--- a/Build Methodology.docx
+++ b/Build Methodology.docx
@@ -230,7 +230,15 @@
         </w:numPr>
       </w:pPr>
       <w:r>
-        <w:t>5 page PDF document listing a table of common names of Siluriformes fish species</w:t>
+        <w:t xml:space="preserve">5 page PDF document listing a table of common names of </w:t>
+      </w:r>
+      <w:proofErr w:type="spellStart"/>
+      <w:r>
+        <w:t>Siluriformes</w:t>
+      </w:r>
+      <w:proofErr w:type="spellEnd"/>
+      <w:r>
+        <w:t xml:space="preserve"> fish species</w:t>
       </w:r>
     </w:p>
     <w:p>
@@ -268,7 +276,15 @@
         <w:t>PRDCT_CODE_DESC_TEXT</w:t>
       </w:r>
       <w:r>
-        <w:t>): “catfish”, “siluriformes”, “pangasius”. USDA records are flagged as a relevant product if the following word</w:t>
+        <w:t>): “catfish”, “</w:t>
+      </w:r>
+      <w:proofErr w:type="spellStart"/>
+      <w:r>
+        <w:t>siluriformes</w:t>
+      </w:r>
+      <w:proofErr w:type="spellEnd"/>
+      <w:r>
+        <w:t>”, “pangasius”. USDA records are flagged as a relevant product if the following word</w:t>
       </w:r>
       <w:r>
         <w:t>(</w:t>
@@ -299,7 +315,15 @@
         <w:t>Species Name</w:t>
       </w:r>
       <w:r>
-        <w:t>): “siluriformes”. Between both data sources, date and country values are converted to a standardized format. With a standardized date, exporting country, and relevant product indicator, FDA and USDA are stacked for a comprehensive import refusal data base. Key identifiers describing the exporting company</w:t>
+        <w:t>): “</w:t>
+      </w:r>
+      <w:proofErr w:type="spellStart"/>
+      <w:r>
+        <w:t>siluriformes</w:t>
+      </w:r>
+      <w:proofErr w:type="spellEnd"/>
+      <w:r>
+        <w:t>”. Between both data sources, date and country values are converted to a standardized format. With a standardized date, exporting country, and relevant product indicator, FDA and USDA are stacked for a comprehensive import refusal data base. Key identifiers describing the exporting company</w:t>
       </w:r>
       <w:r>
         <w:t xml:space="preserve"> and products </w:t>
@@ -401,7 +425,15 @@
     <w:p>
       <w:r>
         <w:tab/>
-        <w:t>FSIS document is scraped for all unique words and converted into a list. Words related to table labels and common words are removed from the list. This list serves as the basis for all common names for catfish/siluriformes that may appear in the FDA data.</w:t>
+        <w:t>FSIS document is scraped for all unique words and converted into a list. Words related to table labels and common words are removed from the list. This list serves as the basis for all common names for catfish/</w:t>
+      </w:r>
+      <w:proofErr w:type="spellStart"/>
+      <w:r>
+        <w:t>siluriformes</w:t>
+      </w:r>
+      <w:proofErr w:type="spellEnd"/>
+      <w:r>
+        <w:t xml:space="preserve"> that may appear in the FDA data.</w:t>
       </w:r>
     </w:p>
     <w:p>
@@ -428,8 +460,13 @@
         <w:t xml:space="preserve">Flag all </w:t>
       </w:r>
       <w:r>
-        <w:t>FDA records related to FSIS common names for silurifomes</w:t>
-      </w:r>
+        <w:t xml:space="preserve">FDA records related to FSIS common names for </w:t>
+      </w:r>
+      <w:proofErr w:type="spellStart"/>
+      <w:r>
+        <w:t>silurifomes</w:t>
+      </w:r>
+      <w:proofErr w:type="spellEnd"/>
     </w:p>
     <w:p>
       <w:pPr>
@@ -533,6 +570,32 @@
     <w:p>
       <w:r>
         <w:t>What are the implications of FDA sample analysis or private lab analysis if “Yes” in FDA data?</w:t>
+      </w:r>
+    </w:p>
+    <w:p/>
+    <w:p>
+      <w:r>
+        <w:t>Move annotated line of relevant dates to left alig</w:t>
+      </w:r>
+      <w:r>
+        <w:t>nment rather than center alignment.</w:t>
+      </w:r>
+    </w:p>
+    <w:p>
+      <w:r>
+        <w:t>Ask Jenny about any numbers she might want for report.</w:t>
+      </w:r>
+    </w:p>
+    <w:p>
+      <w:pPr>
+        <w:pStyle w:val="ListParagraph"/>
+        <w:numPr>
+          <w:ilvl w:val="0"/>
+          <w:numId w:val="3"/>
+        </w:numPr>
+      </w:pPr>
+      <w:r>
+        <w:t xml:space="preserve">Currently, have averages before and after </w:t>
       </w:r>
     </w:p>
     <w:sectPr>
@@ -1002,7 +1065,7 @@
   <w:abstractNum w:abstractNumId="4" w15:restartNumberingAfterBreak="0">
     <w:nsid w:val="4C703C11"/>
     <w:multiLevelType w:val="hybridMultilevel"/>
-    <w:tmpl w:val="21C2594C"/>
+    <w:tmpl w:val="51D82006"/>
     <w:lvl w:ilvl="0" w:tplc="04090001">
       <w:start w:val="1"/>
       <w:numFmt w:val="bullet"/>

--- a/Build Methodology.docx
+++ b/Build Methodology.docx
@@ -21,7 +21,7 @@
       <w:r>
         <w:t xml:space="preserve">: </w:t>
       </w:r>
-      <w:hyperlink r:id="rId5" w:history="1">
+      <w:hyperlink r:id="rId6" w:history="1">
         <w:r>
           <w:rPr>
             <w:rStyle w:val="Hyperlink"/>
@@ -70,7 +70,7 @@
       <w:r>
         <w:t xml:space="preserve">: </w:t>
       </w:r>
-      <w:hyperlink r:id="rId6" w:history="1">
+      <w:hyperlink r:id="rId7" w:history="1">
         <w:r>
           <w:rPr>
             <w:rStyle w:val="Hyperlink"/>
@@ -182,7 +182,7 @@
         </w:rPr>
         <w:t> </w:t>
       </w:r>
-      <w:hyperlink r:id="rId7" w:tgtFrame="_blank" w:history="1">
+      <w:hyperlink r:id="rId8" w:tgtFrame="_blank" w:history="1">
         <w:r>
           <w:rPr>
             <w:rStyle w:val="Hyperlink"/>
@@ -201,8 +201,21 @@
           <w:numId w:val="5"/>
         </w:numPr>
       </w:pPr>
-      <w:r>
-        <w:t>5 page PDF document listing a table of common names of Siluriformes fish species</w:t>
+      <w:proofErr w:type="gramStart"/>
+      <w:r>
+        <w:t>5 page</w:t>
+      </w:r>
+      <w:proofErr w:type="gramEnd"/>
+      <w:r>
+        <w:t xml:space="preserve"> PDF document listing a table of common names of </w:t>
+      </w:r>
+      <w:proofErr w:type="spellStart"/>
+      <w:r>
+        <w:t>Siluriformes</w:t>
+      </w:r>
+      <w:proofErr w:type="spellEnd"/>
+      <w:r>
+        <w:t xml:space="preserve"> fish species</w:t>
       </w:r>
     </w:p>
     <w:p>
@@ -240,7 +253,15 @@
         <w:t>PRDCT_CODE_DESC_TEXT</w:t>
       </w:r>
       <w:r>
-        <w:t>): “catfish”, “siluriformes”, “pangasius”. USDA records are flagged as a relevant product if the following word</w:t>
+        <w:t>): “catfish”, “</w:t>
+      </w:r>
+      <w:proofErr w:type="spellStart"/>
+      <w:r>
+        <w:t>siluriformes</w:t>
+      </w:r>
+      <w:proofErr w:type="spellEnd"/>
+      <w:r>
+        <w:t>”, “pangasius”. USDA records are flagged as a relevant product if the following word</w:t>
       </w:r>
       <w:r>
         <w:t>(</w:t>
@@ -271,33 +292,231 @@
         <w:t>Species Name</w:t>
       </w:r>
       <w:r>
-        <w:t>): “siluriformes”. Between both data sources, date and country values are converted to a standardized format. With a standardized date, exporting country, and relevant product indicator, FDA and USDA are stacked for a comprehensive import refusal data base. Key identifiers describing the exporting company</w:t>
-      </w:r>
-      <w:r>
-        <w:t xml:space="preserve"> and products </w:t>
-      </w:r>
-      <w:r>
-        <w:t>from their respective sources are included and filled with null values if missing. From FDA, the following variables are included</w:t>
+        <w:t>): “</w:t>
+      </w:r>
+      <w:proofErr w:type="spellStart"/>
+      <w:r>
+        <w:t>siluriformes</w:t>
+      </w:r>
+      <w:proofErr w:type="spellEnd"/>
+      <w:r>
+        <w:t xml:space="preserve">”. Between both data sources, date and country values are converted to a standardized format. With a standardized date, exporting country, and relevant product indicator, FDA and USDA are stacked for a comprehensive import refusal data base. </w:t>
+      </w:r>
+    </w:p>
+    <w:p>
+      <w:pPr>
+        <w:pStyle w:val="Heading3"/>
+      </w:pPr>
+      <w:r>
+        <w:t>Flagging Catfish Products</w:t>
+      </w:r>
+    </w:p>
+    <w:p>
+      <w:r>
+        <w:tab/>
+        <w:t>FSIS document is scraped for all unique words and converted into a list. Words related to table labels and common words are removed from the list. This list serves as the basis for all common names for catfish/</w:t>
+      </w:r>
+      <w:proofErr w:type="spellStart"/>
+      <w:r>
+        <w:t>siluriformes</w:t>
+      </w:r>
+      <w:proofErr w:type="spellEnd"/>
+      <w:r>
+        <w:t xml:space="preserve"> that may appear in the FDA data.</w:t>
+      </w:r>
+      <w:r>
+        <w:t xml:space="preserve"> FDA </w:t>
       </w:r>
       <w:r>
         <w:rPr>
           <w:b/>
           <w:bCs/>
         </w:rPr>
-        <w:t>: MFG_FIRM_FEI_NUM</w:t>
-      </w:r>
-      <w:r>
-        <w:t xml:space="preserve">, </w:t>
+        <w:t>PRDCT_CODE_DESC_TEXT</w:t>
+      </w:r>
+      <w:r>
+        <w:t xml:space="preserve"> has been reviewed for all catfish related items. Additionally, all seafood items with </w:t>
       </w:r>
       <w:r>
         <w:rPr>
           <w:b/>
           <w:bCs/>
         </w:rPr>
-        <w:t>LGL_NAME</w:t>
-      </w:r>
-      <w:r>
-        <w:t xml:space="preserve">, </w:t>
+        <w:t>PRODUCT_CODE</w:t>
+      </w:r>
+      <w:r>
+        <w:t xml:space="preserve"> starting with “16” have been reviewed. The following text descriptions are used to classify catfish records in the FDA data:</w:t>
+      </w:r>
+    </w:p>
+    <w:p>
+      <w:pPr>
+        <w:pStyle w:val="ListParagraph"/>
+        <w:numPr>
+          <w:ilvl w:val="0"/>
+          <w:numId w:val="9"/>
+        </w:numPr>
+      </w:pPr>
+      <w:r>
+        <w:t>CATFISH, AQUACULTURE, FRESH WATER</w:t>
+      </w:r>
+    </w:p>
+    <w:p>
+      <w:pPr>
+        <w:pStyle w:val="ListParagraph"/>
+        <w:numPr>
+          <w:ilvl w:val="0"/>
+          <w:numId w:val="9"/>
+        </w:numPr>
+      </w:pPr>
+      <w:r>
+        <w:t>CATFISH, FRESHWATER (E.G. CHANNEL, BLUE, WHITE, YAQUI, BULLHEAD, FLATHEAD CATFISH)</w:t>
+      </w:r>
+    </w:p>
+    <w:p>
+      <w:pPr>
+        <w:pStyle w:val="ListParagraph"/>
+        <w:numPr>
+          <w:ilvl w:val="0"/>
+          <w:numId w:val="9"/>
+        </w:numPr>
+      </w:pPr>
+      <w:r>
+        <w:t>CATFISH, SALT WATER, HOT SMOKED, FISH</w:t>
+      </w:r>
+    </w:p>
+    <w:p>
+      <w:pPr>
+        <w:pStyle w:val="ListParagraph"/>
+        <w:numPr>
+          <w:ilvl w:val="0"/>
+          <w:numId w:val="9"/>
+        </w:numPr>
+      </w:pPr>
+      <w:r>
+        <w:lastRenderedPageBreak/>
+        <w:t>CATFISH, FRESHWATER, HOT SMOKED (E.G. CHANNEL, BLUE, WHITE, YAQUI, BULLHEAD, FLATHEAD CATFISH)</w:t>
+      </w:r>
+    </w:p>
+    <w:p>
+      <w:pPr>
+        <w:pStyle w:val="ListParagraph"/>
+        <w:numPr>
+          <w:ilvl w:val="0"/>
+          <w:numId w:val="9"/>
+        </w:numPr>
+      </w:pPr>
+      <w:r>
+        <w:t>CATFISH, SALT WATER</w:t>
+      </w:r>
+    </w:p>
+    <w:p>
+      <w:r>
+        <w:t>* Other common names for catfish according to FSIS have not been found in FDA text descriptions.</w:t>
+      </w:r>
+    </w:p>
+    <w:p>
+      <w:r>
+        <w:t>FDA has a total of 52 catfish refusals.</w:t>
+      </w:r>
+    </w:p>
+    <w:p>
+      <w:r>
+        <w:t>USDA has a total of 1,207 catfish refusals.</w:t>
+      </w:r>
+    </w:p>
+    <w:p>
+      <w:r>
+        <w:t>The following text descriptions are used to classify catfish records in the USDA data:</w:t>
+      </w:r>
+    </w:p>
+    <w:p>
+      <w:pPr>
+        <w:pStyle w:val="ListParagraph"/>
+        <w:numPr>
+          <w:ilvl w:val="0"/>
+          <w:numId w:val="10"/>
+        </w:numPr>
+      </w:pPr>
+      <w:proofErr w:type="spellStart"/>
+      <w:r>
+        <w:t>Siluriformes</w:t>
+      </w:r>
+      <w:proofErr w:type="spellEnd"/>
+      <w:r>
+        <w:t xml:space="preserve"> – Other</w:t>
+      </w:r>
+    </w:p>
+    <w:p>
+      <w:pPr>
+        <w:pStyle w:val="ListParagraph"/>
+        <w:numPr>
+          <w:ilvl w:val="0"/>
+          <w:numId w:val="10"/>
+        </w:numPr>
+      </w:pPr>
+      <w:proofErr w:type="spellStart"/>
+      <w:r>
+        <w:t>Siluriformes</w:t>
+      </w:r>
+      <w:proofErr w:type="spellEnd"/>
+      <w:r>
+        <w:t xml:space="preserve"> – </w:t>
+      </w:r>
+      <w:proofErr w:type="spellStart"/>
+      <w:r>
+        <w:t>Ictaluridae</w:t>
+      </w:r>
+      <w:proofErr w:type="spellEnd"/>
+      <w:r>
+        <w:t xml:space="preserve"> (Catfish)</w:t>
+      </w:r>
+    </w:p>
+    <w:p>
+      <w:pPr>
+        <w:pStyle w:val="Heading3"/>
+      </w:pPr>
+      <w:r>
+        <w:t>Weight of Refused Items</w:t>
+      </w:r>
+    </w:p>
+    <w:p>
+      <w:r>
+        <w:rPr>
+          <w:b/>
+          <w:bCs/>
+        </w:rPr>
+        <w:tab/>
+      </w:r>
+      <w:r>
+        <w:t xml:space="preserve">USDA data offers final weight of refused items in “Import-refusals” workbooks, while FDA data did not offer this information in “REFUSAL_ENTRY” data. </w:t>
+      </w:r>
+      <w:proofErr w:type="gramStart"/>
+      <w:r>
+        <w:t>In order to</w:t>
+      </w:r>
+      <w:proofErr w:type="gramEnd"/>
+      <w:r>
+        <w:t xml:space="preserve"> collect </w:t>
+      </w:r>
+      <w:r>
+        <w:t xml:space="preserve">weight of catfish product for FDA data, </w:t>
+      </w:r>
+      <w:r>
+        <w:t xml:space="preserve">the entry number associated with the record is submitted to the Import Trade Auxiliary Communications System (ITACS). From the ITACS query, records may be </w:t>
+      </w:r>
+      <w:proofErr w:type="gramStart"/>
+      <w:r>
+        <w:t>reviewed</w:t>
+      </w:r>
+      <w:proofErr w:type="gramEnd"/>
+      <w:r>
+        <w:t xml:space="preserve"> and weight calculated for items selected. There is a total of 50 unique entry numbers, across 52 catfish related records in the FDA to review</w:t>
+      </w:r>
+      <w:r>
+        <w:t>.</w:t>
+      </w:r>
+      <w:r>
+        <w:t xml:space="preserve"> </w:t>
       </w:r>
       <w:r>
         <w:rPr>
@@ -307,249 +526,6 @@
         <w:t>ENTRY_NUM</w:t>
       </w:r>
       <w:r>
-        <w:t xml:space="preserve">, and </w:t>
-      </w:r>
-      <w:r>
-        <w:rPr>
-          <w:b/>
-          <w:bCs/>
-        </w:rPr>
-        <w:t>PRDCT_CODE_DESC_TEXT</w:t>
-      </w:r>
-      <w:r>
-        <w:t xml:space="preserve">. From USDA, the following variables are included: </w:t>
-      </w:r>
-      <w:r>
-        <w:rPr>
-          <w:b/>
-          <w:bCs/>
-        </w:rPr>
-        <w:t>Export Establishment</w:t>
-      </w:r>
-      <w:r>
-        <w:t xml:space="preserve">, </w:t>
-      </w:r>
-      <w:r>
-        <w:rPr>
-          <w:b/>
-          <w:bCs/>
-        </w:rPr>
-        <w:t>Company Name</w:t>
-      </w:r>
-      <w:r>
-        <w:t xml:space="preserve">, </w:t>
-      </w:r>
-      <w:r>
-        <w:rPr>
-          <w:b/>
-          <w:bCs/>
-        </w:rPr>
-        <w:t>App Lot Number</w:t>
-      </w:r>
-      <w:r>
-        <w:t xml:space="preserve">, </w:t>
-      </w:r>
-      <w:r>
-        <w:rPr>
-          <w:b/>
-          <w:bCs/>
-        </w:rPr>
-        <w:t>Product Category</w:t>
-      </w:r>
-      <w:r>
-        <w:t xml:space="preserve">, and </w:t>
-      </w:r>
-      <w:r>
-        <w:rPr>
-          <w:b/>
-          <w:bCs/>
-        </w:rPr>
-        <w:t>Species Names</w:t>
-      </w:r>
-      <w:r>
-        <w:t>.</w:t>
-      </w:r>
-      <w:r>
-        <w:t xml:space="preserve"> Unnamed variables are not merged in a consolidated database for brevity.</w:t>
-      </w:r>
-    </w:p>
-    <w:p>
-      <w:pPr>
-        <w:pStyle w:val="Heading3"/>
-      </w:pPr>
-      <w:r>
-        <w:t>Flagging Catfish Products</w:t>
-      </w:r>
-    </w:p>
-    <w:p>
-      <w:r>
-        <w:tab/>
-        <w:t>FSIS document is scraped for all unique words and converted into a list. Words related to table labels and common words are removed from the list. This list serves as the basis for all common names for catfish/siluriformes that may appear in the FDA data.</w:t>
-      </w:r>
-      <w:r>
-        <w:t xml:space="preserve"> FDA </w:t>
-      </w:r>
-      <w:r>
-        <w:rPr>
-          <w:b/>
-          <w:bCs/>
-        </w:rPr>
-        <w:t>PRDCT_CODE_DESC_TEXT</w:t>
-      </w:r>
-      <w:r>
-        <w:t xml:space="preserve"> has been reviewed for all catfish related items. Additionally, all seafood items with </w:t>
-      </w:r>
-      <w:r>
-        <w:rPr>
-          <w:b/>
-          <w:bCs/>
-        </w:rPr>
-        <w:t>PRODUCT_CODE</w:t>
-      </w:r>
-      <w:r>
-        <w:t xml:space="preserve"> starting with </w:t>
-      </w:r>
-      <w:r>
-        <w:lastRenderedPageBreak/>
-        <w:t>“16” have been reviewed. The following text descriptions are used to classify catfish records in the FDA data:</w:t>
-      </w:r>
-    </w:p>
-    <w:p>
-      <w:pPr>
-        <w:pStyle w:val="ListParagraph"/>
-        <w:numPr>
-          <w:ilvl w:val="0"/>
-          <w:numId w:val="9"/>
-        </w:numPr>
-      </w:pPr>
-      <w:r>
-        <w:t>CATFISH, AQUACULTURE, FRESH WATER</w:t>
-      </w:r>
-    </w:p>
-    <w:p>
-      <w:pPr>
-        <w:pStyle w:val="ListParagraph"/>
-        <w:numPr>
-          <w:ilvl w:val="0"/>
-          <w:numId w:val="9"/>
-        </w:numPr>
-      </w:pPr>
-      <w:r>
-        <w:t>CATFISH, FRESHWATER (E.G. CHANNEL, BLUE, WHITE, YAQUI, BULLHEAD, FLATHEAD CATFISH)</w:t>
-      </w:r>
-    </w:p>
-    <w:p>
-      <w:pPr>
-        <w:pStyle w:val="ListParagraph"/>
-        <w:numPr>
-          <w:ilvl w:val="0"/>
-          <w:numId w:val="9"/>
-        </w:numPr>
-      </w:pPr>
-      <w:r>
-        <w:t>CATFISH, SALT WATER, HOT SMOKED, FISH</w:t>
-      </w:r>
-    </w:p>
-    <w:p>
-      <w:pPr>
-        <w:pStyle w:val="ListParagraph"/>
-        <w:numPr>
-          <w:ilvl w:val="0"/>
-          <w:numId w:val="9"/>
-        </w:numPr>
-      </w:pPr>
-      <w:r>
-        <w:t>CATFISH, FRESHWATER, HOT SMOKED (E.G. CHANNEL, BLUE, WHITE, YAQUI, BULLHEAD, FLATHEAD CATFISH)</w:t>
-      </w:r>
-    </w:p>
-    <w:p>
-      <w:pPr>
-        <w:pStyle w:val="ListParagraph"/>
-        <w:numPr>
-          <w:ilvl w:val="0"/>
-          <w:numId w:val="9"/>
-        </w:numPr>
-      </w:pPr>
-      <w:r>
-        <w:t>CATFISH, SALT WATER</w:t>
-      </w:r>
-    </w:p>
-    <w:p>
-      <w:r>
-        <w:t>* Other common names for catfish according to FSIS have not been found in FDA text descriptions.</w:t>
-      </w:r>
-    </w:p>
-    <w:p>
-      <w:r>
-        <w:t>The following text descriptions are used to classify catfish records in the USDA data:</w:t>
-      </w:r>
-    </w:p>
-    <w:p>
-      <w:pPr>
-        <w:pStyle w:val="ListParagraph"/>
-        <w:numPr>
-          <w:ilvl w:val="0"/>
-          <w:numId w:val="10"/>
-        </w:numPr>
-      </w:pPr>
-      <w:r>
-        <w:t>Siluriformes – Other</w:t>
-      </w:r>
-    </w:p>
-    <w:p>
-      <w:pPr>
-        <w:pStyle w:val="ListParagraph"/>
-        <w:numPr>
-          <w:ilvl w:val="0"/>
-          <w:numId w:val="10"/>
-        </w:numPr>
-      </w:pPr>
-      <w:r>
-        <w:t>Siluriformes – Ictaluridae (Catfish)</w:t>
-      </w:r>
-    </w:p>
-    <w:p>
-      <w:pPr>
-        <w:pStyle w:val="Heading3"/>
-      </w:pPr>
-      <w:r>
-        <w:t>Weight of Refused Items</w:t>
-      </w:r>
-    </w:p>
-    <w:p>
-      <w:r>
-        <w:rPr>
-          <w:b/>
-          <w:bCs/>
-        </w:rPr>
-        <w:tab/>
-      </w:r>
-      <w:r>
-        <w:t xml:space="preserve">USDA data offers final weight of refused items in “Import-refusals” workbooks, while FDA data did not offer this information in “REFUSAL_ENTRY” data. </w:t>
-      </w:r>
-      <w:r>
-        <w:t xml:space="preserve">In order to collect </w:t>
-      </w:r>
-      <w:r>
-        <w:t xml:space="preserve">weight of catfish product for FDA data, </w:t>
-      </w:r>
-      <w:r>
-        <w:t>the entry number associated with the record is submitted to the Import Trade Auxiliary Communications System (ITACS). From the ITACS query, records may be reviewed and weight calculated for items selected. There is a total of 50 unique entry numbers, across 52 catfish related records in the FDA to review</w:t>
-      </w:r>
-      <w:r>
-        <w:t>.</w:t>
-      </w:r>
-      <w:r>
-        <w:t xml:space="preserve"> </w:t>
-      </w:r>
-      <w:r>
-        <w:rPr>
-          <w:b/>
-          <w:bCs/>
-        </w:rPr>
-        <w:t>ENTRY_NUM</w:t>
-      </w:r>
-      <w:r>
         <w:t>,</w:t>
       </w:r>
       <w:r>
@@ -576,10 +552,7 @@
         <w:t xml:space="preserve"> </w:t>
       </w:r>
       <w:r>
-        <w:t>and</w:t>
-      </w:r>
-      <w:r>
-        <w:t xml:space="preserve"> </w:t>
+        <w:t xml:space="preserve">and </w:t>
       </w:r>
       <w:r>
         <w:rPr>
@@ -1827,12 +1800,4669 @@
         <w:pStyle w:val="Heading3"/>
       </w:pPr>
       <w:r>
+        <w:t>Food Safety Refusals</w:t>
+      </w:r>
+    </w:p>
+    <w:p>
+      <w:pPr>
+        <w:pStyle w:val="Heading3"/>
+      </w:pPr>
+    </w:p>
+    <w:p>
+      <w:r>
+        <w:t>FDA refusals are classified as related to food safety if the following refusal charges are listed:</w:t>
+      </w:r>
+    </w:p>
+    <w:tbl>
+      <w:tblPr>
+        <w:tblStyle w:val="TableGrid"/>
+        <w:tblW w:w="0" w:type="auto"/>
+        <w:tblLook w:val="04A0" w:firstRow="1" w:lastRow="0" w:firstColumn="1" w:lastColumn="0" w:noHBand="0" w:noVBand="1"/>
+      </w:tblPr>
+      <w:tblGrid>
+        <w:gridCol w:w="2337"/>
+        <w:gridCol w:w="2337"/>
+        <w:gridCol w:w="2338"/>
+        <w:gridCol w:w="2338"/>
+      </w:tblGrid>
+      <w:tr>
+        <w:tc>
+          <w:tcPr>
+            <w:tcW w:w="2337" w:type="dxa"/>
+            <w:vAlign w:val="center"/>
+          </w:tcPr>
+          <w:p>
+            <w:pPr>
+              <w:jc w:val="center"/>
+            </w:pPr>
+            <w:r>
+              <w:t>2860</w:t>
+            </w:r>
+          </w:p>
+        </w:tc>
+        <w:tc>
+          <w:tcPr>
+            <w:tcW w:w="2337" w:type="dxa"/>
+            <w:vAlign w:val="center"/>
+          </w:tcPr>
+          <w:p>
+            <w:pPr>
+              <w:jc w:val="center"/>
+            </w:pPr>
+            <w:r>
+              <w:t>238</w:t>
+            </w:r>
+          </w:p>
+        </w:tc>
+        <w:tc>
+          <w:tcPr>
+            <w:tcW w:w="2338" w:type="dxa"/>
+            <w:vAlign w:val="center"/>
+          </w:tcPr>
+          <w:p>
+            <w:pPr>
+              <w:jc w:val="center"/>
+            </w:pPr>
+            <w:r>
+              <w:t>249</w:t>
+            </w:r>
+          </w:p>
+        </w:tc>
+        <w:tc>
+          <w:tcPr>
+            <w:tcW w:w="2338" w:type="dxa"/>
+            <w:vAlign w:val="center"/>
+          </w:tcPr>
+          <w:p>
+            <w:pPr>
+              <w:jc w:val="center"/>
+            </w:pPr>
+            <w:r>
+              <w:t>83</w:t>
+            </w:r>
+          </w:p>
+        </w:tc>
+      </w:tr>
+      <w:tr>
+        <w:tc>
+          <w:tcPr>
+            <w:tcW w:w="2337" w:type="dxa"/>
+            <w:vAlign w:val="center"/>
+          </w:tcPr>
+          <w:p>
+            <w:pPr>
+              <w:jc w:val="center"/>
+            </w:pPr>
+            <w:r>
+              <w:t>2000</w:t>
+            </w:r>
+          </w:p>
+        </w:tc>
+        <w:tc>
+          <w:tcPr>
+            <w:tcW w:w="2337" w:type="dxa"/>
+            <w:vAlign w:val="center"/>
+          </w:tcPr>
+          <w:p>
+            <w:pPr>
+              <w:jc w:val="center"/>
+            </w:pPr>
+            <w:r>
+              <w:t>3821</w:t>
+            </w:r>
+          </w:p>
+        </w:tc>
+        <w:tc>
+          <w:tcPr>
+            <w:tcW w:w="2338" w:type="dxa"/>
+            <w:vAlign w:val="center"/>
+          </w:tcPr>
+          <w:p>
+            <w:pPr>
+              <w:jc w:val="center"/>
+            </w:pPr>
+            <w:r>
+              <w:t>280</w:t>
+            </w:r>
+          </w:p>
+        </w:tc>
+        <w:tc>
+          <w:tcPr>
+            <w:tcW w:w="2338" w:type="dxa"/>
+            <w:vAlign w:val="center"/>
+          </w:tcPr>
+          <w:p>
+            <w:pPr>
+              <w:jc w:val="center"/>
+            </w:pPr>
+            <w:r>
+              <w:t>308</w:t>
+            </w:r>
+          </w:p>
+        </w:tc>
+      </w:tr>
+    </w:tbl>
+    <w:p>
+      <w:pPr>
+        <w:pStyle w:val="ListParagraph"/>
+        <w:numPr>
+          <w:ilvl w:val="0"/>
+          <w:numId w:val="12"/>
+        </w:numPr>
+      </w:pPr>
+      <w:r>
+        <w:t>47 of 52 refusal instances are related to food safety under this definition.</w:t>
+      </w:r>
+    </w:p>
+    <w:p>
+      <w:r>
+        <w:t>For more detail, refer to the red highlighted text in the table below. Grey highlighted text are also charges associated with catfish refusals, but not related to food safety.</w:t>
+      </w:r>
+    </w:p>
+    <w:p/>
+    <w:tbl>
+      <w:tblPr>
+        <w:tblStyle w:val="TableGrid"/>
+        <w:tblW w:w="0" w:type="auto"/>
+        <w:tblLook w:val="04A0" w:firstRow="1" w:lastRow="0" w:firstColumn="1" w:lastColumn="0" w:noHBand="0" w:noVBand="1"/>
+      </w:tblPr>
+      <w:tblGrid>
+        <w:gridCol w:w="834"/>
+        <w:gridCol w:w="2119"/>
+        <w:gridCol w:w="6397"/>
+      </w:tblGrid>
+      <w:tr>
+        <w:trPr>
+          <w:trHeight w:val="300"/>
+        </w:trPr>
+        <w:tc>
+          <w:tcPr>
+            <w:tcW w:w="265" w:type="dxa"/>
+            <w:noWrap/>
+            <w:hideMark/>
+          </w:tcPr>
+          <w:p>
+            <w:pPr>
+              <w:rPr>
+                <w:rFonts w:ascii="Calibri" w:eastAsia="Times New Roman" w:hAnsi="Calibri" w:cs="Calibri"/>
+                <w:b/>
+                <w:bCs/>
+                <w:color w:val="000000"/>
+              </w:rPr>
+            </w:pPr>
+            <w:r>
+              <w:rPr>
+                <w:rFonts w:ascii="Calibri" w:eastAsia="Times New Roman" w:hAnsi="Calibri" w:cs="Calibri"/>
+                <w:b/>
+                <w:bCs/>
+                <w:color w:val="000000"/>
+              </w:rPr>
+              <w:lastRenderedPageBreak/>
+              <w:t>ASC_ID</w:t>
+            </w:r>
+          </w:p>
+        </w:tc>
+        <w:tc>
+          <w:tcPr>
+            <w:tcW w:w="2253" w:type="dxa"/>
+            <w:noWrap/>
+            <w:hideMark/>
+          </w:tcPr>
+          <w:p>
+            <w:pPr>
+              <w:rPr>
+                <w:rFonts w:ascii="Calibri" w:eastAsia="Times New Roman" w:hAnsi="Calibri" w:cs="Calibri"/>
+                <w:b/>
+                <w:bCs/>
+                <w:color w:val="000000"/>
+              </w:rPr>
+            </w:pPr>
+            <w:r>
+              <w:rPr>
+                <w:rFonts w:ascii="Calibri" w:eastAsia="Times New Roman" w:hAnsi="Calibri" w:cs="Calibri"/>
+                <w:b/>
+                <w:bCs/>
+                <w:color w:val="000000"/>
+              </w:rPr>
+              <w:t>CHRG_CODE</w:t>
+            </w:r>
+          </w:p>
+        </w:tc>
+        <w:tc>
+          <w:tcPr>
+            <w:tcW w:w="6832" w:type="dxa"/>
+            <w:noWrap/>
+            <w:hideMark/>
+          </w:tcPr>
+          <w:p>
+            <w:pPr>
+              <w:rPr>
+                <w:rFonts w:ascii="Calibri" w:eastAsia="Times New Roman" w:hAnsi="Calibri" w:cs="Calibri"/>
+                <w:b/>
+                <w:bCs/>
+                <w:color w:val="000000"/>
+              </w:rPr>
+            </w:pPr>
+            <w:r>
+              <w:rPr>
+                <w:rFonts w:ascii="Calibri" w:eastAsia="Times New Roman" w:hAnsi="Calibri" w:cs="Calibri"/>
+                <w:b/>
+                <w:bCs/>
+                <w:color w:val="000000"/>
+              </w:rPr>
+              <w:t>CHRG_STMNT_TEXT</w:t>
+            </w:r>
+          </w:p>
+        </w:tc>
+      </w:tr>
+      <w:tr>
+        <w:trPr>
+          <w:trHeight w:val="300"/>
+        </w:trPr>
+        <w:tc>
+          <w:tcPr>
+            <w:tcW w:w="265" w:type="dxa"/>
+            <w:noWrap/>
+            <w:hideMark/>
+          </w:tcPr>
+          <w:p>
+            <w:pPr>
+              <w:jc w:val="center"/>
+              <w:rPr>
+                <w:rFonts w:ascii="Calibri" w:eastAsia="Times New Roman" w:hAnsi="Calibri" w:cs="Calibri"/>
+                <w:color w:val="FF0000"/>
+              </w:rPr>
+            </w:pPr>
+            <w:r>
+              <w:rPr>
+                <w:rFonts w:ascii="Calibri" w:eastAsia="Times New Roman" w:hAnsi="Calibri" w:cs="Calibri"/>
+                <w:color w:val="FF0000"/>
+              </w:rPr>
+              <w:t>2860</w:t>
+            </w:r>
+          </w:p>
+        </w:tc>
+        <w:tc>
+          <w:tcPr>
+            <w:tcW w:w="2253" w:type="dxa"/>
+            <w:noWrap/>
+            <w:hideMark/>
+          </w:tcPr>
+          <w:p>
+            <w:pPr>
+              <w:jc w:val="center"/>
+              <w:rPr>
+                <w:rFonts w:ascii="Calibri" w:eastAsia="Times New Roman" w:hAnsi="Calibri" w:cs="Calibri"/>
+                <w:color w:val="FF0000"/>
+              </w:rPr>
+            </w:pPr>
+            <w:r>
+              <w:rPr>
+                <w:rFonts w:ascii="Calibri" w:eastAsia="Times New Roman" w:hAnsi="Calibri" w:cs="Calibri"/>
+                <w:color w:val="FF0000"/>
+              </w:rPr>
+              <w:t>VETDRUGRES-2860</w:t>
+            </w:r>
+          </w:p>
+        </w:tc>
+        <w:tc>
+          <w:tcPr>
+            <w:tcW w:w="6832" w:type="dxa"/>
+            <w:noWrap/>
+            <w:hideMark/>
+          </w:tcPr>
+          <w:p>
+            <w:pPr>
+              <w:rPr>
+                <w:rFonts w:ascii="Calibri" w:eastAsia="Times New Roman" w:hAnsi="Calibri" w:cs="Calibri"/>
+                <w:color w:val="FF0000"/>
+              </w:rPr>
+            </w:pPr>
+            <w:r>
+              <w:rPr>
+                <w:rFonts w:ascii="Calibri" w:eastAsia="Times New Roman" w:hAnsi="Calibri" w:cs="Calibri"/>
+                <w:color w:val="FF0000"/>
+              </w:rPr>
+              <w:t>The article is subject to refusal of admission pursuant to Section 801(a)(3) in that it appears to contain a new animal drug (or conversion product thereof) that is unsafe within the meaning of Section 512. Product contains</w:t>
+            </w:r>
+          </w:p>
+        </w:tc>
+      </w:tr>
+      <w:tr>
+        <w:trPr>
+          <w:trHeight w:val="300"/>
+        </w:trPr>
+        <w:tc>
+          <w:tcPr>
+            <w:tcW w:w="265" w:type="dxa"/>
+            <w:noWrap/>
+            <w:hideMark/>
+          </w:tcPr>
+          <w:p>
+            <w:pPr>
+              <w:jc w:val="center"/>
+              <w:rPr>
+                <w:rFonts w:ascii="Calibri" w:eastAsia="Times New Roman" w:hAnsi="Calibri" w:cs="Calibri"/>
+                <w:color w:val="808080" w:themeColor="background1" w:themeShade="80"/>
+              </w:rPr>
+            </w:pPr>
+            <w:r>
+              <w:rPr>
+                <w:rFonts w:ascii="Calibri" w:eastAsia="Times New Roman" w:hAnsi="Calibri" w:cs="Calibri"/>
+                <w:color w:val="808080" w:themeColor="background1" w:themeShade="80"/>
+              </w:rPr>
+              <w:t>2960</w:t>
+            </w:r>
+          </w:p>
+        </w:tc>
+        <w:tc>
+          <w:tcPr>
+            <w:tcW w:w="2253" w:type="dxa"/>
+            <w:noWrap/>
+            <w:hideMark/>
+          </w:tcPr>
+          <w:p>
+            <w:pPr>
+              <w:jc w:val="center"/>
+              <w:rPr>
+                <w:rFonts w:ascii="Calibri" w:eastAsia="Times New Roman" w:hAnsi="Calibri" w:cs="Calibri"/>
+                <w:color w:val="808080" w:themeColor="background1" w:themeShade="80"/>
+              </w:rPr>
+            </w:pPr>
+            <w:r>
+              <w:rPr>
+                <w:rFonts w:ascii="Calibri" w:eastAsia="Times New Roman" w:hAnsi="Calibri" w:cs="Calibri"/>
+                <w:color w:val="808080" w:themeColor="background1" w:themeShade="80"/>
+              </w:rPr>
+              <w:t>FALSECAT-2960</w:t>
+            </w:r>
+          </w:p>
+        </w:tc>
+        <w:tc>
+          <w:tcPr>
+            <w:tcW w:w="6832" w:type="dxa"/>
+            <w:noWrap/>
+            <w:hideMark/>
+          </w:tcPr>
+          <w:p>
+            <w:pPr>
+              <w:rPr>
+                <w:rFonts w:ascii="Calibri" w:eastAsia="Times New Roman" w:hAnsi="Calibri" w:cs="Calibri"/>
+                <w:color w:val="808080" w:themeColor="background1" w:themeShade="80"/>
+              </w:rPr>
+            </w:pPr>
+            <w:r>
+              <w:rPr>
+                <w:rFonts w:ascii="Calibri" w:eastAsia="Times New Roman" w:hAnsi="Calibri" w:cs="Calibri"/>
+                <w:color w:val="808080" w:themeColor="background1" w:themeShade="80"/>
+              </w:rPr>
+              <w:t xml:space="preserve">The article is subject to refusal of admission pursuant to section 801(a)(3) in that it appears to be misbranded because it purports to be or is represented as catfish but is not a fish classified within the family </w:t>
+            </w:r>
+            <w:proofErr w:type="spellStart"/>
+            <w:r>
+              <w:rPr>
+                <w:rFonts w:ascii="Calibri" w:eastAsia="Times New Roman" w:hAnsi="Calibri" w:cs="Calibri"/>
+                <w:color w:val="808080" w:themeColor="background1" w:themeShade="80"/>
+              </w:rPr>
+              <w:t>Ictaluridae</w:t>
+            </w:r>
+            <w:proofErr w:type="spellEnd"/>
+            <w:r>
+              <w:rPr>
+                <w:rFonts w:ascii="Calibri" w:eastAsia="Times New Roman" w:hAnsi="Calibri" w:cs="Calibri"/>
+                <w:color w:val="808080" w:themeColor="background1" w:themeShade="80"/>
+              </w:rPr>
+              <w:t>.</w:t>
+            </w:r>
+          </w:p>
+        </w:tc>
+      </w:tr>
+      <w:tr>
+        <w:trPr>
+          <w:trHeight w:val="300"/>
+        </w:trPr>
+        <w:tc>
+          <w:tcPr>
+            <w:tcW w:w="265" w:type="dxa"/>
+            <w:noWrap/>
+            <w:hideMark/>
+          </w:tcPr>
+          <w:p>
+            <w:pPr>
+              <w:jc w:val="center"/>
+              <w:rPr>
+                <w:rFonts w:ascii="Calibri" w:eastAsia="Times New Roman" w:hAnsi="Calibri" w:cs="Calibri"/>
+                <w:color w:val="808080" w:themeColor="background1" w:themeShade="80"/>
+              </w:rPr>
+            </w:pPr>
+            <w:r>
+              <w:rPr>
+                <w:rFonts w:ascii="Calibri" w:eastAsia="Times New Roman" w:hAnsi="Calibri" w:cs="Calibri"/>
+                <w:color w:val="808080" w:themeColor="background1" w:themeShade="80"/>
+              </w:rPr>
+              <w:t>218</w:t>
+            </w:r>
+          </w:p>
+        </w:tc>
+        <w:tc>
+          <w:tcPr>
+            <w:tcW w:w="2253" w:type="dxa"/>
+            <w:noWrap/>
+            <w:hideMark/>
+          </w:tcPr>
+          <w:p>
+            <w:pPr>
+              <w:jc w:val="center"/>
+              <w:rPr>
+                <w:rFonts w:ascii="Calibri" w:eastAsia="Times New Roman" w:hAnsi="Calibri" w:cs="Calibri"/>
+                <w:color w:val="808080" w:themeColor="background1" w:themeShade="80"/>
+              </w:rPr>
+            </w:pPr>
+            <w:r>
+              <w:rPr>
+                <w:rFonts w:ascii="Calibri" w:eastAsia="Times New Roman" w:hAnsi="Calibri" w:cs="Calibri"/>
+                <w:color w:val="808080" w:themeColor="background1" w:themeShade="80"/>
+              </w:rPr>
+              <w:t>LIST INGRE-218</w:t>
+            </w:r>
+          </w:p>
+        </w:tc>
+        <w:tc>
+          <w:tcPr>
+            <w:tcW w:w="6832" w:type="dxa"/>
+            <w:noWrap/>
+            <w:hideMark/>
+          </w:tcPr>
+          <w:p>
+            <w:pPr>
+              <w:rPr>
+                <w:rFonts w:ascii="Calibri" w:eastAsia="Times New Roman" w:hAnsi="Calibri" w:cs="Calibri"/>
+                <w:color w:val="808080" w:themeColor="background1" w:themeShade="80"/>
+              </w:rPr>
+            </w:pPr>
+            <w:r>
+              <w:rPr>
+                <w:rFonts w:ascii="Calibri" w:eastAsia="Times New Roman" w:hAnsi="Calibri" w:cs="Calibri"/>
+                <w:color w:val="808080" w:themeColor="background1" w:themeShade="80"/>
+              </w:rPr>
+              <w:t>The article is subject to refusal of admission pursuant to Section 801(a)(3) of the FD&amp;C Act in that it appears to be misbranded within the meaning of Section 403(</w:t>
+            </w:r>
+            <w:proofErr w:type="spellStart"/>
+            <w:r>
+              <w:rPr>
+                <w:rFonts w:ascii="Calibri" w:eastAsia="Times New Roman" w:hAnsi="Calibri" w:cs="Calibri"/>
+                <w:color w:val="808080" w:themeColor="background1" w:themeShade="80"/>
+              </w:rPr>
+              <w:t>i</w:t>
+            </w:r>
+            <w:proofErr w:type="spellEnd"/>
+            <w:r>
+              <w:rPr>
+                <w:rFonts w:ascii="Calibri" w:eastAsia="Times New Roman" w:hAnsi="Calibri" w:cs="Calibri"/>
+                <w:color w:val="808080" w:themeColor="background1" w:themeShade="80"/>
+              </w:rPr>
+              <w:t>)(2) of the FD&amp;C Act in that it is fabricated from two or more ingredients and the label fails to bear the common or usual name of each such ingredient and/or the article purports to be a beverage containing vegetable or fruit juice, but does not bear a statement with appropriate prominence on the information panel of the total percentage of such fruit or vegetable juice contained in the food.</w:t>
+            </w:r>
+          </w:p>
+        </w:tc>
+      </w:tr>
+      <w:tr>
+        <w:trPr>
+          <w:trHeight w:val="300"/>
+        </w:trPr>
+        <w:tc>
+          <w:tcPr>
+            <w:tcW w:w="265" w:type="dxa"/>
+            <w:noWrap/>
+            <w:hideMark/>
+          </w:tcPr>
+          <w:p>
+            <w:pPr>
+              <w:jc w:val="center"/>
+              <w:rPr>
+                <w:rFonts w:ascii="Calibri" w:eastAsia="Times New Roman" w:hAnsi="Calibri" w:cs="Calibri"/>
+                <w:color w:val="FF0000"/>
+              </w:rPr>
+            </w:pPr>
+            <w:r>
+              <w:rPr>
+                <w:rFonts w:ascii="Calibri" w:eastAsia="Times New Roman" w:hAnsi="Calibri" w:cs="Calibri"/>
+                <w:color w:val="FF0000"/>
+              </w:rPr>
+              <w:t>238</w:t>
+            </w:r>
+          </w:p>
+        </w:tc>
+        <w:tc>
+          <w:tcPr>
+            <w:tcW w:w="2253" w:type="dxa"/>
+            <w:noWrap/>
+            <w:hideMark/>
+          </w:tcPr>
+          <w:p>
+            <w:pPr>
+              <w:jc w:val="center"/>
+              <w:rPr>
+                <w:rFonts w:ascii="Calibri" w:eastAsia="Times New Roman" w:hAnsi="Calibri" w:cs="Calibri"/>
+                <w:color w:val="FF0000"/>
+              </w:rPr>
+            </w:pPr>
+            <w:r>
+              <w:rPr>
+                <w:rFonts w:ascii="Calibri" w:eastAsia="Times New Roman" w:hAnsi="Calibri" w:cs="Calibri"/>
+                <w:color w:val="FF0000"/>
+              </w:rPr>
+              <w:t>UNSAFE ADD-238</w:t>
+            </w:r>
+          </w:p>
+        </w:tc>
+        <w:tc>
+          <w:tcPr>
+            <w:tcW w:w="6832" w:type="dxa"/>
+            <w:noWrap/>
+            <w:hideMark/>
+          </w:tcPr>
+          <w:p>
+            <w:pPr>
+              <w:rPr>
+                <w:rFonts w:ascii="Calibri" w:eastAsia="Times New Roman" w:hAnsi="Calibri" w:cs="Calibri"/>
+                <w:color w:val="FF0000"/>
+              </w:rPr>
+            </w:pPr>
+            <w:r>
+              <w:rPr>
+                <w:rFonts w:ascii="Calibri" w:eastAsia="Times New Roman" w:hAnsi="Calibri" w:cs="Calibri"/>
+                <w:color w:val="FF0000"/>
+              </w:rPr>
+              <w:t>The article is subject to refusal of admission pursuant to Section 801(a)(3) in that it appears to bear or contain an unsafe food additive within the meaning of section 409.</w:t>
+            </w:r>
+          </w:p>
+        </w:tc>
+      </w:tr>
+      <w:tr>
+        <w:trPr>
+          <w:trHeight w:val="300"/>
+        </w:trPr>
+        <w:tc>
+          <w:tcPr>
+            <w:tcW w:w="265" w:type="dxa"/>
+            <w:noWrap/>
+            <w:hideMark/>
+          </w:tcPr>
+          <w:p>
+            <w:pPr>
+              <w:jc w:val="center"/>
+              <w:rPr>
+                <w:rFonts w:ascii="Calibri" w:eastAsia="Times New Roman" w:hAnsi="Calibri" w:cs="Calibri"/>
+                <w:color w:val="FF0000"/>
+              </w:rPr>
+            </w:pPr>
+            <w:r>
+              <w:rPr>
+                <w:rFonts w:ascii="Calibri" w:eastAsia="Times New Roman" w:hAnsi="Calibri" w:cs="Calibri"/>
+                <w:color w:val="FF0000"/>
+              </w:rPr>
+              <w:t>249</w:t>
+            </w:r>
+          </w:p>
+        </w:tc>
+        <w:tc>
+          <w:tcPr>
+            <w:tcW w:w="2253" w:type="dxa"/>
+            <w:noWrap/>
+            <w:hideMark/>
+          </w:tcPr>
+          <w:p>
+            <w:pPr>
+              <w:jc w:val="center"/>
+              <w:rPr>
+                <w:rFonts w:ascii="Calibri" w:eastAsia="Times New Roman" w:hAnsi="Calibri" w:cs="Calibri"/>
+                <w:color w:val="FF0000"/>
+              </w:rPr>
+            </w:pPr>
+            <w:r>
+              <w:rPr>
+                <w:rFonts w:ascii="Calibri" w:eastAsia="Times New Roman" w:hAnsi="Calibri" w:cs="Calibri"/>
+                <w:color w:val="FF0000"/>
+              </w:rPr>
+              <w:t>FILTHY-249</w:t>
+            </w:r>
+          </w:p>
+        </w:tc>
+        <w:tc>
+          <w:tcPr>
+            <w:tcW w:w="6832" w:type="dxa"/>
+            <w:noWrap/>
+            <w:hideMark/>
+          </w:tcPr>
+          <w:p>
+            <w:pPr>
+              <w:rPr>
+                <w:rFonts w:ascii="Calibri" w:eastAsia="Times New Roman" w:hAnsi="Calibri" w:cs="Calibri"/>
+                <w:color w:val="FF0000"/>
+              </w:rPr>
+            </w:pPr>
+            <w:r>
+              <w:rPr>
+                <w:rFonts w:ascii="Calibri" w:eastAsia="Times New Roman" w:hAnsi="Calibri" w:cs="Calibri"/>
+                <w:color w:val="FF0000"/>
+              </w:rPr>
+              <w:t>The article is subject to refusal of admission pursuant to Section 801(a)(3) in that the article appears to consist in whole or in part of a filthy, putrid, or decomposed substance or be otherwise unfit for food.</w:t>
+            </w:r>
+          </w:p>
+        </w:tc>
+      </w:tr>
+      <w:tr>
+        <w:trPr>
+          <w:trHeight w:val="300"/>
+        </w:trPr>
+        <w:tc>
+          <w:tcPr>
+            <w:tcW w:w="265" w:type="dxa"/>
+            <w:noWrap/>
+            <w:hideMark/>
+          </w:tcPr>
+          <w:p>
+            <w:pPr>
+              <w:jc w:val="center"/>
+              <w:rPr>
+                <w:rFonts w:ascii="Calibri" w:eastAsia="Times New Roman" w:hAnsi="Calibri" w:cs="Calibri"/>
+                <w:color w:val="808080" w:themeColor="background1" w:themeShade="80"/>
+              </w:rPr>
+            </w:pPr>
+            <w:r>
+              <w:rPr>
+                <w:rFonts w:ascii="Calibri" w:eastAsia="Times New Roman" w:hAnsi="Calibri" w:cs="Calibri"/>
+                <w:color w:val="808080" w:themeColor="background1" w:themeShade="80"/>
+              </w:rPr>
+              <w:t>62</w:t>
+            </w:r>
+          </w:p>
+        </w:tc>
+        <w:tc>
+          <w:tcPr>
+            <w:tcW w:w="2253" w:type="dxa"/>
+            <w:noWrap/>
+            <w:hideMark/>
+          </w:tcPr>
+          <w:p>
+            <w:pPr>
+              <w:jc w:val="center"/>
+              <w:rPr>
+                <w:rFonts w:ascii="Calibri" w:eastAsia="Times New Roman" w:hAnsi="Calibri" w:cs="Calibri"/>
+                <w:color w:val="808080" w:themeColor="background1" w:themeShade="80"/>
+              </w:rPr>
+            </w:pPr>
+            <w:r>
+              <w:rPr>
+                <w:rFonts w:ascii="Calibri" w:eastAsia="Times New Roman" w:hAnsi="Calibri" w:cs="Calibri"/>
+                <w:color w:val="808080" w:themeColor="background1" w:themeShade="80"/>
+              </w:rPr>
+              <w:t>NEEDS FCE-62</w:t>
+            </w:r>
+          </w:p>
+        </w:tc>
+        <w:tc>
+          <w:tcPr>
+            <w:tcW w:w="6832" w:type="dxa"/>
+            <w:noWrap/>
+            <w:hideMark/>
+          </w:tcPr>
+          <w:p>
+            <w:pPr>
+              <w:rPr>
+                <w:rFonts w:ascii="Calibri" w:eastAsia="Times New Roman" w:hAnsi="Calibri" w:cs="Calibri"/>
+                <w:color w:val="808080" w:themeColor="background1" w:themeShade="80"/>
+              </w:rPr>
+            </w:pPr>
+            <w:r>
+              <w:rPr>
+                <w:rFonts w:ascii="Calibri" w:eastAsia="Times New Roman" w:hAnsi="Calibri" w:cs="Calibri"/>
+                <w:color w:val="808080" w:themeColor="background1" w:themeShade="80"/>
+              </w:rPr>
+              <w:t>It appears the manufacturer is not registered as a low acid canned food or acidified food manufacturer pursuant to 21 CFR 108.25(c)(1) or 108.35(c)(1).</w:t>
+            </w:r>
+          </w:p>
+        </w:tc>
+      </w:tr>
+      <w:tr>
+        <w:trPr>
+          <w:trHeight w:val="300"/>
+        </w:trPr>
+        <w:tc>
+          <w:tcPr>
+            <w:tcW w:w="265" w:type="dxa"/>
+            <w:noWrap/>
+            <w:hideMark/>
+          </w:tcPr>
+          <w:p>
+            <w:pPr>
+              <w:jc w:val="center"/>
+              <w:rPr>
+                <w:rFonts w:ascii="Calibri" w:eastAsia="Times New Roman" w:hAnsi="Calibri" w:cs="Calibri"/>
+                <w:color w:val="FF0000"/>
+              </w:rPr>
+            </w:pPr>
+            <w:r>
+              <w:rPr>
+                <w:rFonts w:ascii="Calibri" w:eastAsia="Times New Roman" w:hAnsi="Calibri" w:cs="Calibri"/>
+                <w:color w:val="FF0000"/>
+              </w:rPr>
+              <w:t>83</w:t>
+            </w:r>
+          </w:p>
+        </w:tc>
+        <w:tc>
+          <w:tcPr>
+            <w:tcW w:w="2253" w:type="dxa"/>
+            <w:noWrap/>
+            <w:hideMark/>
+          </w:tcPr>
+          <w:p>
+            <w:pPr>
+              <w:jc w:val="center"/>
+              <w:rPr>
+                <w:rFonts w:ascii="Calibri" w:eastAsia="Times New Roman" w:hAnsi="Calibri" w:cs="Calibri"/>
+                <w:color w:val="FF0000"/>
+              </w:rPr>
+            </w:pPr>
+            <w:r>
+              <w:rPr>
+                <w:rFonts w:ascii="Calibri" w:eastAsia="Times New Roman" w:hAnsi="Calibri" w:cs="Calibri"/>
+                <w:color w:val="FF0000"/>
+              </w:rPr>
+              <w:t>NO PROCESS-83</w:t>
+            </w:r>
+          </w:p>
+        </w:tc>
+        <w:tc>
+          <w:tcPr>
+            <w:tcW w:w="6832" w:type="dxa"/>
+            <w:hideMark/>
+          </w:tcPr>
+          <w:p>
+            <w:pPr>
+              <w:rPr>
+                <w:rFonts w:ascii="Calibri" w:eastAsia="Times New Roman" w:hAnsi="Calibri" w:cs="Calibri"/>
+                <w:color w:val="FF0000"/>
+              </w:rPr>
+            </w:pPr>
+            <w:r>
+              <w:rPr>
+                <w:rFonts w:ascii="Calibri" w:eastAsia="Times New Roman" w:hAnsi="Calibri" w:cs="Calibri"/>
+                <w:color w:val="FF0000"/>
+              </w:rPr>
+              <w:t xml:space="preserve">The article is subject to refusal of admission pursuant to Section 801(a)(3) in that the manufacturer's failure </w:t>
+            </w:r>
+            <w:r>
+              <w:rPr>
+                <w:rFonts w:ascii="Calibri" w:eastAsia="Times New Roman" w:hAnsi="Calibri" w:cs="Calibri"/>
+                <w:color w:val="FF0000"/>
+              </w:rPr>
+              <w:br/>
+              <w:t xml:space="preserve">to file a scheduled process demonstrates that the product is not being manufactured under the mandatory </w:t>
+            </w:r>
+            <w:r>
+              <w:rPr>
+                <w:rFonts w:ascii="Calibri" w:eastAsia="Times New Roman" w:hAnsi="Calibri" w:cs="Calibri"/>
+                <w:color w:val="FF0000"/>
+              </w:rPr>
+              <w:br/>
+              <w:t xml:space="preserve">provisions of 21 CFR Part 108 and therefore appears to have been manufactured, processed, or packed, under </w:t>
+            </w:r>
+            <w:r>
+              <w:rPr>
+                <w:rFonts w:ascii="Calibri" w:eastAsia="Times New Roman" w:hAnsi="Calibri" w:cs="Calibri"/>
+                <w:color w:val="FF0000"/>
+              </w:rPr>
+              <w:br/>
+              <w:t>insanitary conditions whereby it may have been rendered injurious to health.</w:t>
+            </w:r>
+          </w:p>
+        </w:tc>
+      </w:tr>
+      <w:tr>
+        <w:trPr>
+          <w:trHeight w:val="300"/>
+        </w:trPr>
+        <w:tc>
+          <w:tcPr>
+            <w:tcW w:w="265" w:type="dxa"/>
+            <w:noWrap/>
+            <w:hideMark/>
+          </w:tcPr>
+          <w:p>
+            <w:pPr>
+              <w:jc w:val="center"/>
+              <w:rPr>
+                <w:rFonts w:ascii="Calibri" w:eastAsia="Times New Roman" w:hAnsi="Calibri" w:cs="Calibri"/>
+                <w:color w:val="FF0000"/>
+              </w:rPr>
+            </w:pPr>
+            <w:r>
+              <w:rPr>
+                <w:rFonts w:ascii="Calibri" w:eastAsia="Times New Roman" w:hAnsi="Calibri" w:cs="Calibri"/>
+                <w:color w:val="FF0000"/>
+              </w:rPr>
+              <w:t>2000</w:t>
+            </w:r>
+          </w:p>
+        </w:tc>
+        <w:tc>
+          <w:tcPr>
+            <w:tcW w:w="2253" w:type="dxa"/>
+            <w:noWrap/>
+            <w:hideMark/>
+          </w:tcPr>
+          <w:p>
+            <w:pPr>
+              <w:jc w:val="center"/>
+              <w:rPr>
+                <w:rFonts w:ascii="Calibri" w:eastAsia="Times New Roman" w:hAnsi="Calibri" w:cs="Calibri"/>
+                <w:color w:val="FF0000"/>
+              </w:rPr>
+            </w:pPr>
+            <w:r>
+              <w:rPr>
+                <w:rFonts w:ascii="Calibri" w:eastAsia="Times New Roman" w:hAnsi="Calibri" w:cs="Calibri"/>
+                <w:color w:val="FF0000"/>
+              </w:rPr>
+              <w:t>IMPTRHACCP-2000</w:t>
+            </w:r>
+          </w:p>
+        </w:tc>
+        <w:tc>
+          <w:tcPr>
+            <w:tcW w:w="6832" w:type="dxa"/>
+            <w:noWrap/>
+            <w:hideMark/>
+          </w:tcPr>
+          <w:p>
+            <w:pPr>
+              <w:rPr>
+                <w:rFonts w:ascii="Calibri" w:eastAsia="Times New Roman" w:hAnsi="Calibri" w:cs="Calibri"/>
+                <w:color w:val="FF0000"/>
+              </w:rPr>
+            </w:pPr>
+            <w:r>
+              <w:rPr>
+                <w:rFonts w:ascii="Calibri" w:eastAsia="Times New Roman" w:hAnsi="Calibri" w:cs="Calibri"/>
+                <w:color w:val="FF0000"/>
+              </w:rPr>
+              <w:t xml:space="preserve">The food appears to have been prepared, </w:t>
+            </w:r>
+            <w:proofErr w:type="gramStart"/>
+            <w:r>
+              <w:rPr>
+                <w:rFonts w:ascii="Calibri" w:eastAsia="Times New Roman" w:hAnsi="Calibri" w:cs="Calibri"/>
+                <w:color w:val="FF0000"/>
+              </w:rPr>
+              <w:t>packed</w:t>
+            </w:r>
+            <w:proofErr w:type="gramEnd"/>
+            <w:r>
+              <w:rPr>
+                <w:rFonts w:ascii="Calibri" w:eastAsia="Times New Roman" w:hAnsi="Calibri" w:cs="Calibri"/>
+                <w:color w:val="FF0000"/>
+              </w:rPr>
+              <w:t xml:space="preserve"> or held under insanitary conditions, or may have become injurious to health, due to the failure of the importer to provide verification of compliance pursuant to 21 CFR 123.12(d).</w:t>
+            </w:r>
+          </w:p>
+        </w:tc>
+      </w:tr>
+      <w:tr>
+        <w:trPr>
+          <w:trHeight w:val="300"/>
+        </w:trPr>
+        <w:tc>
+          <w:tcPr>
+            <w:tcW w:w="265" w:type="dxa"/>
+            <w:noWrap/>
+            <w:hideMark/>
+          </w:tcPr>
+          <w:p>
+            <w:pPr>
+              <w:jc w:val="center"/>
+              <w:rPr>
+                <w:rFonts w:ascii="Calibri" w:eastAsia="Times New Roman" w:hAnsi="Calibri" w:cs="Calibri"/>
+                <w:color w:val="FF0000"/>
+              </w:rPr>
+            </w:pPr>
+            <w:r>
+              <w:rPr>
+                <w:rFonts w:ascii="Calibri" w:eastAsia="Times New Roman" w:hAnsi="Calibri" w:cs="Calibri"/>
+                <w:color w:val="FF0000"/>
+              </w:rPr>
+              <w:t>3821</w:t>
+            </w:r>
+          </w:p>
+        </w:tc>
+        <w:tc>
+          <w:tcPr>
+            <w:tcW w:w="2253" w:type="dxa"/>
+            <w:noWrap/>
+            <w:hideMark/>
+          </w:tcPr>
+          <w:p>
+            <w:pPr>
+              <w:jc w:val="center"/>
+              <w:rPr>
+                <w:rFonts w:ascii="Calibri" w:eastAsia="Times New Roman" w:hAnsi="Calibri" w:cs="Calibri"/>
+                <w:color w:val="FF0000"/>
+              </w:rPr>
+            </w:pPr>
+            <w:r>
+              <w:rPr>
+                <w:rFonts w:ascii="Calibri" w:eastAsia="Times New Roman" w:hAnsi="Calibri" w:cs="Calibri"/>
+                <w:color w:val="FF0000"/>
+              </w:rPr>
+              <w:t>MFR INJ-3821</w:t>
+            </w:r>
+          </w:p>
+        </w:tc>
+        <w:tc>
+          <w:tcPr>
+            <w:tcW w:w="6832" w:type="dxa"/>
+            <w:noWrap/>
+            <w:hideMark/>
+          </w:tcPr>
+          <w:p>
+            <w:pPr>
+              <w:rPr>
+                <w:rFonts w:ascii="Calibri" w:eastAsia="Times New Roman" w:hAnsi="Calibri" w:cs="Calibri"/>
+                <w:color w:val="FF0000"/>
+              </w:rPr>
+            </w:pPr>
+            <w:r>
+              <w:rPr>
+                <w:rFonts w:ascii="Calibri" w:eastAsia="Times New Roman" w:hAnsi="Calibri" w:cs="Calibri"/>
+                <w:color w:val="FF0000"/>
+              </w:rPr>
+              <w:t>The article is subject to refusal of admission pursuant to Section 801(a)(3) of the Federal Food, Drug, and Cosmetic Act (the Act) in that such article appears to have been prepared, packed, or held under insanitary conditions whereby it may have been rendered injurious to health.</w:t>
+            </w:r>
+          </w:p>
+        </w:tc>
+      </w:tr>
+      <w:tr>
+        <w:trPr>
+          <w:trHeight w:val="300"/>
+        </w:trPr>
+        <w:tc>
+          <w:tcPr>
+            <w:tcW w:w="265" w:type="dxa"/>
+            <w:noWrap/>
+            <w:hideMark/>
+          </w:tcPr>
+          <w:p>
+            <w:pPr>
+              <w:jc w:val="center"/>
+              <w:rPr>
+                <w:rFonts w:ascii="Calibri" w:eastAsia="Times New Roman" w:hAnsi="Calibri" w:cs="Calibri"/>
+                <w:color w:val="808080" w:themeColor="background1" w:themeShade="80"/>
+              </w:rPr>
+            </w:pPr>
+            <w:r>
+              <w:rPr>
+                <w:rFonts w:ascii="Calibri" w:eastAsia="Times New Roman" w:hAnsi="Calibri" w:cs="Calibri"/>
+                <w:color w:val="808080" w:themeColor="background1" w:themeShade="80"/>
+              </w:rPr>
+              <w:lastRenderedPageBreak/>
+              <w:t>256</w:t>
+            </w:r>
+          </w:p>
+        </w:tc>
+        <w:tc>
+          <w:tcPr>
+            <w:tcW w:w="2253" w:type="dxa"/>
+            <w:noWrap/>
+            <w:hideMark/>
+          </w:tcPr>
+          <w:p>
+            <w:pPr>
+              <w:jc w:val="center"/>
+              <w:rPr>
+                <w:rFonts w:ascii="Calibri" w:eastAsia="Times New Roman" w:hAnsi="Calibri" w:cs="Calibri"/>
+                <w:color w:val="808080" w:themeColor="background1" w:themeShade="80"/>
+              </w:rPr>
+            </w:pPr>
+            <w:r>
+              <w:rPr>
+                <w:rFonts w:ascii="Calibri" w:eastAsia="Times New Roman" w:hAnsi="Calibri" w:cs="Calibri"/>
+                <w:color w:val="808080" w:themeColor="background1" w:themeShade="80"/>
+              </w:rPr>
+              <w:t>INCONSPICU-256</w:t>
+            </w:r>
+          </w:p>
+        </w:tc>
+        <w:tc>
+          <w:tcPr>
+            <w:tcW w:w="6832" w:type="dxa"/>
+            <w:noWrap/>
+            <w:hideMark/>
+          </w:tcPr>
+          <w:p>
+            <w:pPr>
+              <w:rPr>
+                <w:rFonts w:ascii="Calibri" w:eastAsia="Times New Roman" w:hAnsi="Calibri" w:cs="Calibri"/>
+                <w:color w:val="808080" w:themeColor="background1" w:themeShade="80"/>
+              </w:rPr>
+            </w:pPr>
+            <w:r>
+              <w:rPr>
+                <w:rFonts w:ascii="Calibri" w:eastAsia="Times New Roman" w:hAnsi="Calibri" w:cs="Calibri"/>
+                <w:color w:val="808080" w:themeColor="background1" w:themeShade="80"/>
+              </w:rPr>
+              <w:t>The article is subject to refusal of admission pursuant to Section 801(a)(3) of the FD&amp;C Act in that it appears to be misbranded within the meaning of Section 403(f) of the FD&amp;C Act in that any word, statement, or other information required by or under the authority of the FD&amp;C Act to appear on the label or labeling is not prominently placed thereon with such conspicuousness (as compared with other words, statements, designs, or devices, in the labeling) and in such terms as to render it likely to be read and understood by the ordinary individual under customary terms of purchase and use (for example, label contains information in two or more   languages but fails to repeat all required information in both languages in accordance with 21 CFR 101.15(c)(2), or label fails  to include all required information in English in accordance with 21 CFR 101.15(c)(1), except in the case of articles distributed solely in the Commonwealth of Puerto Rico or in a  Territory where the predominant language is one other than English)).</w:t>
+            </w:r>
+          </w:p>
+        </w:tc>
+      </w:tr>
+      <w:tr>
+        <w:trPr>
+          <w:trHeight w:val="300"/>
+        </w:trPr>
+        <w:tc>
+          <w:tcPr>
+            <w:tcW w:w="265" w:type="dxa"/>
+            <w:noWrap/>
+            <w:hideMark/>
+          </w:tcPr>
+          <w:p>
+            <w:pPr>
+              <w:jc w:val="center"/>
+              <w:rPr>
+                <w:rFonts w:ascii="Calibri" w:eastAsia="Times New Roman" w:hAnsi="Calibri" w:cs="Calibri"/>
+                <w:color w:val="FF0000"/>
+              </w:rPr>
+            </w:pPr>
+            <w:r>
+              <w:rPr>
+                <w:rFonts w:ascii="Calibri" w:eastAsia="Times New Roman" w:hAnsi="Calibri" w:cs="Calibri"/>
+                <w:color w:val="FF0000"/>
+              </w:rPr>
+              <w:t>280</w:t>
+            </w:r>
+          </w:p>
+        </w:tc>
+        <w:tc>
+          <w:tcPr>
+            <w:tcW w:w="2253" w:type="dxa"/>
+            <w:noWrap/>
+            <w:hideMark/>
+          </w:tcPr>
+          <w:p>
+            <w:pPr>
+              <w:jc w:val="center"/>
+              <w:rPr>
+                <w:rFonts w:ascii="Calibri" w:eastAsia="Times New Roman" w:hAnsi="Calibri" w:cs="Calibri"/>
+                <w:color w:val="FF0000"/>
+              </w:rPr>
+            </w:pPr>
+            <w:r>
+              <w:rPr>
+                <w:rFonts w:ascii="Calibri" w:eastAsia="Times New Roman" w:hAnsi="Calibri" w:cs="Calibri"/>
+                <w:color w:val="FF0000"/>
+              </w:rPr>
+              <w:t>UNSAFE SUB-280</w:t>
+            </w:r>
+          </w:p>
+        </w:tc>
+        <w:tc>
+          <w:tcPr>
+            <w:tcW w:w="6832" w:type="dxa"/>
+            <w:noWrap/>
+            <w:hideMark/>
+          </w:tcPr>
+          <w:p>
+            <w:pPr>
+              <w:rPr>
+                <w:rFonts w:ascii="Calibri" w:eastAsia="Times New Roman" w:hAnsi="Calibri" w:cs="Calibri"/>
+                <w:color w:val="FF0000"/>
+              </w:rPr>
+            </w:pPr>
+            <w:r>
+              <w:rPr>
+                <w:rFonts w:ascii="Calibri" w:eastAsia="Times New Roman" w:hAnsi="Calibri" w:cs="Calibri"/>
+                <w:color w:val="FF0000"/>
+              </w:rPr>
+              <w:t>The article appears to bear or contain a substance which is unsafe within the meaning of Section 406.</w:t>
+            </w:r>
+          </w:p>
+        </w:tc>
+      </w:tr>
+      <w:tr>
+        <w:trPr>
+          <w:trHeight w:val="300"/>
+        </w:trPr>
+        <w:tc>
+          <w:tcPr>
+            <w:tcW w:w="265" w:type="dxa"/>
+            <w:noWrap/>
+            <w:hideMark/>
+          </w:tcPr>
+          <w:p>
+            <w:pPr>
+              <w:jc w:val="center"/>
+              <w:rPr>
+                <w:rFonts w:ascii="Calibri" w:eastAsia="Times New Roman" w:hAnsi="Calibri" w:cs="Calibri"/>
+                <w:color w:val="FF0000"/>
+              </w:rPr>
+            </w:pPr>
+            <w:r>
+              <w:rPr>
+                <w:rFonts w:ascii="Calibri" w:eastAsia="Times New Roman" w:hAnsi="Calibri" w:cs="Calibri"/>
+                <w:color w:val="FF0000"/>
+              </w:rPr>
+              <w:t>308</w:t>
+            </w:r>
+          </w:p>
+        </w:tc>
+        <w:tc>
+          <w:tcPr>
+            <w:tcW w:w="2253" w:type="dxa"/>
+            <w:noWrap/>
+            <w:hideMark/>
+          </w:tcPr>
+          <w:p>
+            <w:pPr>
+              <w:jc w:val="center"/>
+              <w:rPr>
+                <w:rFonts w:ascii="Calibri" w:eastAsia="Times New Roman" w:hAnsi="Calibri" w:cs="Calibri"/>
+                <w:color w:val="FF0000"/>
+              </w:rPr>
+            </w:pPr>
+            <w:r>
+              <w:rPr>
+                <w:rFonts w:ascii="Calibri" w:eastAsia="Times New Roman" w:hAnsi="Calibri" w:cs="Calibri"/>
+                <w:color w:val="FF0000"/>
+              </w:rPr>
+              <w:t>MFR INSAN-308</w:t>
+            </w:r>
+          </w:p>
+        </w:tc>
+        <w:tc>
+          <w:tcPr>
+            <w:tcW w:w="6832" w:type="dxa"/>
+            <w:noWrap/>
+            <w:hideMark/>
+          </w:tcPr>
+          <w:p>
+            <w:pPr>
+              <w:rPr>
+                <w:rFonts w:ascii="Calibri" w:eastAsia="Times New Roman" w:hAnsi="Calibri" w:cs="Calibri"/>
+                <w:color w:val="FF0000"/>
+              </w:rPr>
+            </w:pPr>
+            <w:r>
+              <w:rPr>
+                <w:rFonts w:ascii="Calibri" w:eastAsia="Times New Roman" w:hAnsi="Calibri" w:cs="Calibri"/>
+                <w:color w:val="FF0000"/>
+              </w:rPr>
+              <w:t xml:space="preserve">The article is subject to refusal of admission pursuant to section 801(a)(1) in that the article appears to have been manufactured, processed, or packed under insanitary </w:t>
+            </w:r>
+            <w:proofErr w:type="gramStart"/>
+            <w:r>
+              <w:rPr>
+                <w:rFonts w:ascii="Calibri" w:eastAsia="Times New Roman" w:hAnsi="Calibri" w:cs="Calibri"/>
+                <w:color w:val="FF0000"/>
+              </w:rPr>
+              <w:t>conditions.[</w:t>
+            </w:r>
+            <w:proofErr w:type="gramEnd"/>
+            <w:r>
+              <w:rPr>
+                <w:rFonts w:ascii="Calibri" w:eastAsia="Times New Roman" w:hAnsi="Calibri" w:cs="Calibri"/>
+                <w:color w:val="FF0000"/>
+              </w:rPr>
+              <w:t>Adulteration, Section 402(a)(4)]</w:t>
+            </w:r>
+          </w:p>
+        </w:tc>
+      </w:tr>
+      <w:tr>
+        <w:trPr>
+          <w:trHeight w:val="300"/>
+        </w:trPr>
+        <w:tc>
+          <w:tcPr>
+            <w:tcW w:w="265" w:type="dxa"/>
+            <w:noWrap/>
+            <w:hideMark/>
+          </w:tcPr>
+          <w:p>
+            <w:pPr>
+              <w:jc w:val="center"/>
+              <w:rPr>
+                <w:rFonts w:ascii="Calibri" w:eastAsia="Times New Roman" w:hAnsi="Calibri" w:cs="Calibri"/>
+                <w:color w:val="808080" w:themeColor="background1" w:themeShade="80"/>
+              </w:rPr>
+            </w:pPr>
+            <w:r>
+              <w:rPr>
+                <w:rFonts w:ascii="Calibri" w:eastAsia="Times New Roman" w:hAnsi="Calibri" w:cs="Calibri"/>
+                <w:color w:val="808080" w:themeColor="background1" w:themeShade="80"/>
+              </w:rPr>
+              <w:t>319</w:t>
+            </w:r>
+          </w:p>
+        </w:tc>
+        <w:tc>
+          <w:tcPr>
+            <w:tcW w:w="2253" w:type="dxa"/>
+            <w:noWrap/>
+            <w:hideMark/>
+          </w:tcPr>
+          <w:p>
+            <w:pPr>
+              <w:jc w:val="center"/>
+              <w:rPr>
+                <w:rFonts w:ascii="Calibri" w:eastAsia="Times New Roman" w:hAnsi="Calibri" w:cs="Calibri"/>
+                <w:color w:val="808080" w:themeColor="background1" w:themeShade="80"/>
+              </w:rPr>
+            </w:pPr>
+            <w:r>
+              <w:rPr>
+                <w:rFonts w:ascii="Calibri" w:eastAsia="Times New Roman" w:hAnsi="Calibri" w:cs="Calibri"/>
+                <w:color w:val="808080" w:themeColor="background1" w:themeShade="80"/>
+              </w:rPr>
+              <w:t>WRONG IDEN-319</w:t>
+            </w:r>
+          </w:p>
+        </w:tc>
+        <w:tc>
+          <w:tcPr>
+            <w:tcW w:w="6832" w:type="dxa"/>
+            <w:noWrap/>
+            <w:hideMark/>
+          </w:tcPr>
+          <w:p>
+            <w:pPr>
+              <w:rPr>
+                <w:rFonts w:ascii="Calibri" w:eastAsia="Times New Roman" w:hAnsi="Calibri" w:cs="Calibri"/>
+                <w:color w:val="808080" w:themeColor="background1" w:themeShade="80"/>
+              </w:rPr>
+            </w:pPr>
+            <w:r>
+              <w:rPr>
+                <w:rFonts w:ascii="Calibri" w:eastAsia="Times New Roman" w:hAnsi="Calibri" w:cs="Calibri"/>
+                <w:color w:val="808080" w:themeColor="background1" w:themeShade="80"/>
+              </w:rPr>
+              <w:t>The article is subject to refusal of admission pursuant to Section 801(a)(3) of the FD&amp;C Act in that it appears to be misbranded as defined in section 403(b) of the FD&amp;C Act.  The article appears to be offered for sale under the name of another food.</w:t>
+            </w:r>
+          </w:p>
+        </w:tc>
+      </w:tr>
+      <w:tr>
+        <w:trPr>
+          <w:trHeight w:val="300"/>
+        </w:trPr>
+        <w:tc>
+          <w:tcPr>
+            <w:tcW w:w="265" w:type="dxa"/>
+            <w:noWrap/>
+            <w:hideMark/>
+          </w:tcPr>
+          <w:p>
+            <w:pPr>
+              <w:jc w:val="center"/>
+              <w:rPr>
+                <w:rFonts w:ascii="Calibri" w:eastAsia="Times New Roman" w:hAnsi="Calibri" w:cs="Calibri"/>
+                <w:color w:val="808080" w:themeColor="background1" w:themeShade="80"/>
+              </w:rPr>
+            </w:pPr>
+            <w:r>
+              <w:rPr>
+                <w:rFonts w:ascii="Calibri" w:eastAsia="Times New Roman" w:hAnsi="Calibri" w:cs="Calibri"/>
+                <w:color w:val="808080" w:themeColor="background1" w:themeShade="80"/>
+              </w:rPr>
+              <w:t>320</w:t>
+            </w:r>
+          </w:p>
+        </w:tc>
+        <w:tc>
+          <w:tcPr>
+            <w:tcW w:w="2253" w:type="dxa"/>
+            <w:noWrap/>
+            <w:hideMark/>
+          </w:tcPr>
+          <w:p>
+            <w:pPr>
+              <w:jc w:val="center"/>
+              <w:rPr>
+                <w:rFonts w:ascii="Calibri" w:eastAsia="Times New Roman" w:hAnsi="Calibri" w:cs="Calibri"/>
+                <w:color w:val="808080" w:themeColor="background1" w:themeShade="80"/>
+              </w:rPr>
+            </w:pPr>
+            <w:r>
+              <w:rPr>
+                <w:rFonts w:ascii="Calibri" w:eastAsia="Times New Roman" w:hAnsi="Calibri" w:cs="Calibri"/>
+                <w:color w:val="808080" w:themeColor="background1" w:themeShade="80"/>
+              </w:rPr>
+              <w:t>LACKS FIRM-320</w:t>
+            </w:r>
+          </w:p>
+        </w:tc>
+        <w:tc>
+          <w:tcPr>
+            <w:tcW w:w="6832" w:type="dxa"/>
+            <w:hideMark/>
+          </w:tcPr>
+          <w:p>
+            <w:pPr>
+              <w:rPr>
+                <w:rFonts w:ascii="Calibri" w:eastAsia="Times New Roman" w:hAnsi="Calibri" w:cs="Calibri"/>
+                <w:color w:val="808080" w:themeColor="background1" w:themeShade="80"/>
+              </w:rPr>
+            </w:pPr>
+            <w:r>
+              <w:rPr>
+                <w:rFonts w:ascii="Calibri" w:eastAsia="Times New Roman" w:hAnsi="Calibri" w:cs="Calibri"/>
+                <w:color w:val="808080" w:themeColor="background1" w:themeShade="80"/>
+              </w:rPr>
+              <w:t>The article is subject to refusal of admission pursuant to Section 801(a)(3) of the FD&amp;C Act in that it appears to be misbranded within the meaning of Section 403(e)(1) of the FD&amp;C Act in that the food is in package form and the label fails to bear the name and place of business of the manufacturer, packer, or distributor [Misbranded, Section 403 (e)(1)].</w:t>
+            </w:r>
+          </w:p>
+        </w:tc>
+      </w:tr>
+      <w:tr>
+        <w:trPr>
+          <w:trHeight w:val="300"/>
+        </w:trPr>
+        <w:tc>
+          <w:tcPr>
+            <w:tcW w:w="265" w:type="dxa"/>
+            <w:noWrap/>
+            <w:hideMark/>
+          </w:tcPr>
+          <w:p>
+            <w:pPr>
+              <w:jc w:val="center"/>
+              <w:rPr>
+                <w:rFonts w:ascii="Calibri" w:eastAsia="Times New Roman" w:hAnsi="Calibri" w:cs="Calibri"/>
+                <w:color w:val="808080" w:themeColor="background1" w:themeShade="80"/>
+              </w:rPr>
+            </w:pPr>
+            <w:r>
+              <w:rPr>
+                <w:rFonts w:ascii="Calibri" w:eastAsia="Times New Roman" w:hAnsi="Calibri" w:cs="Calibri"/>
+                <w:color w:val="808080" w:themeColor="background1" w:themeShade="80"/>
+              </w:rPr>
+              <w:t>321</w:t>
+            </w:r>
+          </w:p>
+        </w:tc>
+        <w:tc>
+          <w:tcPr>
+            <w:tcW w:w="2253" w:type="dxa"/>
+            <w:noWrap/>
+            <w:hideMark/>
+          </w:tcPr>
+          <w:p>
+            <w:pPr>
+              <w:jc w:val="center"/>
+              <w:rPr>
+                <w:rFonts w:ascii="Calibri" w:eastAsia="Times New Roman" w:hAnsi="Calibri" w:cs="Calibri"/>
+                <w:color w:val="808080" w:themeColor="background1" w:themeShade="80"/>
+              </w:rPr>
+            </w:pPr>
+            <w:r>
+              <w:rPr>
+                <w:rFonts w:ascii="Calibri" w:eastAsia="Times New Roman" w:hAnsi="Calibri" w:cs="Calibri"/>
+                <w:color w:val="808080" w:themeColor="background1" w:themeShade="80"/>
+              </w:rPr>
+              <w:t>LACKS N/C-321</w:t>
+            </w:r>
+          </w:p>
+        </w:tc>
+        <w:tc>
+          <w:tcPr>
+            <w:tcW w:w="6832" w:type="dxa"/>
+            <w:noWrap/>
+            <w:hideMark/>
+          </w:tcPr>
+          <w:p>
+            <w:pPr>
+              <w:rPr>
+                <w:rFonts w:ascii="Calibri" w:eastAsia="Times New Roman" w:hAnsi="Calibri" w:cs="Calibri"/>
+                <w:color w:val="808080" w:themeColor="background1" w:themeShade="80"/>
+              </w:rPr>
+            </w:pPr>
+            <w:r>
+              <w:rPr>
+                <w:rFonts w:ascii="Calibri" w:eastAsia="Times New Roman" w:hAnsi="Calibri" w:cs="Calibri"/>
+                <w:color w:val="808080" w:themeColor="background1" w:themeShade="80"/>
+              </w:rPr>
+              <w:t>The article is subject to refusal of admission pursuant to Section 801(a)(3) of the FD&amp;C Act in that it appears to be misbranded within the meaning of Section 403(e)(2) of the FD&amp;C Act in that the food is in package form and the label fails to bear an accurate statement of the quantity of the contents in terms of weight, measure, or numerical count in accordance with Section 403(e)(2) of the FD&amp;C Act.</w:t>
+            </w:r>
+          </w:p>
+        </w:tc>
+      </w:tr>
+      <w:tr>
+        <w:trPr>
+          <w:trHeight w:val="300"/>
+        </w:trPr>
+        <w:tc>
+          <w:tcPr>
+            <w:tcW w:w="265" w:type="dxa"/>
+            <w:noWrap/>
+            <w:hideMark/>
+          </w:tcPr>
+          <w:p>
+            <w:pPr>
+              <w:jc w:val="center"/>
+              <w:rPr>
+                <w:rFonts w:ascii="Calibri" w:eastAsia="Times New Roman" w:hAnsi="Calibri" w:cs="Calibri"/>
+                <w:color w:val="808080" w:themeColor="background1" w:themeShade="80"/>
+              </w:rPr>
+            </w:pPr>
+            <w:r>
+              <w:rPr>
+                <w:rFonts w:ascii="Calibri" w:eastAsia="Times New Roman" w:hAnsi="Calibri" w:cs="Calibri"/>
+                <w:color w:val="808080" w:themeColor="background1" w:themeShade="80"/>
+              </w:rPr>
+              <w:t>328</w:t>
+            </w:r>
+          </w:p>
+        </w:tc>
+        <w:tc>
+          <w:tcPr>
+            <w:tcW w:w="2253" w:type="dxa"/>
+            <w:noWrap/>
+            <w:hideMark/>
+          </w:tcPr>
+          <w:p>
+            <w:pPr>
+              <w:jc w:val="center"/>
+              <w:rPr>
+                <w:rFonts w:ascii="Calibri" w:eastAsia="Times New Roman" w:hAnsi="Calibri" w:cs="Calibri"/>
+                <w:color w:val="808080" w:themeColor="background1" w:themeShade="80"/>
+              </w:rPr>
+            </w:pPr>
+            <w:r>
+              <w:rPr>
+                <w:rFonts w:ascii="Calibri" w:eastAsia="Times New Roman" w:hAnsi="Calibri" w:cs="Calibri"/>
+                <w:color w:val="808080" w:themeColor="background1" w:themeShade="80"/>
+              </w:rPr>
+              <w:t>USUAL NAME-328</w:t>
+            </w:r>
+          </w:p>
+        </w:tc>
+        <w:tc>
+          <w:tcPr>
+            <w:tcW w:w="6832" w:type="dxa"/>
+            <w:noWrap/>
+            <w:hideMark/>
+          </w:tcPr>
+          <w:p>
+            <w:pPr>
+              <w:rPr>
+                <w:rFonts w:ascii="Calibri" w:eastAsia="Times New Roman" w:hAnsi="Calibri" w:cs="Calibri"/>
+                <w:color w:val="808080" w:themeColor="background1" w:themeShade="80"/>
+              </w:rPr>
+            </w:pPr>
+            <w:r>
+              <w:rPr>
+                <w:rFonts w:ascii="Calibri" w:eastAsia="Times New Roman" w:hAnsi="Calibri" w:cs="Calibri"/>
+                <w:color w:val="808080" w:themeColor="background1" w:themeShade="80"/>
+              </w:rPr>
+              <w:t>The article is subject to refusal of admission pursuant to Section 801(a)(3) of the FD&amp;C Act in that it appears to be misbranded within the meaning of Section 403(</w:t>
+            </w:r>
+            <w:proofErr w:type="spellStart"/>
+            <w:r>
+              <w:rPr>
+                <w:rFonts w:ascii="Calibri" w:eastAsia="Times New Roman" w:hAnsi="Calibri" w:cs="Calibri"/>
+                <w:color w:val="808080" w:themeColor="background1" w:themeShade="80"/>
+              </w:rPr>
+              <w:t>i</w:t>
+            </w:r>
+            <w:proofErr w:type="spellEnd"/>
+            <w:r>
+              <w:rPr>
+                <w:rFonts w:ascii="Calibri" w:eastAsia="Times New Roman" w:hAnsi="Calibri" w:cs="Calibri"/>
+                <w:color w:val="808080" w:themeColor="background1" w:themeShade="80"/>
+              </w:rPr>
+              <w:t>)(1) of the FD&amp;C Act in that the label fails to bear the common or usual name of the food, if any there be.</w:t>
+            </w:r>
+          </w:p>
+        </w:tc>
+      </w:tr>
+    </w:tbl>
+    <w:p>
+      <w:pPr>
+        <w:pStyle w:val="Heading3"/>
+      </w:pPr>
+    </w:p>
+    <w:p>
+      <w:pPr>
+        <w:pStyle w:val="NoSpacing"/>
+      </w:pPr>
+      <w:r>
+        <w:t>USDA refusals are classified as related to food safety if refusal reason includes “Failed Laboratory Analyses”.</w:t>
+      </w:r>
+    </w:p>
+    <w:p>
+      <w:pPr>
+        <w:pStyle w:val="NoSpacing"/>
+        <w:numPr>
+          <w:ilvl w:val="0"/>
+          <w:numId w:val="11"/>
+        </w:numPr>
+      </w:pPr>
+      <w:r>
+        <w:t>46 of 1,207 refusal instances are related to food safety under this definition.</w:t>
+      </w:r>
+    </w:p>
+    <w:p>
+      <w:pPr>
+        <w:pStyle w:val="NoSpacing"/>
+      </w:pPr>
+    </w:p>
+    <w:p>
+      <w:r>
+        <w:t xml:space="preserve">For more detail, refer to the red highlighted text in the table below. Grey highlighted text are also </w:t>
+      </w:r>
+      <w:r>
+        <w:t>reasons</w:t>
+      </w:r>
+      <w:r>
+        <w:t xml:space="preserve"> associated with catfish refusals, but not related to food safety.</w:t>
+      </w:r>
+    </w:p>
+    <w:p>
+      <w:pPr>
+        <w:pStyle w:val="NoSpacing"/>
+      </w:pPr>
+    </w:p>
+    <w:tbl>
+      <w:tblPr>
+        <w:tblStyle w:val="TableGrid"/>
+        <w:tblW w:w="0" w:type="auto"/>
+        <w:tblLook w:val="04A0" w:firstRow="1" w:lastRow="0" w:firstColumn="1" w:lastColumn="0" w:noHBand="0" w:noVBand="1"/>
+      </w:tblPr>
+      <w:tblGrid>
+        <w:gridCol w:w="3634"/>
+        <w:gridCol w:w="2056"/>
+        <w:gridCol w:w="3660"/>
+      </w:tblGrid>
+      <w:tr>
+        <w:trPr>
+          <w:trHeight w:val="300"/>
+        </w:trPr>
+        <w:tc>
+          <w:tcPr>
+            <w:tcW w:w="0" w:type="auto"/>
+            <w:noWrap/>
+            <w:hideMark/>
+          </w:tcPr>
+          <w:p>
+            <w:pPr>
+              <w:rPr>
+                <w:rFonts w:ascii="Calibri" w:eastAsia="Times New Roman" w:hAnsi="Calibri" w:cs="Calibri"/>
+                <w:b/>
+                <w:bCs/>
+                <w:color w:val="000000"/>
+              </w:rPr>
+            </w:pPr>
+            <w:r>
+              <w:rPr>
+                <w:rFonts w:ascii="Calibri" w:eastAsia="Times New Roman" w:hAnsi="Calibri" w:cs="Calibri"/>
+                <w:b/>
+                <w:bCs/>
+                <w:color w:val="000000"/>
+              </w:rPr>
+              <w:t>Refusal Reasons</w:t>
+            </w:r>
+          </w:p>
+        </w:tc>
+        <w:tc>
+          <w:tcPr>
+            <w:tcW w:w="0" w:type="auto"/>
+            <w:noWrap/>
+            <w:hideMark/>
+          </w:tcPr>
+          <w:p>
+            <w:pPr>
+              <w:rPr>
+                <w:rFonts w:ascii="Calibri" w:eastAsia="Times New Roman" w:hAnsi="Calibri" w:cs="Calibri"/>
+                <w:b/>
+                <w:bCs/>
+                <w:color w:val="000000"/>
+              </w:rPr>
+            </w:pPr>
+            <w:r>
+              <w:rPr>
+                <w:rFonts w:ascii="Calibri" w:eastAsia="Times New Roman" w:hAnsi="Calibri" w:cs="Calibri"/>
+                <w:b/>
+                <w:bCs/>
+                <w:color w:val="000000"/>
+              </w:rPr>
+              <w:t>Failed TOI</w:t>
+            </w:r>
+          </w:p>
+        </w:tc>
+        <w:tc>
+          <w:tcPr>
+            <w:tcW w:w="0" w:type="auto"/>
+            <w:noWrap/>
+            <w:hideMark/>
+          </w:tcPr>
+          <w:p>
+            <w:pPr>
+              <w:rPr>
+                <w:rFonts w:ascii="Calibri" w:eastAsia="Times New Roman" w:hAnsi="Calibri" w:cs="Calibri"/>
+                <w:b/>
+                <w:bCs/>
+                <w:color w:val="000000"/>
+              </w:rPr>
+            </w:pPr>
+            <w:r>
+              <w:rPr>
+                <w:rFonts w:ascii="Calibri" w:eastAsia="Times New Roman" w:hAnsi="Calibri" w:cs="Calibri"/>
+                <w:b/>
+                <w:bCs/>
+                <w:color w:val="000000"/>
+              </w:rPr>
+              <w:t>Defect Description</w:t>
+            </w:r>
+          </w:p>
+        </w:tc>
+      </w:tr>
+      <w:tr>
+        <w:trPr>
+          <w:trHeight w:val="300"/>
+        </w:trPr>
+        <w:tc>
+          <w:tcPr>
+            <w:tcW w:w="0" w:type="auto"/>
+            <w:noWrap/>
+            <w:hideMark/>
+          </w:tcPr>
+          <w:p>
+            <w:pPr>
+              <w:rPr>
+                <w:rFonts w:ascii="Calibri" w:eastAsia="Times New Roman" w:hAnsi="Calibri" w:cs="Calibri"/>
+                <w:color w:val="808080" w:themeColor="background1" w:themeShade="80"/>
+              </w:rPr>
+            </w:pPr>
+            <w:r>
+              <w:rPr>
+                <w:rFonts w:ascii="Calibri" w:eastAsia="Times New Roman" w:hAnsi="Calibri" w:cs="Calibri"/>
+                <w:color w:val="808080" w:themeColor="background1" w:themeShade="80"/>
+              </w:rPr>
+              <w:t>Shipping Damage</w:t>
+            </w:r>
+          </w:p>
+        </w:tc>
+        <w:tc>
+          <w:tcPr>
+            <w:tcW w:w="0" w:type="auto"/>
+            <w:noWrap/>
+            <w:hideMark/>
+          </w:tcPr>
+          <w:p>
+            <w:pPr>
+              <w:rPr>
+                <w:rFonts w:ascii="Calibri" w:eastAsia="Times New Roman" w:hAnsi="Calibri" w:cs="Calibri"/>
+                <w:color w:val="808080" w:themeColor="background1" w:themeShade="80"/>
+              </w:rPr>
+            </w:pPr>
+          </w:p>
+        </w:tc>
+        <w:tc>
+          <w:tcPr>
+            <w:tcW w:w="0" w:type="auto"/>
+            <w:noWrap/>
+            <w:hideMark/>
+          </w:tcPr>
+          <w:p>
+            <w:pPr>
+              <w:rPr>
+                <w:rFonts w:ascii="Calibri" w:eastAsia="Times New Roman" w:hAnsi="Calibri" w:cs="Calibri"/>
+                <w:color w:val="808080" w:themeColor="background1" w:themeShade="80"/>
+              </w:rPr>
+            </w:pPr>
+            <w:r>
+              <w:rPr>
+                <w:rFonts w:ascii="Calibri" w:eastAsia="Times New Roman" w:hAnsi="Calibri" w:cs="Calibri"/>
+                <w:color w:val="808080" w:themeColor="background1" w:themeShade="80"/>
+              </w:rPr>
+              <w:t>Torn, exposed</w:t>
+            </w:r>
+          </w:p>
+        </w:tc>
+      </w:tr>
+      <w:tr>
+        <w:trPr>
+          <w:trHeight w:val="300"/>
+        </w:trPr>
+        <w:tc>
+          <w:tcPr>
+            <w:tcW w:w="0" w:type="auto"/>
+            <w:noWrap/>
+            <w:hideMark/>
+          </w:tcPr>
+          <w:p>
+            <w:pPr>
+              <w:rPr>
+                <w:rFonts w:ascii="Calibri" w:eastAsia="Times New Roman" w:hAnsi="Calibri" w:cs="Calibri"/>
+                <w:color w:val="808080" w:themeColor="background1" w:themeShade="80"/>
+              </w:rPr>
+            </w:pPr>
+            <w:r>
+              <w:rPr>
+                <w:rFonts w:ascii="Calibri" w:eastAsia="Times New Roman" w:hAnsi="Calibri" w:cs="Calibri"/>
+                <w:color w:val="808080" w:themeColor="background1" w:themeShade="80"/>
+              </w:rPr>
+              <w:t>Failed Type of Inspection (Y)/ Invalid Shipping Mark</w:t>
+            </w:r>
+          </w:p>
+        </w:tc>
+        <w:tc>
+          <w:tcPr>
+            <w:tcW w:w="0" w:type="auto"/>
+            <w:noWrap/>
+            <w:hideMark/>
+          </w:tcPr>
+          <w:p>
+            <w:pPr>
+              <w:rPr>
+                <w:rFonts w:ascii="Calibri" w:eastAsia="Times New Roman" w:hAnsi="Calibri" w:cs="Calibri"/>
+                <w:color w:val="808080" w:themeColor="background1" w:themeShade="80"/>
+              </w:rPr>
+            </w:pPr>
+            <w:r>
+              <w:rPr>
+                <w:rFonts w:ascii="Calibri" w:eastAsia="Times New Roman" w:hAnsi="Calibri" w:cs="Calibri"/>
+                <w:color w:val="808080" w:themeColor="background1" w:themeShade="80"/>
+              </w:rPr>
+              <w:t>Label Verification</w:t>
+            </w:r>
+          </w:p>
+        </w:tc>
+        <w:tc>
+          <w:tcPr>
+            <w:tcW w:w="0" w:type="auto"/>
+            <w:noWrap/>
+            <w:hideMark/>
+          </w:tcPr>
+          <w:p>
+            <w:pPr>
+              <w:rPr>
+                <w:rFonts w:ascii="Calibri" w:eastAsia="Times New Roman" w:hAnsi="Calibri" w:cs="Calibri"/>
+                <w:color w:val="808080" w:themeColor="background1" w:themeShade="80"/>
+              </w:rPr>
+            </w:pPr>
+            <w:r>
+              <w:rPr>
+                <w:rFonts w:ascii="Calibri" w:eastAsia="Times New Roman" w:hAnsi="Calibri" w:cs="Calibri"/>
+                <w:color w:val="808080" w:themeColor="background1" w:themeShade="80"/>
+              </w:rPr>
+              <w:t>Container labeling issues/ Shipping Mark Invalid</w:t>
+            </w:r>
+          </w:p>
+        </w:tc>
+      </w:tr>
+      <w:tr>
+        <w:trPr>
+          <w:trHeight w:val="300"/>
+        </w:trPr>
+        <w:tc>
+          <w:tcPr>
+            <w:tcW w:w="0" w:type="auto"/>
+            <w:noWrap/>
+            <w:hideMark/>
+          </w:tcPr>
+          <w:p>
+            <w:pPr>
+              <w:rPr>
+                <w:rFonts w:ascii="Calibri" w:eastAsia="Times New Roman" w:hAnsi="Calibri" w:cs="Calibri"/>
+                <w:color w:val="808080" w:themeColor="background1" w:themeShade="80"/>
+              </w:rPr>
+            </w:pPr>
+            <w:r>
+              <w:rPr>
+                <w:rFonts w:ascii="Calibri" w:eastAsia="Times New Roman" w:hAnsi="Calibri" w:cs="Calibri"/>
+                <w:color w:val="808080" w:themeColor="background1" w:themeShade="80"/>
+              </w:rPr>
+              <w:t>Other</w:t>
+            </w:r>
+          </w:p>
+        </w:tc>
+        <w:tc>
+          <w:tcPr>
+            <w:tcW w:w="0" w:type="auto"/>
+            <w:noWrap/>
+            <w:hideMark/>
+          </w:tcPr>
+          <w:p>
+            <w:pPr>
+              <w:rPr>
+                <w:rFonts w:ascii="Calibri" w:eastAsia="Times New Roman" w:hAnsi="Calibri" w:cs="Calibri"/>
+                <w:color w:val="808080" w:themeColor="background1" w:themeShade="80"/>
+              </w:rPr>
+            </w:pPr>
+          </w:p>
+        </w:tc>
+        <w:tc>
+          <w:tcPr>
+            <w:tcW w:w="0" w:type="auto"/>
+            <w:noWrap/>
+            <w:hideMark/>
+          </w:tcPr>
+          <w:p>
+            <w:pPr>
+              <w:rPr>
+                <w:rFonts w:ascii="Calibri" w:eastAsia="Times New Roman" w:hAnsi="Calibri" w:cs="Calibri"/>
+                <w:color w:val="808080" w:themeColor="background1" w:themeShade="80"/>
+              </w:rPr>
+            </w:pPr>
+            <w:r>
+              <w:rPr>
+                <w:rFonts w:ascii="Calibri" w:eastAsia="Times New Roman" w:hAnsi="Calibri" w:cs="Calibri"/>
+                <w:color w:val="808080" w:themeColor="background1" w:themeShade="80"/>
+              </w:rPr>
+              <w:t>Misc. Labeling Issue</w:t>
+            </w:r>
+          </w:p>
+        </w:tc>
+      </w:tr>
+      <w:tr>
+        <w:trPr>
+          <w:trHeight w:val="300"/>
+        </w:trPr>
+        <w:tc>
+          <w:tcPr>
+            <w:tcW w:w="0" w:type="auto"/>
+            <w:noWrap/>
+            <w:hideMark/>
+          </w:tcPr>
+          <w:p>
+            <w:pPr>
+              <w:rPr>
+                <w:rFonts w:ascii="Calibri" w:eastAsia="Times New Roman" w:hAnsi="Calibri" w:cs="Calibri"/>
+                <w:color w:val="808080" w:themeColor="background1" w:themeShade="80"/>
+              </w:rPr>
+            </w:pPr>
+            <w:r>
+              <w:rPr>
+                <w:rFonts w:ascii="Calibri" w:eastAsia="Times New Roman" w:hAnsi="Calibri" w:cs="Calibri"/>
+                <w:color w:val="808080" w:themeColor="background1" w:themeShade="80"/>
+              </w:rPr>
+              <w:t>Invalid Inspection Certificate</w:t>
+            </w:r>
+          </w:p>
+        </w:tc>
+        <w:tc>
+          <w:tcPr>
+            <w:tcW w:w="0" w:type="auto"/>
+            <w:noWrap/>
+            <w:hideMark/>
+          </w:tcPr>
+          <w:p>
+            <w:pPr>
+              <w:rPr>
+                <w:rFonts w:ascii="Calibri" w:eastAsia="Times New Roman" w:hAnsi="Calibri" w:cs="Calibri"/>
+                <w:color w:val="808080" w:themeColor="background1" w:themeShade="80"/>
+              </w:rPr>
+            </w:pPr>
+          </w:p>
+        </w:tc>
+        <w:tc>
+          <w:tcPr>
+            <w:tcW w:w="0" w:type="auto"/>
+            <w:noWrap/>
+            <w:hideMark/>
+          </w:tcPr>
+          <w:p>
+            <w:pPr>
+              <w:rPr>
+                <w:rFonts w:ascii="Calibri" w:eastAsia="Times New Roman" w:hAnsi="Calibri" w:cs="Calibri"/>
+                <w:color w:val="808080" w:themeColor="background1" w:themeShade="80"/>
+              </w:rPr>
+            </w:pPr>
+            <w:r>
+              <w:rPr>
+                <w:rFonts w:ascii="Calibri" w:eastAsia="Times New Roman" w:hAnsi="Calibri" w:cs="Calibri"/>
+                <w:color w:val="808080" w:themeColor="background1" w:themeShade="80"/>
+              </w:rPr>
+              <w:t>Inspection certificate issues</w:t>
+            </w:r>
+          </w:p>
+        </w:tc>
+      </w:tr>
+      <w:tr>
+        <w:trPr>
+          <w:trHeight w:val="300"/>
+        </w:trPr>
+        <w:tc>
+          <w:tcPr>
+            <w:tcW w:w="0" w:type="auto"/>
+            <w:noWrap/>
+            <w:hideMark/>
+          </w:tcPr>
+          <w:p>
+            <w:pPr>
+              <w:rPr>
+                <w:rFonts w:ascii="Calibri" w:eastAsia="Times New Roman" w:hAnsi="Calibri" w:cs="Calibri"/>
+                <w:color w:val="808080" w:themeColor="background1" w:themeShade="80"/>
+              </w:rPr>
+            </w:pPr>
+            <w:r>
+              <w:rPr>
+                <w:rFonts w:ascii="Calibri" w:eastAsia="Times New Roman" w:hAnsi="Calibri" w:cs="Calibri"/>
+                <w:color w:val="808080" w:themeColor="background1" w:themeShade="80"/>
+              </w:rPr>
+              <w:t>Invalid Inspection Certificate/ Invalid Shipping Mark</w:t>
+            </w:r>
+          </w:p>
+        </w:tc>
+        <w:tc>
+          <w:tcPr>
+            <w:tcW w:w="0" w:type="auto"/>
+            <w:noWrap/>
+            <w:hideMark/>
+          </w:tcPr>
+          <w:p>
+            <w:pPr>
+              <w:rPr>
+                <w:rFonts w:ascii="Calibri" w:eastAsia="Times New Roman" w:hAnsi="Calibri" w:cs="Calibri"/>
+                <w:color w:val="808080" w:themeColor="background1" w:themeShade="80"/>
+              </w:rPr>
+            </w:pPr>
+          </w:p>
+        </w:tc>
+        <w:tc>
+          <w:tcPr>
+            <w:tcW w:w="0" w:type="auto"/>
+            <w:noWrap/>
+            <w:hideMark/>
+          </w:tcPr>
+          <w:p>
+            <w:pPr>
+              <w:rPr>
+                <w:rFonts w:ascii="Calibri" w:eastAsia="Times New Roman" w:hAnsi="Calibri" w:cs="Calibri"/>
+                <w:color w:val="808080" w:themeColor="background1" w:themeShade="80"/>
+              </w:rPr>
+            </w:pPr>
+            <w:r>
+              <w:rPr>
+                <w:rFonts w:ascii="Calibri" w:eastAsia="Times New Roman" w:hAnsi="Calibri" w:cs="Calibri"/>
+                <w:color w:val="808080" w:themeColor="background1" w:themeShade="80"/>
+              </w:rPr>
+              <w:t>Inspection certificate issues/ Shipping Mark Invalid</w:t>
+            </w:r>
+          </w:p>
+        </w:tc>
+      </w:tr>
+      <w:tr>
+        <w:trPr>
+          <w:trHeight w:val="300"/>
+        </w:trPr>
+        <w:tc>
+          <w:tcPr>
+            <w:tcW w:w="0" w:type="auto"/>
+            <w:noWrap/>
+            <w:hideMark/>
+          </w:tcPr>
+          <w:p>
+            <w:pPr>
+              <w:rPr>
+                <w:rFonts w:ascii="Calibri" w:eastAsia="Times New Roman" w:hAnsi="Calibri" w:cs="Calibri"/>
+                <w:color w:val="FF0000"/>
+              </w:rPr>
+            </w:pPr>
+            <w:r>
+              <w:rPr>
+                <w:rFonts w:ascii="Calibri" w:eastAsia="Times New Roman" w:hAnsi="Calibri" w:cs="Calibri"/>
+                <w:color w:val="FF0000"/>
+              </w:rPr>
+              <w:t>Failed Laboratory Analyses</w:t>
+            </w:r>
+          </w:p>
+        </w:tc>
+        <w:tc>
+          <w:tcPr>
+            <w:tcW w:w="0" w:type="auto"/>
+            <w:noWrap/>
+            <w:hideMark/>
+          </w:tcPr>
+          <w:p>
+            <w:pPr>
+              <w:rPr>
+                <w:rFonts w:ascii="Calibri" w:eastAsia="Times New Roman" w:hAnsi="Calibri" w:cs="Calibri"/>
+                <w:color w:val="FF0000"/>
+              </w:rPr>
+            </w:pPr>
+          </w:p>
+        </w:tc>
+        <w:tc>
+          <w:tcPr>
+            <w:tcW w:w="0" w:type="auto"/>
+            <w:noWrap/>
+            <w:hideMark/>
+          </w:tcPr>
+          <w:p>
+            <w:pPr>
+              <w:rPr>
+                <w:rFonts w:ascii="Calibri" w:eastAsia="Times New Roman" w:hAnsi="Calibri" w:cs="Calibri"/>
+                <w:color w:val="FF0000"/>
+              </w:rPr>
+            </w:pPr>
+            <w:r>
+              <w:rPr>
+                <w:rFonts w:ascii="Calibri" w:eastAsia="Times New Roman" w:hAnsi="Calibri" w:cs="Calibri"/>
+                <w:color w:val="FF0000"/>
+              </w:rPr>
+              <w:t>Failed Laboratory Analyses</w:t>
+            </w:r>
+          </w:p>
+        </w:tc>
+      </w:tr>
+      <w:tr>
+        <w:trPr>
+          <w:trHeight w:val="300"/>
+        </w:trPr>
+        <w:tc>
+          <w:tcPr>
+            <w:tcW w:w="0" w:type="auto"/>
+            <w:noWrap/>
+            <w:hideMark/>
+          </w:tcPr>
+          <w:p>
+            <w:pPr>
+              <w:rPr>
+                <w:rFonts w:ascii="Calibri" w:eastAsia="Times New Roman" w:hAnsi="Calibri" w:cs="Calibri"/>
+                <w:color w:val="808080" w:themeColor="background1" w:themeShade="80"/>
+              </w:rPr>
+            </w:pPr>
+            <w:r>
+              <w:rPr>
+                <w:rFonts w:ascii="Calibri" w:eastAsia="Times New Roman" w:hAnsi="Calibri" w:cs="Calibri"/>
+                <w:color w:val="808080" w:themeColor="background1" w:themeShade="80"/>
+              </w:rPr>
+              <w:t>Other (Not Rectifiable)</w:t>
+            </w:r>
+          </w:p>
+        </w:tc>
+        <w:tc>
+          <w:tcPr>
+            <w:tcW w:w="0" w:type="auto"/>
+            <w:noWrap/>
+            <w:hideMark/>
+          </w:tcPr>
+          <w:p>
+            <w:pPr>
+              <w:rPr>
+                <w:rFonts w:ascii="Calibri" w:eastAsia="Times New Roman" w:hAnsi="Calibri" w:cs="Calibri"/>
+                <w:color w:val="808080" w:themeColor="background1" w:themeShade="80"/>
+              </w:rPr>
+            </w:pPr>
+          </w:p>
+        </w:tc>
+        <w:tc>
+          <w:tcPr>
+            <w:tcW w:w="0" w:type="auto"/>
+            <w:noWrap/>
+            <w:hideMark/>
+          </w:tcPr>
+          <w:p>
+            <w:pPr>
+              <w:rPr>
+                <w:rFonts w:ascii="Calibri" w:eastAsia="Times New Roman" w:hAnsi="Calibri" w:cs="Calibri"/>
+                <w:color w:val="808080" w:themeColor="background1" w:themeShade="80"/>
+              </w:rPr>
+            </w:pPr>
+            <w:r>
+              <w:rPr>
+                <w:rFonts w:ascii="Calibri" w:eastAsia="Times New Roman" w:hAnsi="Calibri" w:cs="Calibri"/>
+                <w:color w:val="808080" w:themeColor="background1" w:themeShade="80"/>
+              </w:rPr>
+              <w:t>Other (Not Rectifiable)</w:t>
+            </w:r>
+          </w:p>
+        </w:tc>
+      </w:tr>
+      <w:tr>
+        <w:trPr>
+          <w:trHeight w:val="300"/>
+        </w:trPr>
+        <w:tc>
+          <w:tcPr>
+            <w:tcW w:w="0" w:type="auto"/>
+            <w:noWrap/>
+            <w:hideMark/>
+          </w:tcPr>
+          <w:p>
+            <w:pPr>
+              <w:rPr>
+                <w:rFonts w:ascii="Calibri" w:eastAsia="Times New Roman" w:hAnsi="Calibri" w:cs="Calibri"/>
+                <w:color w:val="FF0000"/>
+              </w:rPr>
+            </w:pPr>
+            <w:r>
+              <w:rPr>
+                <w:rFonts w:ascii="Calibri" w:eastAsia="Times New Roman" w:hAnsi="Calibri" w:cs="Calibri"/>
+                <w:color w:val="FF0000"/>
+              </w:rPr>
+              <w:t>Failed Laboratory Analyses</w:t>
+            </w:r>
+          </w:p>
+        </w:tc>
+        <w:tc>
+          <w:tcPr>
+            <w:tcW w:w="0" w:type="auto"/>
+            <w:noWrap/>
+            <w:hideMark/>
+          </w:tcPr>
+          <w:p>
+            <w:pPr>
+              <w:rPr>
+                <w:rFonts w:ascii="Calibri" w:eastAsia="Times New Roman" w:hAnsi="Calibri" w:cs="Calibri"/>
+                <w:color w:val="FF0000"/>
+              </w:rPr>
+            </w:pPr>
+          </w:p>
+        </w:tc>
+        <w:tc>
+          <w:tcPr>
+            <w:tcW w:w="0" w:type="auto"/>
+            <w:noWrap/>
+            <w:hideMark/>
+          </w:tcPr>
+          <w:p>
+            <w:pPr>
+              <w:rPr>
+                <w:rFonts w:ascii="Calibri" w:eastAsia="Times New Roman" w:hAnsi="Calibri" w:cs="Calibri"/>
+                <w:color w:val="FF0000"/>
+              </w:rPr>
+            </w:pPr>
+            <w:r>
+              <w:rPr>
+                <w:rFonts w:ascii="Calibri" w:eastAsia="Times New Roman" w:hAnsi="Calibri" w:cs="Calibri"/>
+                <w:color w:val="FF0000"/>
+              </w:rPr>
+              <w:t>Tested Positive for Pathogens</w:t>
+            </w:r>
+          </w:p>
+        </w:tc>
+      </w:tr>
+      <w:tr>
+        <w:trPr>
+          <w:trHeight w:val="300"/>
+        </w:trPr>
+        <w:tc>
+          <w:tcPr>
+            <w:tcW w:w="0" w:type="auto"/>
+            <w:noWrap/>
+            <w:hideMark/>
+          </w:tcPr>
+          <w:p>
+            <w:pPr>
+              <w:rPr>
+                <w:rFonts w:ascii="Calibri" w:eastAsia="Times New Roman" w:hAnsi="Calibri" w:cs="Calibri"/>
+                <w:color w:val="808080" w:themeColor="background1" w:themeShade="80"/>
+              </w:rPr>
+            </w:pPr>
+            <w:r>
+              <w:rPr>
+                <w:rFonts w:ascii="Calibri" w:eastAsia="Times New Roman" w:hAnsi="Calibri" w:cs="Calibri"/>
+                <w:color w:val="808080" w:themeColor="background1" w:themeShade="80"/>
+              </w:rPr>
+              <w:t>Invalid Shipping Mark</w:t>
+            </w:r>
+          </w:p>
+        </w:tc>
+        <w:tc>
+          <w:tcPr>
+            <w:tcW w:w="0" w:type="auto"/>
+            <w:noWrap/>
+            <w:hideMark/>
+          </w:tcPr>
+          <w:p>
+            <w:pPr>
+              <w:rPr>
+                <w:rFonts w:ascii="Calibri" w:eastAsia="Times New Roman" w:hAnsi="Calibri" w:cs="Calibri"/>
+                <w:color w:val="808080" w:themeColor="background1" w:themeShade="80"/>
+              </w:rPr>
+            </w:pPr>
+          </w:p>
+        </w:tc>
+        <w:tc>
+          <w:tcPr>
+            <w:tcW w:w="0" w:type="auto"/>
+            <w:noWrap/>
+            <w:hideMark/>
+          </w:tcPr>
+          <w:p>
+            <w:pPr>
+              <w:rPr>
+                <w:rFonts w:ascii="Calibri" w:eastAsia="Times New Roman" w:hAnsi="Calibri" w:cs="Calibri"/>
+                <w:color w:val="808080" w:themeColor="background1" w:themeShade="80"/>
+              </w:rPr>
+            </w:pPr>
+            <w:r>
+              <w:rPr>
+                <w:rFonts w:ascii="Calibri" w:eastAsia="Times New Roman" w:hAnsi="Calibri" w:cs="Calibri"/>
+                <w:color w:val="808080" w:themeColor="background1" w:themeShade="80"/>
+              </w:rPr>
+              <w:t>Missing Shipping Mark</w:t>
+            </w:r>
+          </w:p>
+        </w:tc>
+      </w:tr>
+      <w:tr>
+        <w:trPr>
+          <w:trHeight w:val="300"/>
+        </w:trPr>
+        <w:tc>
+          <w:tcPr>
+            <w:tcW w:w="0" w:type="auto"/>
+            <w:noWrap/>
+            <w:hideMark/>
+          </w:tcPr>
+          <w:p>
+            <w:pPr>
+              <w:rPr>
+                <w:rFonts w:ascii="Calibri" w:eastAsia="Times New Roman" w:hAnsi="Calibri" w:cs="Calibri"/>
+                <w:color w:val="808080" w:themeColor="background1" w:themeShade="80"/>
+              </w:rPr>
+            </w:pPr>
+            <w:r>
+              <w:rPr>
+                <w:rFonts w:ascii="Calibri" w:eastAsia="Times New Roman" w:hAnsi="Calibri" w:cs="Calibri"/>
+                <w:color w:val="808080" w:themeColor="background1" w:themeShade="80"/>
+              </w:rPr>
+              <w:t>Other</w:t>
+            </w:r>
+          </w:p>
+        </w:tc>
+        <w:tc>
+          <w:tcPr>
+            <w:tcW w:w="0" w:type="auto"/>
+            <w:noWrap/>
+            <w:hideMark/>
+          </w:tcPr>
+          <w:p>
+            <w:pPr>
+              <w:rPr>
+                <w:rFonts w:ascii="Calibri" w:eastAsia="Times New Roman" w:hAnsi="Calibri" w:cs="Calibri"/>
+                <w:color w:val="808080" w:themeColor="background1" w:themeShade="80"/>
+              </w:rPr>
+            </w:pPr>
+          </w:p>
+        </w:tc>
+        <w:tc>
+          <w:tcPr>
+            <w:tcW w:w="0" w:type="auto"/>
+            <w:noWrap/>
+            <w:hideMark/>
+          </w:tcPr>
+          <w:p>
+            <w:pPr>
+              <w:rPr>
+                <w:rFonts w:ascii="Calibri" w:eastAsia="Times New Roman" w:hAnsi="Calibri" w:cs="Calibri"/>
+                <w:color w:val="808080" w:themeColor="background1" w:themeShade="80"/>
+              </w:rPr>
+            </w:pPr>
+            <w:r>
+              <w:rPr>
+                <w:rFonts w:ascii="Calibri" w:eastAsia="Times New Roman" w:hAnsi="Calibri" w:cs="Calibri"/>
+                <w:color w:val="808080" w:themeColor="background1" w:themeShade="80"/>
+              </w:rPr>
+              <w:t>Other</w:t>
+            </w:r>
+          </w:p>
+        </w:tc>
+      </w:tr>
+      <w:tr>
+        <w:trPr>
+          <w:trHeight w:val="300"/>
+        </w:trPr>
+        <w:tc>
+          <w:tcPr>
+            <w:tcW w:w="0" w:type="auto"/>
+            <w:noWrap/>
+            <w:hideMark/>
+          </w:tcPr>
+          <w:p>
+            <w:pPr>
+              <w:rPr>
+                <w:rFonts w:ascii="Calibri" w:eastAsia="Times New Roman" w:hAnsi="Calibri" w:cs="Calibri"/>
+                <w:color w:val="808080" w:themeColor="background1" w:themeShade="80"/>
+              </w:rPr>
+            </w:pPr>
+            <w:r>
+              <w:rPr>
+                <w:rFonts w:ascii="Calibri" w:eastAsia="Times New Roman" w:hAnsi="Calibri" w:cs="Calibri"/>
+                <w:color w:val="808080" w:themeColor="background1" w:themeShade="80"/>
+              </w:rPr>
+              <w:t>Failed Type of Inspection (Y)</w:t>
+            </w:r>
+          </w:p>
+        </w:tc>
+        <w:tc>
+          <w:tcPr>
+            <w:tcW w:w="0" w:type="auto"/>
+            <w:noWrap/>
+            <w:hideMark/>
+          </w:tcPr>
+          <w:p>
+            <w:pPr>
+              <w:rPr>
+                <w:rFonts w:ascii="Calibri" w:eastAsia="Times New Roman" w:hAnsi="Calibri" w:cs="Calibri"/>
+                <w:color w:val="808080" w:themeColor="background1" w:themeShade="80"/>
+              </w:rPr>
+            </w:pPr>
+            <w:r>
+              <w:rPr>
+                <w:rFonts w:ascii="Calibri" w:eastAsia="Times New Roman" w:hAnsi="Calibri" w:cs="Calibri"/>
+                <w:color w:val="808080" w:themeColor="background1" w:themeShade="80"/>
+              </w:rPr>
+              <w:t>Label Verification</w:t>
+            </w:r>
+          </w:p>
+        </w:tc>
+        <w:tc>
+          <w:tcPr>
+            <w:tcW w:w="0" w:type="auto"/>
+            <w:noWrap/>
+            <w:hideMark/>
+          </w:tcPr>
+          <w:p>
+            <w:pPr>
+              <w:rPr>
+                <w:rFonts w:ascii="Calibri" w:eastAsia="Times New Roman" w:hAnsi="Calibri" w:cs="Calibri"/>
+                <w:color w:val="808080" w:themeColor="background1" w:themeShade="80"/>
+              </w:rPr>
+            </w:pPr>
+            <w:r>
+              <w:rPr>
+                <w:rFonts w:ascii="Calibri" w:eastAsia="Times New Roman" w:hAnsi="Calibri" w:cs="Calibri"/>
+                <w:color w:val="808080" w:themeColor="background1" w:themeShade="80"/>
+              </w:rPr>
+              <w:t>Container labeling issues</w:t>
+            </w:r>
+          </w:p>
+        </w:tc>
+      </w:tr>
+      <w:tr>
+        <w:trPr>
+          <w:trHeight w:val="300"/>
+        </w:trPr>
+        <w:tc>
+          <w:tcPr>
+            <w:tcW w:w="0" w:type="auto"/>
+            <w:noWrap/>
+            <w:hideMark/>
+          </w:tcPr>
+          <w:p>
+            <w:pPr>
+              <w:rPr>
+                <w:rFonts w:ascii="Calibri" w:eastAsia="Times New Roman" w:hAnsi="Calibri" w:cs="Calibri"/>
+                <w:color w:val="808080" w:themeColor="background1" w:themeShade="80"/>
+              </w:rPr>
+            </w:pPr>
+            <w:r>
+              <w:rPr>
+                <w:rFonts w:ascii="Calibri" w:eastAsia="Times New Roman" w:hAnsi="Calibri" w:cs="Calibri"/>
+                <w:color w:val="808080" w:themeColor="background1" w:themeShade="80"/>
+              </w:rPr>
+              <w:t>Failed Type of Inspection (Not R)</w:t>
+            </w:r>
+          </w:p>
+        </w:tc>
+        <w:tc>
+          <w:tcPr>
+            <w:tcW w:w="0" w:type="auto"/>
+            <w:noWrap/>
+            <w:hideMark/>
+          </w:tcPr>
+          <w:p>
+            <w:pPr>
+              <w:rPr>
+                <w:rFonts w:ascii="Calibri" w:eastAsia="Times New Roman" w:hAnsi="Calibri" w:cs="Calibri"/>
+                <w:color w:val="808080" w:themeColor="background1" w:themeShade="80"/>
+              </w:rPr>
+            </w:pPr>
+            <w:r>
+              <w:rPr>
+                <w:rFonts w:ascii="Calibri" w:eastAsia="Times New Roman" w:hAnsi="Calibri" w:cs="Calibri"/>
+                <w:color w:val="808080" w:themeColor="background1" w:themeShade="80"/>
+              </w:rPr>
+              <w:t>Product Exam - 3</w:t>
+            </w:r>
+          </w:p>
+        </w:tc>
+        <w:tc>
+          <w:tcPr>
+            <w:tcW w:w="0" w:type="auto"/>
+            <w:noWrap/>
+            <w:hideMark/>
+          </w:tcPr>
+          <w:p>
+            <w:pPr>
+              <w:rPr>
+                <w:rFonts w:ascii="Calibri" w:eastAsia="Times New Roman" w:hAnsi="Calibri" w:cs="Calibri"/>
+                <w:color w:val="808080" w:themeColor="background1" w:themeShade="80"/>
+              </w:rPr>
+            </w:pPr>
+            <w:r>
+              <w:rPr>
+                <w:rFonts w:ascii="Calibri" w:eastAsia="Times New Roman" w:hAnsi="Calibri" w:cs="Calibri"/>
+                <w:color w:val="808080" w:themeColor="background1" w:themeShade="80"/>
+              </w:rPr>
+              <w:t>Defects exceed allowable tolerances</w:t>
+            </w:r>
+          </w:p>
+        </w:tc>
+      </w:tr>
+      <w:tr>
+        <w:trPr>
+          <w:trHeight w:val="300"/>
+        </w:trPr>
+        <w:tc>
+          <w:tcPr>
+            <w:tcW w:w="0" w:type="auto"/>
+            <w:noWrap/>
+            <w:hideMark/>
+          </w:tcPr>
+          <w:p>
+            <w:pPr>
+              <w:rPr>
+                <w:rFonts w:ascii="Calibri" w:eastAsia="Times New Roman" w:hAnsi="Calibri" w:cs="Calibri"/>
+                <w:color w:val="FF0000"/>
+              </w:rPr>
+            </w:pPr>
+            <w:r>
+              <w:rPr>
+                <w:rFonts w:ascii="Calibri" w:eastAsia="Times New Roman" w:hAnsi="Calibri" w:cs="Calibri"/>
+                <w:color w:val="FF0000"/>
+              </w:rPr>
+              <w:t>Failed Laboratory Analyses/ Shipping Damage</w:t>
+            </w:r>
+          </w:p>
+        </w:tc>
+        <w:tc>
+          <w:tcPr>
+            <w:tcW w:w="0" w:type="auto"/>
+            <w:noWrap/>
+            <w:hideMark/>
+          </w:tcPr>
+          <w:p>
+            <w:pPr>
+              <w:rPr>
+                <w:rFonts w:ascii="Calibri" w:eastAsia="Times New Roman" w:hAnsi="Calibri" w:cs="Calibri"/>
+                <w:color w:val="FF0000"/>
+              </w:rPr>
+            </w:pPr>
+          </w:p>
+        </w:tc>
+        <w:tc>
+          <w:tcPr>
+            <w:tcW w:w="0" w:type="auto"/>
+            <w:noWrap/>
+            <w:hideMark/>
+          </w:tcPr>
+          <w:p>
+            <w:pPr>
+              <w:rPr>
+                <w:rFonts w:ascii="Calibri" w:eastAsia="Times New Roman" w:hAnsi="Calibri" w:cs="Calibri"/>
+                <w:color w:val="FF0000"/>
+              </w:rPr>
+            </w:pPr>
+            <w:r>
+              <w:rPr>
+                <w:rFonts w:ascii="Calibri" w:eastAsia="Times New Roman" w:hAnsi="Calibri" w:cs="Calibri"/>
+                <w:color w:val="FF0000"/>
+              </w:rPr>
+              <w:t>Failed Laboratory Analyses/ Torn, exposed</w:t>
+            </w:r>
+          </w:p>
+        </w:tc>
+      </w:tr>
+      <w:tr>
+        <w:trPr>
+          <w:trHeight w:val="300"/>
+        </w:trPr>
+        <w:tc>
+          <w:tcPr>
+            <w:tcW w:w="0" w:type="auto"/>
+            <w:noWrap/>
+            <w:hideMark/>
+          </w:tcPr>
+          <w:p>
+            <w:pPr>
+              <w:rPr>
+                <w:rFonts w:ascii="Calibri" w:eastAsia="Times New Roman" w:hAnsi="Calibri" w:cs="Calibri"/>
+                <w:color w:val="808080" w:themeColor="background1" w:themeShade="80"/>
+              </w:rPr>
+            </w:pPr>
+            <w:r>
+              <w:rPr>
+                <w:rFonts w:ascii="Calibri" w:eastAsia="Times New Roman" w:hAnsi="Calibri" w:cs="Calibri"/>
+                <w:color w:val="808080" w:themeColor="background1" w:themeShade="80"/>
+              </w:rPr>
+              <w:t>Failed Type of Inspection (Y)</w:t>
+            </w:r>
+          </w:p>
+        </w:tc>
+        <w:tc>
+          <w:tcPr>
+            <w:tcW w:w="0" w:type="auto"/>
+            <w:noWrap/>
+            <w:hideMark/>
+          </w:tcPr>
+          <w:p>
+            <w:pPr>
+              <w:rPr>
+                <w:rFonts w:ascii="Calibri" w:eastAsia="Times New Roman" w:hAnsi="Calibri" w:cs="Calibri"/>
+                <w:color w:val="808080" w:themeColor="background1" w:themeShade="80"/>
+              </w:rPr>
+            </w:pPr>
+            <w:r>
+              <w:rPr>
+                <w:rFonts w:ascii="Calibri" w:eastAsia="Times New Roman" w:hAnsi="Calibri" w:cs="Calibri"/>
+                <w:color w:val="808080" w:themeColor="background1" w:themeShade="80"/>
+              </w:rPr>
+              <w:t>Certification/ Label Verification</w:t>
+            </w:r>
+          </w:p>
+        </w:tc>
+        <w:tc>
+          <w:tcPr>
+            <w:tcW w:w="0" w:type="auto"/>
+            <w:noWrap/>
+            <w:hideMark/>
+          </w:tcPr>
+          <w:p>
+            <w:pPr>
+              <w:rPr>
+                <w:rFonts w:ascii="Calibri" w:eastAsia="Times New Roman" w:hAnsi="Calibri" w:cs="Calibri"/>
+                <w:color w:val="808080" w:themeColor="background1" w:themeShade="80"/>
+              </w:rPr>
+            </w:pPr>
+            <w:r>
+              <w:rPr>
+                <w:rFonts w:ascii="Calibri" w:eastAsia="Times New Roman" w:hAnsi="Calibri" w:cs="Calibri"/>
+                <w:color w:val="808080" w:themeColor="background1" w:themeShade="80"/>
+              </w:rPr>
+              <w:t>Container labeling issues/ Inspection certificate issues</w:t>
+            </w:r>
+          </w:p>
+        </w:tc>
+      </w:tr>
+      <w:tr>
+        <w:trPr>
+          <w:trHeight w:val="300"/>
+        </w:trPr>
+        <w:tc>
+          <w:tcPr>
+            <w:tcW w:w="0" w:type="auto"/>
+            <w:noWrap/>
+            <w:hideMark/>
+          </w:tcPr>
+          <w:p>
+            <w:pPr>
+              <w:rPr>
+                <w:rFonts w:ascii="Calibri" w:eastAsia="Times New Roman" w:hAnsi="Calibri" w:cs="Calibri"/>
+                <w:color w:val="808080" w:themeColor="background1" w:themeShade="80"/>
+              </w:rPr>
+            </w:pPr>
+            <w:r>
+              <w:rPr>
+                <w:rFonts w:ascii="Calibri" w:eastAsia="Times New Roman" w:hAnsi="Calibri" w:cs="Calibri"/>
+                <w:color w:val="808080" w:themeColor="background1" w:themeShade="80"/>
+              </w:rPr>
+              <w:t>Invalid Shipping Mark/ Shipping Damage</w:t>
+            </w:r>
+          </w:p>
+        </w:tc>
+        <w:tc>
+          <w:tcPr>
+            <w:tcW w:w="0" w:type="auto"/>
+            <w:noWrap/>
+            <w:hideMark/>
+          </w:tcPr>
+          <w:p>
+            <w:pPr>
+              <w:rPr>
+                <w:rFonts w:ascii="Calibri" w:eastAsia="Times New Roman" w:hAnsi="Calibri" w:cs="Calibri"/>
+                <w:color w:val="808080" w:themeColor="background1" w:themeShade="80"/>
+              </w:rPr>
+            </w:pPr>
+          </w:p>
+        </w:tc>
+        <w:tc>
+          <w:tcPr>
+            <w:tcW w:w="0" w:type="auto"/>
+            <w:noWrap/>
+            <w:hideMark/>
+          </w:tcPr>
+          <w:p>
+            <w:pPr>
+              <w:rPr>
+                <w:rFonts w:ascii="Calibri" w:eastAsia="Times New Roman" w:hAnsi="Calibri" w:cs="Calibri"/>
+                <w:color w:val="808080" w:themeColor="background1" w:themeShade="80"/>
+              </w:rPr>
+            </w:pPr>
+            <w:r>
+              <w:rPr>
+                <w:rFonts w:ascii="Calibri" w:eastAsia="Times New Roman" w:hAnsi="Calibri" w:cs="Calibri"/>
+                <w:color w:val="808080" w:themeColor="background1" w:themeShade="80"/>
+              </w:rPr>
+              <w:t>Shipping Mark Invalid/ Torn, exposed</w:t>
+            </w:r>
+          </w:p>
+        </w:tc>
+      </w:tr>
+      <w:tr>
+        <w:trPr>
+          <w:trHeight w:val="300"/>
+        </w:trPr>
+        <w:tc>
+          <w:tcPr>
+            <w:tcW w:w="0" w:type="auto"/>
+            <w:noWrap/>
+            <w:hideMark/>
+          </w:tcPr>
+          <w:p>
+            <w:pPr>
+              <w:rPr>
+                <w:rFonts w:ascii="Calibri" w:eastAsia="Times New Roman" w:hAnsi="Calibri" w:cs="Calibri"/>
+                <w:color w:val="808080" w:themeColor="background1" w:themeShade="80"/>
+              </w:rPr>
+            </w:pPr>
+            <w:r>
+              <w:rPr>
+                <w:rFonts w:ascii="Calibri" w:eastAsia="Times New Roman" w:hAnsi="Calibri" w:cs="Calibri"/>
+                <w:color w:val="808080" w:themeColor="background1" w:themeShade="80"/>
+              </w:rPr>
+              <w:t>Failed Type of Inspection (Y)</w:t>
+            </w:r>
+          </w:p>
+        </w:tc>
+        <w:tc>
+          <w:tcPr>
+            <w:tcW w:w="0" w:type="auto"/>
+            <w:noWrap/>
+            <w:hideMark/>
+          </w:tcPr>
+          <w:p>
+            <w:pPr>
+              <w:rPr>
+                <w:rFonts w:ascii="Calibri" w:eastAsia="Times New Roman" w:hAnsi="Calibri" w:cs="Calibri"/>
+                <w:color w:val="808080" w:themeColor="background1" w:themeShade="80"/>
+              </w:rPr>
+            </w:pPr>
+            <w:r>
+              <w:rPr>
+                <w:rFonts w:ascii="Calibri" w:eastAsia="Times New Roman" w:hAnsi="Calibri" w:cs="Calibri"/>
+                <w:color w:val="808080" w:themeColor="background1" w:themeShade="80"/>
+              </w:rPr>
+              <w:t>Certification</w:t>
+            </w:r>
+          </w:p>
+        </w:tc>
+        <w:tc>
+          <w:tcPr>
+            <w:tcW w:w="0" w:type="auto"/>
+            <w:noWrap/>
+            <w:hideMark/>
+          </w:tcPr>
+          <w:p>
+            <w:pPr>
+              <w:rPr>
+                <w:rFonts w:ascii="Calibri" w:eastAsia="Times New Roman" w:hAnsi="Calibri" w:cs="Calibri"/>
+                <w:color w:val="808080" w:themeColor="background1" w:themeShade="80"/>
+              </w:rPr>
+            </w:pPr>
+            <w:r>
+              <w:rPr>
+                <w:rFonts w:ascii="Calibri" w:eastAsia="Times New Roman" w:hAnsi="Calibri" w:cs="Calibri"/>
+                <w:color w:val="808080" w:themeColor="background1" w:themeShade="80"/>
+              </w:rPr>
+              <w:t>Inspection certificate issues</w:t>
+            </w:r>
+          </w:p>
+        </w:tc>
+      </w:tr>
+      <w:tr>
+        <w:trPr>
+          <w:trHeight w:val="300"/>
+        </w:trPr>
+        <w:tc>
+          <w:tcPr>
+            <w:tcW w:w="0" w:type="auto"/>
+            <w:noWrap/>
+            <w:hideMark/>
+          </w:tcPr>
+          <w:p>
+            <w:pPr>
+              <w:rPr>
+                <w:rFonts w:ascii="Calibri" w:eastAsia="Times New Roman" w:hAnsi="Calibri" w:cs="Calibri"/>
+                <w:color w:val="808080" w:themeColor="background1" w:themeShade="80"/>
+              </w:rPr>
+            </w:pPr>
+            <w:r>
+              <w:rPr>
+                <w:rFonts w:ascii="Calibri" w:eastAsia="Times New Roman" w:hAnsi="Calibri" w:cs="Calibri"/>
+                <w:color w:val="808080" w:themeColor="background1" w:themeShade="80"/>
+              </w:rPr>
+              <w:t>Failed Type of Inspection (Y)/ Shipping Damage</w:t>
+            </w:r>
+          </w:p>
+        </w:tc>
+        <w:tc>
+          <w:tcPr>
+            <w:tcW w:w="0" w:type="auto"/>
+            <w:noWrap/>
+            <w:hideMark/>
+          </w:tcPr>
+          <w:p>
+            <w:pPr>
+              <w:rPr>
+                <w:rFonts w:ascii="Calibri" w:eastAsia="Times New Roman" w:hAnsi="Calibri" w:cs="Calibri"/>
+                <w:color w:val="808080" w:themeColor="background1" w:themeShade="80"/>
+              </w:rPr>
+            </w:pPr>
+            <w:r>
+              <w:rPr>
+                <w:rFonts w:ascii="Calibri" w:eastAsia="Times New Roman" w:hAnsi="Calibri" w:cs="Calibri"/>
+                <w:color w:val="808080" w:themeColor="background1" w:themeShade="80"/>
+              </w:rPr>
+              <w:t>Certification/ Label Verification</w:t>
+            </w:r>
+          </w:p>
+        </w:tc>
+        <w:tc>
+          <w:tcPr>
+            <w:tcW w:w="0" w:type="auto"/>
+            <w:noWrap/>
+            <w:hideMark/>
+          </w:tcPr>
+          <w:p>
+            <w:pPr>
+              <w:rPr>
+                <w:rFonts w:ascii="Calibri" w:eastAsia="Times New Roman" w:hAnsi="Calibri" w:cs="Calibri"/>
+                <w:color w:val="808080" w:themeColor="background1" w:themeShade="80"/>
+              </w:rPr>
+            </w:pPr>
+            <w:r>
+              <w:rPr>
+                <w:rFonts w:ascii="Calibri" w:eastAsia="Times New Roman" w:hAnsi="Calibri" w:cs="Calibri"/>
+                <w:color w:val="808080" w:themeColor="background1" w:themeShade="80"/>
+              </w:rPr>
+              <w:t>Container labeling issues/ Inspection certificate issues/ Torn, exposed</w:t>
+            </w:r>
+          </w:p>
+        </w:tc>
+      </w:tr>
+      <w:tr>
+        <w:trPr>
+          <w:trHeight w:val="300"/>
+        </w:trPr>
+        <w:tc>
+          <w:tcPr>
+            <w:tcW w:w="0" w:type="auto"/>
+            <w:noWrap/>
+            <w:hideMark/>
+          </w:tcPr>
+          <w:p>
+            <w:pPr>
+              <w:rPr>
+                <w:rFonts w:ascii="Calibri" w:eastAsia="Times New Roman" w:hAnsi="Calibri" w:cs="Calibri"/>
+                <w:color w:val="808080" w:themeColor="background1" w:themeShade="80"/>
+              </w:rPr>
+            </w:pPr>
+            <w:r>
+              <w:rPr>
+                <w:rFonts w:ascii="Calibri" w:eastAsia="Times New Roman" w:hAnsi="Calibri" w:cs="Calibri"/>
+                <w:color w:val="808080" w:themeColor="background1" w:themeShade="80"/>
+              </w:rPr>
+              <w:t>Invalid Shipping Mark</w:t>
+            </w:r>
+          </w:p>
+        </w:tc>
+        <w:tc>
+          <w:tcPr>
+            <w:tcW w:w="0" w:type="auto"/>
+            <w:noWrap/>
+            <w:hideMark/>
+          </w:tcPr>
+          <w:p>
+            <w:pPr>
+              <w:rPr>
+                <w:rFonts w:ascii="Calibri" w:eastAsia="Times New Roman" w:hAnsi="Calibri" w:cs="Calibri"/>
+                <w:color w:val="808080" w:themeColor="background1" w:themeShade="80"/>
+              </w:rPr>
+            </w:pPr>
+          </w:p>
+        </w:tc>
+        <w:tc>
+          <w:tcPr>
+            <w:tcW w:w="0" w:type="auto"/>
+            <w:noWrap/>
+            <w:hideMark/>
+          </w:tcPr>
+          <w:p>
+            <w:pPr>
+              <w:rPr>
+                <w:rFonts w:ascii="Calibri" w:eastAsia="Times New Roman" w:hAnsi="Calibri" w:cs="Calibri"/>
+                <w:color w:val="808080" w:themeColor="background1" w:themeShade="80"/>
+              </w:rPr>
+            </w:pPr>
+            <w:r>
+              <w:rPr>
+                <w:rFonts w:ascii="Calibri" w:eastAsia="Times New Roman" w:hAnsi="Calibri" w:cs="Calibri"/>
+                <w:color w:val="808080" w:themeColor="background1" w:themeShade="80"/>
+              </w:rPr>
+              <w:t>Shipping Mark Invalid</w:t>
+            </w:r>
+          </w:p>
+        </w:tc>
+      </w:tr>
+      <w:tr>
+        <w:trPr>
+          <w:trHeight w:val="300"/>
+        </w:trPr>
+        <w:tc>
+          <w:tcPr>
+            <w:tcW w:w="0" w:type="auto"/>
+            <w:noWrap/>
+            <w:hideMark/>
+          </w:tcPr>
+          <w:p>
+            <w:pPr>
+              <w:rPr>
+                <w:rFonts w:ascii="Calibri" w:eastAsia="Times New Roman" w:hAnsi="Calibri" w:cs="Calibri"/>
+                <w:color w:val="808080" w:themeColor="background1" w:themeShade="80"/>
+              </w:rPr>
+            </w:pPr>
+            <w:r>
+              <w:rPr>
+                <w:rFonts w:ascii="Calibri" w:eastAsia="Times New Roman" w:hAnsi="Calibri" w:cs="Calibri"/>
+                <w:color w:val="808080" w:themeColor="background1" w:themeShade="80"/>
+              </w:rPr>
+              <w:t>Failed Type of Inspection (Y)/ Invalid Shipping Mark/ Shipping Damage</w:t>
+            </w:r>
+          </w:p>
+        </w:tc>
+        <w:tc>
+          <w:tcPr>
+            <w:tcW w:w="0" w:type="auto"/>
+            <w:noWrap/>
+            <w:hideMark/>
+          </w:tcPr>
+          <w:p>
+            <w:pPr>
+              <w:rPr>
+                <w:rFonts w:ascii="Calibri" w:eastAsia="Times New Roman" w:hAnsi="Calibri" w:cs="Calibri"/>
+                <w:color w:val="808080" w:themeColor="background1" w:themeShade="80"/>
+              </w:rPr>
+            </w:pPr>
+            <w:r>
+              <w:rPr>
+                <w:rFonts w:ascii="Calibri" w:eastAsia="Times New Roman" w:hAnsi="Calibri" w:cs="Calibri"/>
+                <w:color w:val="808080" w:themeColor="background1" w:themeShade="80"/>
+              </w:rPr>
+              <w:t>Certification/ Label Verification</w:t>
+            </w:r>
+          </w:p>
+        </w:tc>
+        <w:tc>
+          <w:tcPr>
+            <w:tcW w:w="0" w:type="auto"/>
+            <w:noWrap/>
+            <w:hideMark/>
+          </w:tcPr>
+          <w:p>
+            <w:pPr>
+              <w:rPr>
+                <w:rFonts w:ascii="Calibri" w:eastAsia="Times New Roman" w:hAnsi="Calibri" w:cs="Calibri"/>
+                <w:color w:val="808080" w:themeColor="background1" w:themeShade="80"/>
+              </w:rPr>
+            </w:pPr>
+            <w:r>
+              <w:rPr>
+                <w:rFonts w:ascii="Calibri" w:eastAsia="Times New Roman" w:hAnsi="Calibri" w:cs="Calibri"/>
+                <w:color w:val="808080" w:themeColor="background1" w:themeShade="80"/>
+              </w:rPr>
+              <w:t>Container labeling issues/ Inspection certificate issues/ Shipping Mark Invalid/ Torn, exposed</w:t>
+            </w:r>
+          </w:p>
+        </w:tc>
+      </w:tr>
+      <w:tr>
+        <w:trPr>
+          <w:trHeight w:val="300"/>
+        </w:trPr>
+        <w:tc>
+          <w:tcPr>
+            <w:tcW w:w="0" w:type="auto"/>
+            <w:noWrap/>
+            <w:hideMark/>
+          </w:tcPr>
+          <w:p>
+            <w:pPr>
+              <w:rPr>
+                <w:rFonts w:ascii="Calibri" w:eastAsia="Times New Roman" w:hAnsi="Calibri" w:cs="Calibri"/>
+                <w:color w:val="808080" w:themeColor="background1" w:themeShade="80"/>
+              </w:rPr>
+            </w:pPr>
+            <w:r>
+              <w:rPr>
+                <w:rFonts w:ascii="Calibri" w:eastAsia="Times New Roman" w:hAnsi="Calibri" w:cs="Calibri"/>
+                <w:color w:val="808080" w:themeColor="background1" w:themeShade="80"/>
+              </w:rPr>
+              <w:t>Failed Type of Inspection (Not R)</w:t>
+            </w:r>
+          </w:p>
+        </w:tc>
+        <w:tc>
+          <w:tcPr>
+            <w:tcW w:w="0" w:type="auto"/>
+            <w:noWrap/>
+            <w:hideMark/>
+          </w:tcPr>
+          <w:p>
+            <w:pPr>
+              <w:rPr>
+                <w:rFonts w:ascii="Calibri" w:eastAsia="Times New Roman" w:hAnsi="Calibri" w:cs="Calibri"/>
+                <w:color w:val="808080" w:themeColor="background1" w:themeShade="80"/>
+              </w:rPr>
+            </w:pPr>
+            <w:r>
+              <w:rPr>
+                <w:rFonts w:ascii="Calibri" w:eastAsia="Times New Roman" w:hAnsi="Calibri" w:cs="Calibri"/>
+                <w:color w:val="808080" w:themeColor="background1" w:themeShade="80"/>
+              </w:rPr>
+              <w:t>Product Exam - 1</w:t>
+            </w:r>
+          </w:p>
+        </w:tc>
+        <w:tc>
+          <w:tcPr>
+            <w:tcW w:w="0" w:type="auto"/>
+            <w:noWrap/>
+            <w:hideMark/>
+          </w:tcPr>
+          <w:p>
+            <w:pPr>
+              <w:rPr>
+                <w:rFonts w:ascii="Calibri" w:eastAsia="Times New Roman" w:hAnsi="Calibri" w:cs="Calibri"/>
+                <w:color w:val="808080" w:themeColor="background1" w:themeShade="80"/>
+              </w:rPr>
+            </w:pPr>
+            <w:r>
+              <w:rPr>
+                <w:rFonts w:ascii="Calibri" w:eastAsia="Times New Roman" w:hAnsi="Calibri" w:cs="Calibri"/>
+                <w:color w:val="808080" w:themeColor="background1" w:themeShade="80"/>
+              </w:rPr>
+              <w:t>Defects exceed allowable tolerances</w:t>
+            </w:r>
+          </w:p>
+        </w:tc>
+      </w:tr>
+      <w:tr>
+        <w:trPr>
+          <w:trHeight w:val="300"/>
+        </w:trPr>
+        <w:tc>
+          <w:tcPr>
+            <w:tcW w:w="0" w:type="auto"/>
+            <w:noWrap/>
+            <w:hideMark/>
+          </w:tcPr>
+          <w:p>
+            <w:pPr>
+              <w:rPr>
+                <w:rFonts w:ascii="Calibri" w:eastAsia="Times New Roman" w:hAnsi="Calibri" w:cs="Calibri"/>
+                <w:color w:val="808080" w:themeColor="background1" w:themeShade="80"/>
+              </w:rPr>
+            </w:pPr>
+            <w:r>
+              <w:rPr>
+                <w:rFonts w:ascii="Calibri" w:eastAsia="Times New Roman" w:hAnsi="Calibri" w:cs="Calibri"/>
+                <w:color w:val="808080" w:themeColor="background1" w:themeShade="80"/>
+              </w:rPr>
+              <w:t>Failed Type of Inspection (Y)/ Shipping Damage</w:t>
+            </w:r>
+          </w:p>
+        </w:tc>
+        <w:tc>
+          <w:tcPr>
+            <w:tcW w:w="0" w:type="auto"/>
+            <w:noWrap/>
+            <w:hideMark/>
+          </w:tcPr>
+          <w:p>
+            <w:pPr>
+              <w:rPr>
+                <w:rFonts w:ascii="Calibri" w:eastAsia="Times New Roman" w:hAnsi="Calibri" w:cs="Calibri"/>
+                <w:color w:val="808080" w:themeColor="background1" w:themeShade="80"/>
+              </w:rPr>
+            </w:pPr>
+            <w:r>
+              <w:rPr>
+                <w:rFonts w:ascii="Calibri" w:eastAsia="Times New Roman" w:hAnsi="Calibri" w:cs="Calibri"/>
+                <w:color w:val="808080" w:themeColor="background1" w:themeShade="80"/>
+              </w:rPr>
+              <w:t>Certification</w:t>
+            </w:r>
+          </w:p>
+        </w:tc>
+        <w:tc>
+          <w:tcPr>
+            <w:tcW w:w="0" w:type="auto"/>
+            <w:noWrap/>
+            <w:hideMark/>
+          </w:tcPr>
+          <w:p>
+            <w:pPr>
+              <w:rPr>
+                <w:rFonts w:ascii="Calibri" w:eastAsia="Times New Roman" w:hAnsi="Calibri" w:cs="Calibri"/>
+                <w:color w:val="808080" w:themeColor="background1" w:themeShade="80"/>
+              </w:rPr>
+            </w:pPr>
+            <w:r>
+              <w:rPr>
+                <w:rFonts w:ascii="Calibri" w:eastAsia="Times New Roman" w:hAnsi="Calibri" w:cs="Calibri"/>
+                <w:color w:val="808080" w:themeColor="background1" w:themeShade="80"/>
+              </w:rPr>
+              <w:t>Inspection certificate issues/ Torn, exposed</w:t>
+            </w:r>
+          </w:p>
+        </w:tc>
+      </w:tr>
+      <w:tr>
+        <w:trPr>
+          <w:trHeight w:val="300"/>
+        </w:trPr>
+        <w:tc>
+          <w:tcPr>
+            <w:tcW w:w="0" w:type="auto"/>
+            <w:noWrap/>
+            <w:hideMark/>
+          </w:tcPr>
+          <w:p>
+            <w:pPr>
+              <w:rPr>
+                <w:rFonts w:ascii="Calibri" w:eastAsia="Times New Roman" w:hAnsi="Calibri" w:cs="Calibri"/>
+                <w:color w:val="808080" w:themeColor="background1" w:themeShade="80"/>
+              </w:rPr>
+            </w:pPr>
+            <w:r>
+              <w:rPr>
+                <w:rFonts w:ascii="Calibri" w:eastAsia="Times New Roman" w:hAnsi="Calibri" w:cs="Calibri"/>
+                <w:color w:val="808080" w:themeColor="background1" w:themeShade="80"/>
+              </w:rPr>
+              <w:t>Failed Type of Inspection (Y)/ Invalid Shipping Mark</w:t>
+            </w:r>
+          </w:p>
+        </w:tc>
+        <w:tc>
+          <w:tcPr>
+            <w:tcW w:w="0" w:type="auto"/>
+            <w:noWrap/>
+            <w:hideMark/>
+          </w:tcPr>
+          <w:p>
+            <w:pPr>
+              <w:rPr>
+                <w:rFonts w:ascii="Calibri" w:eastAsia="Times New Roman" w:hAnsi="Calibri" w:cs="Calibri"/>
+                <w:color w:val="808080" w:themeColor="background1" w:themeShade="80"/>
+              </w:rPr>
+            </w:pPr>
+            <w:r>
+              <w:rPr>
+                <w:rFonts w:ascii="Calibri" w:eastAsia="Times New Roman" w:hAnsi="Calibri" w:cs="Calibri"/>
+                <w:color w:val="808080" w:themeColor="background1" w:themeShade="80"/>
+              </w:rPr>
+              <w:t>Certification</w:t>
+            </w:r>
+          </w:p>
+        </w:tc>
+        <w:tc>
+          <w:tcPr>
+            <w:tcW w:w="0" w:type="auto"/>
+            <w:noWrap/>
+            <w:hideMark/>
+          </w:tcPr>
+          <w:p>
+            <w:pPr>
+              <w:rPr>
+                <w:rFonts w:ascii="Calibri" w:eastAsia="Times New Roman" w:hAnsi="Calibri" w:cs="Calibri"/>
+                <w:color w:val="808080" w:themeColor="background1" w:themeShade="80"/>
+              </w:rPr>
+            </w:pPr>
+            <w:r>
+              <w:rPr>
+                <w:rFonts w:ascii="Calibri" w:eastAsia="Times New Roman" w:hAnsi="Calibri" w:cs="Calibri"/>
+                <w:color w:val="808080" w:themeColor="background1" w:themeShade="80"/>
+              </w:rPr>
+              <w:t>Inspection certificate issues/ Missing Shipping Mark</w:t>
+            </w:r>
+          </w:p>
+        </w:tc>
+      </w:tr>
+      <w:tr>
+        <w:trPr>
+          <w:trHeight w:val="300"/>
+        </w:trPr>
+        <w:tc>
+          <w:tcPr>
+            <w:tcW w:w="0" w:type="auto"/>
+            <w:noWrap/>
+            <w:hideMark/>
+          </w:tcPr>
+          <w:p>
+            <w:pPr>
+              <w:rPr>
+                <w:rFonts w:ascii="Calibri" w:eastAsia="Times New Roman" w:hAnsi="Calibri" w:cs="Calibri"/>
+                <w:color w:val="808080" w:themeColor="background1" w:themeShade="80"/>
+              </w:rPr>
+            </w:pPr>
+            <w:r>
+              <w:rPr>
+                <w:rFonts w:ascii="Calibri" w:eastAsia="Times New Roman" w:hAnsi="Calibri" w:cs="Calibri"/>
+                <w:color w:val="808080" w:themeColor="background1" w:themeShade="80"/>
+              </w:rPr>
+              <w:t>Failed Type of Inspection (Y)/ Invalid Shipping Mark</w:t>
+            </w:r>
+          </w:p>
+        </w:tc>
+        <w:tc>
+          <w:tcPr>
+            <w:tcW w:w="0" w:type="auto"/>
+            <w:noWrap/>
+            <w:hideMark/>
+          </w:tcPr>
+          <w:p>
+            <w:pPr>
+              <w:rPr>
+                <w:rFonts w:ascii="Calibri" w:eastAsia="Times New Roman" w:hAnsi="Calibri" w:cs="Calibri"/>
+                <w:color w:val="808080" w:themeColor="background1" w:themeShade="80"/>
+              </w:rPr>
+            </w:pPr>
+            <w:r>
+              <w:rPr>
+                <w:rFonts w:ascii="Calibri" w:eastAsia="Times New Roman" w:hAnsi="Calibri" w:cs="Calibri"/>
+                <w:color w:val="808080" w:themeColor="background1" w:themeShade="80"/>
+              </w:rPr>
+              <w:t>Certification</w:t>
+            </w:r>
+          </w:p>
+        </w:tc>
+        <w:tc>
+          <w:tcPr>
+            <w:tcW w:w="0" w:type="auto"/>
+            <w:noWrap/>
+            <w:hideMark/>
+          </w:tcPr>
+          <w:p>
+            <w:pPr>
+              <w:rPr>
+                <w:rFonts w:ascii="Calibri" w:eastAsia="Times New Roman" w:hAnsi="Calibri" w:cs="Calibri"/>
+                <w:color w:val="808080" w:themeColor="background1" w:themeShade="80"/>
+              </w:rPr>
+            </w:pPr>
+            <w:r>
+              <w:rPr>
+                <w:rFonts w:ascii="Calibri" w:eastAsia="Times New Roman" w:hAnsi="Calibri" w:cs="Calibri"/>
+                <w:color w:val="808080" w:themeColor="background1" w:themeShade="80"/>
+              </w:rPr>
+              <w:t>Illegible Shipping Marks/ Inspection certificate issues</w:t>
+            </w:r>
+          </w:p>
+        </w:tc>
+      </w:tr>
+      <w:tr>
+        <w:trPr>
+          <w:trHeight w:val="300"/>
+        </w:trPr>
+        <w:tc>
+          <w:tcPr>
+            <w:tcW w:w="0" w:type="auto"/>
+            <w:noWrap/>
+            <w:hideMark/>
+          </w:tcPr>
+          <w:p>
+            <w:pPr>
+              <w:rPr>
+                <w:rFonts w:ascii="Calibri" w:eastAsia="Times New Roman" w:hAnsi="Calibri" w:cs="Calibri"/>
+                <w:color w:val="808080" w:themeColor="background1" w:themeShade="80"/>
+              </w:rPr>
+            </w:pPr>
+            <w:r>
+              <w:rPr>
+                <w:rFonts w:ascii="Calibri" w:eastAsia="Times New Roman" w:hAnsi="Calibri" w:cs="Calibri"/>
+                <w:color w:val="808080" w:themeColor="background1" w:themeShade="80"/>
+              </w:rPr>
+              <w:t>Failed Type of Inspection (Y)/ Invalid Shipping Mark</w:t>
+            </w:r>
+          </w:p>
+        </w:tc>
+        <w:tc>
+          <w:tcPr>
+            <w:tcW w:w="0" w:type="auto"/>
+            <w:noWrap/>
+            <w:hideMark/>
+          </w:tcPr>
+          <w:p>
+            <w:pPr>
+              <w:rPr>
+                <w:rFonts w:ascii="Calibri" w:eastAsia="Times New Roman" w:hAnsi="Calibri" w:cs="Calibri"/>
+                <w:color w:val="808080" w:themeColor="background1" w:themeShade="80"/>
+              </w:rPr>
+            </w:pPr>
+            <w:r>
+              <w:rPr>
+                <w:rFonts w:ascii="Calibri" w:eastAsia="Times New Roman" w:hAnsi="Calibri" w:cs="Calibri"/>
+                <w:color w:val="808080" w:themeColor="background1" w:themeShade="80"/>
+              </w:rPr>
+              <w:t>Label Verification</w:t>
+            </w:r>
+          </w:p>
+        </w:tc>
+        <w:tc>
+          <w:tcPr>
+            <w:tcW w:w="0" w:type="auto"/>
+            <w:noWrap/>
+            <w:hideMark/>
+          </w:tcPr>
+          <w:p>
+            <w:pPr>
+              <w:rPr>
+                <w:rFonts w:ascii="Calibri" w:eastAsia="Times New Roman" w:hAnsi="Calibri" w:cs="Calibri"/>
+                <w:color w:val="808080" w:themeColor="background1" w:themeShade="80"/>
+              </w:rPr>
+            </w:pPr>
+            <w:r>
+              <w:rPr>
+                <w:rFonts w:ascii="Calibri" w:eastAsia="Times New Roman" w:hAnsi="Calibri" w:cs="Calibri"/>
+                <w:color w:val="808080" w:themeColor="background1" w:themeShade="80"/>
+              </w:rPr>
+              <w:t>Container labeling issues/ Missing Shipping Mark</w:t>
+            </w:r>
+          </w:p>
+        </w:tc>
+      </w:tr>
+      <w:tr>
+        <w:trPr>
+          <w:trHeight w:val="300"/>
+        </w:trPr>
+        <w:tc>
+          <w:tcPr>
+            <w:tcW w:w="0" w:type="auto"/>
+            <w:noWrap/>
+            <w:hideMark/>
+          </w:tcPr>
+          <w:p>
+            <w:pPr>
+              <w:rPr>
+                <w:rFonts w:ascii="Calibri" w:eastAsia="Times New Roman" w:hAnsi="Calibri" w:cs="Calibri"/>
+                <w:color w:val="808080" w:themeColor="background1" w:themeShade="80"/>
+              </w:rPr>
+            </w:pPr>
+            <w:r>
+              <w:rPr>
+                <w:rFonts w:ascii="Calibri" w:eastAsia="Times New Roman" w:hAnsi="Calibri" w:cs="Calibri"/>
+                <w:color w:val="808080" w:themeColor="background1" w:themeShade="80"/>
+              </w:rPr>
+              <w:t>Failed Type of Inspection (Y)/ Shipping Damage</w:t>
+            </w:r>
+          </w:p>
+        </w:tc>
+        <w:tc>
+          <w:tcPr>
+            <w:tcW w:w="0" w:type="auto"/>
+            <w:noWrap/>
+            <w:hideMark/>
+          </w:tcPr>
+          <w:p>
+            <w:pPr>
+              <w:rPr>
+                <w:rFonts w:ascii="Calibri" w:eastAsia="Times New Roman" w:hAnsi="Calibri" w:cs="Calibri"/>
+                <w:color w:val="808080" w:themeColor="background1" w:themeShade="80"/>
+              </w:rPr>
+            </w:pPr>
+            <w:r>
+              <w:rPr>
+                <w:rFonts w:ascii="Calibri" w:eastAsia="Times New Roman" w:hAnsi="Calibri" w:cs="Calibri"/>
+                <w:color w:val="808080" w:themeColor="background1" w:themeShade="80"/>
+              </w:rPr>
+              <w:t>Label Verification</w:t>
+            </w:r>
+          </w:p>
+        </w:tc>
+        <w:tc>
+          <w:tcPr>
+            <w:tcW w:w="0" w:type="auto"/>
+            <w:noWrap/>
+            <w:hideMark/>
+          </w:tcPr>
+          <w:p>
+            <w:pPr>
+              <w:rPr>
+                <w:rFonts w:ascii="Calibri" w:eastAsia="Times New Roman" w:hAnsi="Calibri" w:cs="Calibri"/>
+                <w:color w:val="808080" w:themeColor="background1" w:themeShade="80"/>
+              </w:rPr>
+            </w:pPr>
+            <w:r>
+              <w:rPr>
+                <w:rFonts w:ascii="Calibri" w:eastAsia="Times New Roman" w:hAnsi="Calibri" w:cs="Calibri"/>
+                <w:color w:val="808080" w:themeColor="background1" w:themeShade="80"/>
+              </w:rPr>
+              <w:t>Container labeling issues/ Torn, exposed</w:t>
+            </w:r>
+          </w:p>
+        </w:tc>
+      </w:tr>
+      <w:tr>
+        <w:trPr>
+          <w:trHeight w:val="300"/>
+        </w:trPr>
+        <w:tc>
+          <w:tcPr>
+            <w:tcW w:w="0" w:type="auto"/>
+            <w:noWrap/>
+            <w:hideMark/>
+          </w:tcPr>
+          <w:p>
+            <w:pPr>
+              <w:rPr>
+                <w:rFonts w:ascii="Calibri" w:eastAsia="Times New Roman" w:hAnsi="Calibri" w:cs="Calibri"/>
+                <w:color w:val="808080" w:themeColor="background1" w:themeShade="80"/>
+              </w:rPr>
+            </w:pPr>
+            <w:r>
+              <w:rPr>
+                <w:rFonts w:ascii="Calibri" w:eastAsia="Times New Roman" w:hAnsi="Calibri" w:cs="Calibri"/>
+                <w:color w:val="808080" w:themeColor="background1" w:themeShade="80"/>
+              </w:rPr>
+              <w:lastRenderedPageBreak/>
+              <w:t>Failed Type of Inspection (Y)/ Other</w:t>
+            </w:r>
+          </w:p>
+        </w:tc>
+        <w:tc>
+          <w:tcPr>
+            <w:tcW w:w="0" w:type="auto"/>
+            <w:noWrap/>
+            <w:hideMark/>
+          </w:tcPr>
+          <w:p>
+            <w:pPr>
+              <w:rPr>
+                <w:rFonts w:ascii="Calibri" w:eastAsia="Times New Roman" w:hAnsi="Calibri" w:cs="Calibri"/>
+                <w:color w:val="808080" w:themeColor="background1" w:themeShade="80"/>
+              </w:rPr>
+            </w:pPr>
+            <w:r>
+              <w:rPr>
+                <w:rFonts w:ascii="Calibri" w:eastAsia="Times New Roman" w:hAnsi="Calibri" w:cs="Calibri"/>
+                <w:color w:val="808080" w:themeColor="background1" w:themeShade="80"/>
+              </w:rPr>
+              <w:t>Certification/ Label Verification</w:t>
+            </w:r>
+          </w:p>
+        </w:tc>
+        <w:tc>
+          <w:tcPr>
+            <w:tcW w:w="0" w:type="auto"/>
+            <w:noWrap/>
+            <w:hideMark/>
+          </w:tcPr>
+          <w:p>
+            <w:pPr>
+              <w:rPr>
+                <w:rFonts w:ascii="Calibri" w:eastAsia="Times New Roman" w:hAnsi="Calibri" w:cs="Calibri"/>
+                <w:color w:val="808080" w:themeColor="background1" w:themeShade="80"/>
+              </w:rPr>
+            </w:pPr>
+            <w:r>
+              <w:rPr>
+                <w:rFonts w:ascii="Calibri" w:eastAsia="Times New Roman" w:hAnsi="Calibri" w:cs="Calibri"/>
+                <w:color w:val="808080" w:themeColor="background1" w:themeShade="80"/>
+              </w:rPr>
+              <w:t>Container labeling issues/ Inspection certificate issues/ Misc. Labeling Issue</w:t>
+            </w:r>
+          </w:p>
+        </w:tc>
+      </w:tr>
+      <w:tr>
+        <w:trPr>
+          <w:trHeight w:val="300"/>
+        </w:trPr>
+        <w:tc>
+          <w:tcPr>
+            <w:tcW w:w="0" w:type="auto"/>
+            <w:noWrap/>
+            <w:hideMark/>
+          </w:tcPr>
+          <w:p>
+            <w:pPr>
+              <w:rPr>
+                <w:rFonts w:ascii="Calibri" w:eastAsia="Times New Roman" w:hAnsi="Calibri" w:cs="Calibri"/>
+                <w:color w:val="808080" w:themeColor="background1" w:themeShade="80"/>
+              </w:rPr>
+            </w:pPr>
+            <w:r>
+              <w:rPr>
+                <w:rFonts w:ascii="Calibri" w:eastAsia="Times New Roman" w:hAnsi="Calibri" w:cs="Calibri"/>
+                <w:color w:val="808080" w:themeColor="background1" w:themeShade="80"/>
+              </w:rPr>
+              <w:t>Failed Type of Inspection (Not R)/ Failed Type of Inspection (Y)/ Invalid Inspection Certificate</w:t>
+            </w:r>
+          </w:p>
+        </w:tc>
+        <w:tc>
+          <w:tcPr>
+            <w:tcW w:w="0" w:type="auto"/>
+            <w:noWrap/>
+            <w:hideMark/>
+          </w:tcPr>
+          <w:p>
+            <w:pPr>
+              <w:rPr>
+                <w:rFonts w:ascii="Calibri" w:eastAsia="Times New Roman" w:hAnsi="Calibri" w:cs="Calibri"/>
+                <w:color w:val="808080" w:themeColor="background1" w:themeShade="80"/>
+              </w:rPr>
+            </w:pPr>
+            <w:r>
+              <w:rPr>
+                <w:rFonts w:ascii="Calibri" w:eastAsia="Times New Roman" w:hAnsi="Calibri" w:cs="Calibri"/>
+                <w:color w:val="808080" w:themeColor="background1" w:themeShade="80"/>
+              </w:rPr>
+              <w:t>Certification/ Label Verification/ Product Exam - 3</w:t>
+            </w:r>
+          </w:p>
+        </w:tc>
+        <w:tc>
+          <w:tcPr>
+            <w:tcW w:w="0" w:type="auto"/>
+            <w:noWrap/>
+            <w:hideMark/>
+          </w:tcPr>
+          <w:p>
+            <w:pPr>
+              <w:rPr>
+                <w:rFonts w:ascii="Calibri" w:eastAsia="Times New Roman" w:hAnsi="Calibri" w:cs="Calibri"/>
+                <w:color w:val="808080" w:themeColor="background1" w:themeShade="80"/>
+              </w:rPr>
+            </w:pPr>
+            <w:r>
+              <w:rPr>
+                <w:rFonts w:ascii="Calibri" w:eastAsia="Times New Roman" w:hAnsi="Calibri" w:cs="Calibri"/>
+                <w:color w:val="808080" w:themeColor="background1" w:themeShade="80"/>
+              </w:rPr>
+              <w:t xml:space="preserve">Container labeling issues/ Defects </w:t>
+            </w:r>
+            <w:proofErr w:type="spellStart"/>
+            <w:r>
+              <w:rPr>
+                <w:rFonts w:ascii="Calibri" w:eastAsia="Times New Roman" w:hAnsi="Calibri" w:cs="Calibri"/>
+                <w:color w:val="808080" w:themeColor="background1" w:themeShade="80"/>
+              </w:rPr>
+              <w:t>exceeed</w:t>
+            </w:r>
+            <w:proofErr w:type="spellEnd"/>
+            <w:r>
+              <w:rPr>
+                <w:rFonts w:ascii="Calibri" w:eastAsia="Times New Roman" w:hAnsi="Calibri" w:cs="Calibri"/>
+                <w:color w:val="808080" w:themeColor="background1" w:themeShade="80"/>
+              </w:rPr>
+              <w:t xml:space="preserve"> allowable tolerances/ Inspection certificate issues</w:t>
+            </w:r>
+          </w:p>
+        </w:tc>
+      </w:tr>
+      <w:tr>
+        <w:trPr>
+          <w:trHeight w:val="300"/>
+        </w:trPr>
+        <w:tc>
+          <w:tcPr>
+            <w:tcW w:w="0" w:type="auto"/>
+            <w:noWrap/>
+            <w:hideMark/>
+          </w:tcPr>
+          <w:p>
+            <w:pPr>
+              <w:rPr>
+                <w:rFonts w:ascii="Calibri" w:eastAsia="Times New Roman" w:hAnsi="Calibri" w:cs="Calibri"/>
+                <w:color w:val="808080" w:themeColor="background1" w:themeShade="80"/>
+              </w:rPr>
+            </w:pPr>
+            <w:r>
+              <w:rPr>
+                <w:rFonts w:ascii="Calibri" w:eastAsia="Times New Roman" w:hAnsi="Calibri" w:cs="Calibri"/>
+                <w:color w:val="808080" w:themeColor="background1" w:themeShade="80"/>
+              </w:rPr>
+              <w:t>Shipping Damage</w:t>
+            </w:r>
+          </w:p>
+        </w:tc>
+        <w:tc>
+          <w:tcPr>
+            <w:tcW w:w="0" w:type="auto"/>
+            <w:noWrap/>
+            <w:hideMark/>
+          </w:tcPr>
+          <w:p>
+            <w:pPr>
+              <w:rPr>
+                <w:rFonts w:ascii="Calibri" w:eastAsia="Times New Roman" w:hAnsi="Calibri" w:cs="Calibri"/>
+                <w:color w:val="808080" w:themeColor="background1" w:themeShade="80"/>
+              </w:rPr>
+            </w:pPr>
+          </w:p>
+        </w:tc>
+        <w:tc>
+          <w:tcPr>
+            <w:tcW w:w="0" w:type="auto"/>
+            <w:noWrap/>
+            <w:hideMark/>
+          </w:tcPr>
+          <w:p>
+            <w:pPr>
+              <w:rPr>
+                <w:rFonts w:ascii="Calibri" w:eastAsia="Times New Roman" w:hAnsi="Calibri" w:cs="Calibri"/>
+                <w:color w:val="808080" w:themeColor="background1" w:themeShade="80"/>
+              </w:rPr>
+            </w:pPr>
+            <w:r>
+              <w:rPr>
+                <w:rFonts w:ascii="Calibri" w:eastAsia="Times New Roman" w:hAnsi="Calibri" w:cs="Calibri"/>
+                <w:color w:val="808080" w:themeColor="background1" w:themeShade="80"/>
+              </w:rPr>
+              <w:t>Crushed, blood stained</w:t>
+            </w:r>
+          </w:p>
+        </w:tc>
+      </w:tr>
+      <w:tr>
+        <w:trPr>
+          <w:trHeight w:val="300"/>
+        </w:trPr>
+        <w:tc>
+          <w:tcPr>
+            <w:tcW w:w="0" w:type="auto"/>
+            <w:noWrap/>
+            <w:hideMark/>
+          </w:tcPr>
+          <w:p>
+            <w:pPr>
+              <w:rPr>
+                <w:rFonts w:ascii="Calibri" w:eastAsia="Times New Roman" w:hAnsi="Calibri" w:cs="Calibri"/>
+                <w:color w:val="808080" w:themeColor="background1" w:themeShade="80"/>
+              </w:rPr>
+            </w:pPr>
+            <w:r>
+              <w:rPr>
+                <w:rFonts w:ascii="Calibri" w:eastAsia="Times New Roman" w:hAnsi="Calibri" w:cs="Calibri"/>
+                <w:color w:val="808080" w:themeColor="background1" w:themeShade="80"/>
+              </w:rPr>
+              <w:t>Invalid Shipping Mark</w:t>
+            </w:r>
+          </w:p>
+        </w:tc>
+        <w:tc>
+          <w:tcPr>
+            <w:tcW w:w="0" w:type="auto"/>
+            <w:noWrap/>
+            <w:hideMark/>
+          </w:tcPr>
+          <w:p>
+            <w:pPr>
+              <w:rPr>
+                <w:rFonts w:ascii="Calibri" w:eastAsia="Times New Roman" w:hAnsi="Calibri" w:cs="Calibri"/>
+                <w:color w:val="808080" w:themeColor="background1" w:themeShade="80"/>
+              </w:rPr>
+            </w:pPr>
+          </w:p>
+        </w:tc>
+        <w:tc>
+          <w:tcPr>
+            <w:tcW w:w="0" w:type="auto"/>
+            <w:noWrap/>
+            <w:hideMark/>
+          </w:tcPr>
+          <w:p>
+            <w:pPr>
+              <w:rPr>
+                <w:rFonts w:ascii="Calibri" w:eastAsia="Times New Roman" w:hAnsi="Calibri" w:cs="Calibri"/>
+                <w:color w:val="808080" w:themeColor="background1" w:themeShade="80"/>
+              </w:rPr>
+            </w:pPr>
+            <w:r>
+              <w:rPr>
+                <w:rFonts w:ascii="Calibri" w:eastAsia="Times New Roman" w:hAnsi="Calibri" w:cs="Calibri"/>
+                <w:color w:val="808080" w:themeColor="background1" w:themeShade="80"/>
+              </w:rPr>
+              <w:t>Illegible Shipping Marks</w:t>
+            </w:r>
+          </w:p>
+        </w:tc>
+      </w:tr>
+      <w:tr>
+        <w:trPr>
+          <w:trHeight w:val="300"/>
+        </w:trPr>
+        <w:tc>
+          <w:tcPr>
+            <w:tcW w:w="0" w:type="auto"/>
+            <w:noWrap/>
+            <w:hideMark/>
+          </w:tcPr>
+          <w:p>
+            <w:pPr>
+              <w:rPr>
+                <w:rFonts w:ascii="Calibri" w:eastAsia="Times New Roman" w:hAnsi="Calibri" w:cs="Calibri"/>
+                <w:color w:val="808080" w:themeColor="background1" w:themeShade="80"/>
+              </w:rPr>
+            </w:pPr>
+            <w:r>
+              <w:rPr>
+                <w:rFonts w:ascii="Calibri" w:eastAsia="Times New Roman" w:hAnsi="Calibri" w:cs="Calibri"/>
+                <w:color w:val="808080" w:themeColor="background1" w:themeShade="80"/>
+              </w:rPr>
+              <w:t>Failed Type of Inspection (Not R)/ Failed Type of Inspection (Y)</w:t>
+            </w:r>
+          </w:p>
+        </w:tc>
+        <w:tc>
+          <w:tcPr>
+            <w:tcW w:w="0" w:type="auto"/>
+            <w:noWrap/>
+            <w:hideMark/>
+          </w:tcPr>
+          <w:p>
+            <w:pPr>
+              <w:rPr>
+                <w:rFonts w:ascii="Calibri" w:eastAsia="Times New Roman" w:hAnsi="Calibri" w:cs="Calibri"/>
+                <w:color w:val="808080" w:themeColor="background1" w:themeShade="80"/>
+              </w:rPr>
+            </w:pPr>
+            <w:r>
+              <w:rPr>
+                <w:rFonts w:ascii="Calibri" w:eastAsia="Times New Roman" w:hAnsi="Calibri" w:cs="Calibri"/>
+                <w:color w:val="808080" w:themeColor="background1" w:themeShade="80"/>
+              </w:rPr>
+              <w:t>Certification/ Label Verification/ Product Exam - 3</w:t>
+            </w:r>
+          </w:p>
+        </w:tc>
+        <w:tc>
+          <w:tcPr>
+            <w:tcW w:w="0" w:type="auto"/>
+            <w:noWrap/>
+            <w:hideMark/>
+          </w:tcPr>
+          <w:p>
+            <w:pPr>
+              <w:rPr>
+                <w:rFonts w:ascii="Calibri" w:eastAsia="Times New Roman" w:hAnsi="Calibri" w:cs="Calibri"/>
+                <w:color w:val="808080" w:themeColor="background1" w:themeShade="80"/>
+              </w:rPr>
+            </w:pPr>
+            <w:r>
+              <w:rPr>
+                <w:rFonts w:ascii="Calibri" w:eastAsia="Times New Roman" w:hAnsi="Calibri" w:cs="Calibri"/>
+                <w:color w:val="808080" w:themeColor="background1" w:themeShade="80"/>
+              </w:rPr>
+              <w:t xml:space="preserve">Container labeling issues/ Defects </w:t>
+            </w:r>
+            <w:proofErr w:type="spellStart"/>
+            <w:r>
+              <w:rPr>
+                <w:rFonts w:ascii="Calibri" w:eastAsia="Times New Roman" w:hAnsi="Calibri" w:cs="Calibri"/>
+                <w:color w:val="808080" w:themeColor="background1" w:themeShade="80"/>
+              </w:rPr>
+              <w:t>exceeed</w:t>
+            </w:r>
+            <w:proofErr w:type="spellEnd"/>
+            <w:r>
+              <w:rPr>
+                <w:rFonts w:ascii="Calibri" w:eastAsia="Times New Roman" w:hAnsi="Calibri" w:cs="Calibri"/>
+                <w:color w:val="808080" w:themeColor="background1" w:themeShade="80"/>
+              </w:rPr>
+              <w:t xml:space="preserve"> allowable tolerances/ Inspection certificate issues</w:t>
+            </w:r>
+          </w:p>
+        </w:tc>
+      </w:tr>
+      <w:tr>
+        <w:trPr>
+          <w:trHeight w:val="300"/>
+        </w:trPr>
+        <w:tc>
+          <w:tcPr>
+            <w:tcW w:w="0" w:type="auto"/>
+            <w:noWrap/>
+            <w:hideMark/>
+          </w:tcPr>
+          <w:p>
+            <w:pPr>
+              <w:rPr>
+                <w:rFonts w:ascii="Calibri" w:eastAsia="Times New Roman" w:hAnsi="Calibri" w:cs="Calibri"/>
+                <w:color w:val="808080" w:themeColor="background1" w:themeShade="80"/>
+              </w:rPr>
+            </w:pPr>
+            <w:r>
+              <w:rPr>
+                <w:rFonts w:ascii="Calibri" w:eastAsia="Times New Roman" w:hAnsi="Calibri" w:cs="Calibri"/>
+                <w:color w:val="808080" w:themeColor="background1" w:themeShade="80"/>
+              </w:rPr>
+              <w:t>Failed Type of Inspection (Not R)/ Failed Type of Inspection (Y)</w:t>
+            </w:r>
+          </w:p>
+        </w:tc>
+        <w:tc>
+          <w:tcPr>
+            <w:tcW w:w="0" w:type="auto"/>
+            <w:noWrap/>
+            <w:hideMark/>
+          </w:tcPr>
+          <w:p>
+            <w:pPr>
+              <w:rPr>
+                <w:rFonts w:ascii="Calibri" w:eastAsia="Times New Roman" w:hAnsi="Calibri" w:cs="Calibri"/>
+                <w:color w:val="808080" w:themeColor="background1" w:themeShade="80"/>
+              </w:rPr>
+            </w:pPr>
+            <w:r>
+              <w:rPr>
+                <w:rFonts w:ascii="Calibri" w:eastAsia="Times New Roman" w:hAnsi="Calibri" w:cs="Calibri"/>
+                <w:color w:val="808080" w:themeColor="background1" w:themeShade="80"/>
+              </w:rPr>
+              <w:t>Label Verification/ Product Exam - 3</w:t>
+            </w:r>
+          </w:p>
+        </w:tc>
+        <w:tc>
+          <w:tcPr>
+            <w:tcW w:w="0" w:type="auto"/>
+            <w:noWrap/>
+            <w:hideMark/>
+          </w:tcPr>
+          <w:p>
+            <w:pPr>
+              <w:rPr>
+                <w:rFonts w:ascii="Calibri" w:eastAsia="Times New Roman" w:hAnsi="Calibri" w:cs="Calibri"/>
+                <w:color w:val="808080" w:themeColor="background1" w:themeShade="80"/>
+              </w:rPr>
+            </w:pPr>
+            <w:r>
+              <w:rPr>
+                <w:rFonts w:ascii="Calibri" w:eastAsia="Times New Roman" w:hAnsi="Calibri" w:cs="Calibri"/>
+                <w:color w:val="808080" w:themeColor="background1" w:themeShade="80"/>
+              </w:rPr>
+              <w:t xml:space="preserve">Container labeling issues/ Defects </w:t>
+            </w:r>
+            <w:proofErr w:type="spellStart"/>
+            <w:r>
+              <w:rPr>
+                <w:rFonts w:ascii="Calibri" w:eastAsia="Times New Roman" w:hAnsi="Calibri" w:cs="Calibri"/>
+                <w:color w:val="808080" w:themeColor="background1" w:themeShade="80"/>
+              </w:rPr>
+              <w:t>exceeed</w:t>
+            </w:r>
+            <w:proofErr w:type="spellEnd"/>
+            <w:r>
+              <w:rPr>
+                <w:rFonts w:ascii="Calibri" w:eastAsia="Times New Roman" w:hAnsi="Calibri" w:cs="Calibri"/>
+                <w:color w:val="808080" w:themeColor="background1" w:themeShade="80"/>
+              </w:rPr>
+              <w:t xml:space="preserve"> allowable tolerances</w:t>
+            </w:r>
+          </w:p>
+        </w:tc>
+      </w:tr>
+      <w:tr>
+        <w:trPr>
+          <w:trHeight w:val="300"/>
+        </w:trPr>
+        <w:tc>
+          <w:tcPr>
+            <w:tcW w:w="0" w:type="auto"/>
+            <w:noWrap/>
+            <w:hideMark/>
+          </w:tcPr>
+          <w:p>
+            <w:pPr>
+              <w:rPr>
+                <w:rFonts w:ascii="Calibri" w:eastAsia="Times New Roman" w:hAnsi="Calibri" w:cs="Calibri"/>
+                <w:color w:val="808080" w:themeColor="background1" w:themeShade="80"/>
+              </w:rPr>
+            </w:pPr>
+            <w:r>
+              <w:rPr>
+                <w:rFonts w:ascii="Calibri" w:eastAsia="Times New Roman" w:hAnsi="Calibri" w:cs="Calibri"/>
+                <w:color w:val="808080" w:themeColor="background1" w:themeShade="80"/>
+              </w:rPr>
+              <w:t>Failed Type of Inspection (Y)/ Other</w:t>
+            </w:r>
+          </w:p>
+        </w:tc>
+        <w:tc>
+          <w:tcPr>
+            <w:tcW w:w="0" w:type="auto"/>
+            <w:noWrap/>
+            <w:hideMark/>
+          </w:tcPr>
+          <w:p>
+            <w:pPr>
+              <w:rPr>
+                <w:rFonts w:ascii="Calibri" w:eastAsia="Times New Roman" w:hAnsi="Calibri" w:cs="Calibri"/>
+                <w:color w:val="808080" w:themeColor="background1" w:themeShade="80"/>
+              </w:rPr>
+            </w:pPr>
+            <w:r>
+              <w:rPr>
+                <w:rFonts w:ascii="Calibri" w:eastAsia="Times New Roman" w:hAnsi="Calibri" w:cs="Calibri"/>
+                <w:color w:val="808080" w:themeColor="background1" w:themeShade="80"/>
+              </w:rPr>
+              <w:t>Label Verification</w:t>
+            </w:r>
+          </w:p>
+        </w:tc>
+        <w:tc>
+          <w:tcPr>
+            <w:tcW w:w="0" w:type="auto"/>
+            <w:noWrap/>
+            <w:hideMark/>
+          </w:tcPr>
+          <w:p>
+            <w:pPr>
+              <w:rPr>
+                <w:rFonts w:ascii="Calibri" w:eastAsia="Times New Roman" w:hAnsi="Calibri" w:cs="Calibri"/>
+                <w:color w:val="808080" w:themeColor="background1" w:themeShade="80"/>
+              </w:rPr>
+            </w:pPr>
+            <w:r>
+              <w:rPr>
+                <w:rFonts w:ascii="Calibri" w:eastAsia="Times New Roman" w:hAnsi="Calibri" w:cs="Calibri"/>
+                <w:color w:val="808080" w:themeColor="background1" w:themeShade="80"/>
+              </w:rPr>
+              <w:t>Container labeling issues/ Misc. Labeling Issue</w:t>
+            </w:r>
+          </w:p>
+        </w:tc>
+      </w:tr>
+      <w:tr>
+        <w:trPr>
+          <w:trHeight w:val="300"/>
+        </w:trPr>
+        <w:tc>
+          <w:tcPr>
+            <w:tcW w:w="0" w:type="auto"/>
+            <w:noWrap/>
+            <w:hideMark/>
+          </w:tcPr>
+          <w:p>
+            <w:pPr>
+              <w:rPr>
+                <w:rFonts w:ascii="Calibri" w:eastAsia="Times New Roman" w:hAnsi="Calibri" w:cs="Calibri"/>
+                <w:color w:val="808080" w:themeColor="background1" w:themeShade="80"/>
+              </w:rPr>
+            </w:pPr>
+            <w:r>
+              <w:rPr>
+                <w:rFonts w:ascii="Calibri" w:eastAsia="Times New Roman" w:hAnsi="Calibri" w:cs="Calibri"/>
+                <w:color w:val="808080" w:themeColor="background1" w:themeShade="80"/>
+              </w:rPr>
+              <w:t>Invalid Inspection Certificate/ Shipping Damage</w:t>
+            </w:r>
+          </w:p>
+        </w:tc>
+        <w:tc>
+          <w:tcPr>
+            <w:tcW w:w="0" w:type="auto"/>
+            <w:noWrap/>
+            <w:hideMark/>
+          </w:tcPr>
+          <w:p>
+            <w:pPr>
+              <w:rPr>
+                <w:rFonts w:ascii="Calibri" w:eastAsia="Times New Roman" w:hAnsi="Calibri" w:cs="Calibri"/>
+                <w:color w:val="808080" w:themeColor="background1" w:themeShade="80"/>
+              </w:rPr>
+            </w:pPr>
+          </w:p>
+        </w:tc>
+        <w:tc>
+          <w:tcPr>
+            <w:tcW w:w="0" w:type="auto"/>
+            <w:noWrap/>
+            <w:hideMark/>
+          </w:tcPr>
+          <w:p>
+            <w:pPr>
+              <w:rPr>
+                <w:rFonts w:ascii="Calibri" w:eastAsia="Times New Roman" w:hAnsi="Calibri" w:cs="Calibri"/>
+                <w:color w:val="808080" w:themeColor="background1" w:themeShade="80"/>
+              </w:rPr>
+            </w:pPr>
+            <w:r>
+              <w:rPr>
+                <w:rFonts w:ascii="Calibri" w:eastAsia="Times New Roman" w:hAnsi="Calibri" w:cs="Calibri"/>
+                <w:color w:val="808080" w:themeColor="background1" w:themeShade="80"/>
+              </w:rPr>
+              <w:t>Inspection certificate issues/ Torn, exposed</w:t>
+            </w:r>
+          </w:p>
+        </w:tc>
+      </w:tr>
+      <w:tr>
+        <w:trPr>
+          <w:trHeight w:val="300"/>
+        </w:trPr>
+        <w:tc>
+          <w:tcPr>
+            <w:tcW w:w="0" w:type="auto"/>
+            <w:noWrap/>
+            <w:hideMark/>
+          </w:tcPr>
+          <w:p>
+            <w:pPr>
+              <w:rPr>
+                <w:rFonts w:ascii="Calibri" w:eastAsia="Times New Roman" w:hAnsi="Calibri" w:cs="Calibri"/>
+                <w:color w:val="808080" w:themeColor="background1" w:themeShade="80"/>
+              </w:rPr>
+            </w:pPr>
+            <w:r>
+              <w:rPr>
+                <w:rFonts w:ascii="Calibri" w:eastAsia="Times New Roman" w:hAnsi="Calibri" w:cs="Calibri"/>
+                <w:color w:val="808080" w:themeColor="background1" w:themeShade="80"/>
+              </w:rPr>
+              <w:t>Invalid Shipping Mark/ Shipping Damage</w:t>
+            </w:r>
+          </w:p>
+        </w:tc>
+        <w:tc>
+          <w:tcPr>
+            <w:tcW w:w="0" w:type="auto"/>
+            <w:noWrap/>
+            <w:hideMark/>
+          </w:tcPr>
+          <w:p>
+            <w:pPr>
+              <w:rPr>
+                <w:rFonts w:ascii="Calibri" w:eastAsia="Times New Roman" w:hAnsi="Calibri" w:cs="Calibri"/>
+                <w:color w:val="808080" w:themeColor="background1" w:themeShade="80"/>
+              </w:rPr>
+            </w:pPr>
+          </w:p>
+        </w:tc>
+        <w:tc>
+          <w:tcPr>
+            <w:tcW w:w="0" w:type="auto"/>
+            <w:noWrap/>
+            <w:hideMark/>
+          </w:tcPr>
+          <w:p>
+            <w:pPr>
+              <w:rPr>
+                <w:rFonts w:ascii="Calibri" w:eastAsia="Times New Roman" w:hAnsi="Calibri" w:cs="Calibri"/>
+                <w:color w:val="808080" w:themeColor="background1" w:themeShade="80"/>
+              </w:rPr>
+            </w:pPr>
+            <w:r>
+              <w:rPr>
+                <w:rFonts w:ascii="Calibri" w:eastAsia="Times New Roman" w:hAnsi="Calibri" w:cs="Calibri"/>
+                <w:color w:val="808080" w:themeColor="background1" w:themeShade="80"/>
+              </w:rPr>
+              <w:t>Missing Shipping Mark/ Torn, exposed</w:t>
+            </w:r>
+          </w:p>
+        </w:tc>
+      </w:tr>
+      <w:tr>
+        <w:trPr>
+          <w:trHeight w:val="300"/>
+        </w:trPr>
+        <w:tc>
+          <w:tcPr>
+            <w:tcW w:w="0" w:type="auto"/>
+            <w:noWrap/>
+            <w:hideMark/>
+          </w:tcPr>
+          <w:p>
+            <w:pPr>
+              <w:rPr>
+                <w:rFonts w:ascii="Calibri" w:eastAsia="Times New Roman" w:hAnsi="Calibri" w:cs="Calibri"/>
+                <w:color w:val="808080" w:themeColor="background1" w:themeShade="80"/>
+              </w:rPr>
+            </w:pPr>
+            <w:r>
+              <w:rPr>
+                <w:rFonts w:ascii="Calibri" w:eastAsia="Times New Roman" w:hAnsi="Calibri" w:cs="Calibri"/>
+                <w:color w:val="808080" w:themeColor="background1" w:themeShade="80"/>
+              </w:rPr>
+              <w:t>Failed Type of Inspection (Y)/ Invalid Inspection Certificate</w:t>
+            </w:r>
+          </w:p>
+        </w:tc>
+        <w:tc>
+          <w:tcPr>
+            <w:tcW w:w="0" w:type="auto"/>
+            <w:noWrap/>
+            <w:hideMark/>
+          </w:tcPr>
+          <w:p>
+            <w:pPr>
+              <w:rPr>
+                <w:rFonts w:ascii="Calibri" w:eastAsia="Times New Roman" w:hAnsi="Calibri" w:cs="Calibri"/>
+                <w:color w:val="808080" w:themeColor="background1" w:themeShade="80"/>
+              </w:rPr>
+            </w:pPr>
+            <w:r>
+              <w:rPr>
+                <w:rFonts w:ascii="Calibri" w:eastAsia="Times New Roman" w:hAnsi="Calibri" w:cs="Calibri"/>
+                <w:color w:val="808080" w:themeColor="background1" w:themeShade="80"/>
+              </w:rPr>
+              <w:t>Label Verification</w:t>
+            </w:r>
+          </w:p>
+        </w:tc>
+        <w:tc>
+          <w:tcPr>
+            <w:tcW w:w="0" w:type="auto"/>
+            <w:noWrap/>
+            <w:hideMark/>
+          </w:tcPr>
+          <w:p>
+            <w:pPr>
+              <w:rPr>
+                <w:rFonts w:ascii="Calibri" w:eastAsia="Times New Roman" w:hAnsi="Calibri" w:cs="Calibri"/>
+                <w:color w:val="808080" w:themeColor="background1" w:themeShade="80"/>
+              </w:rPr>
+            </w:pPr>
+            <w:r>
+              <w:rPr>
+                <w:rFonts w:ascii="Calibri" w:eastAsia="Times New Roman" w:hAnsi="Calibri" w:cs="Calibri"/>
+                <w:color w:val="808080" w:themeColor="background1" w:themeShade="80"/>
+              </w:rPr>
+              <w:t>Container labeling issues/ Inspection certificate issues</w:t>
+            </w:r>
+          </w:p>
+        </w:tc>
+      </w:tr>
+      <w:tr>
+        <w:trPr>
+          <w:trHeight w:val="300"/>
+        </w:trPr>
+        <w:tc>
+          <w:tcPr>
+            <w:tcW w:w="0" w:type="auto"/>
+            <w:noWrap/>
+            <w:hideMark/>
+          </w:tcPr>
+          <w:p>
+            <w:pPr>
+              <w:rPr>
+                <w:rFonts w:ascii="Calibri" w:eastAsia="Times New Roman" w:hAnsi="Calibri" w:cs="Calibri"/>
+                <w:color w:val="808080" w:themeColor="background1" w:themeShade="80"/>
+              </w:rPr>
+            </w:pPr>
+            <w:r>
+              <w:rPr>
+                <w:rFonts w:ascii="Calibri" w:eastAsia="Times New Roman" w:hAnsi="Calibri" w:cs="Calibri"/>
+                <w:color w:val="808080" w:themeColor="background1" w:themeShade="80"/>
+              </w:rPr>
+              <w:t>Failed Type of Inspection (Y)/ Invalid Shipping Mark/ Shipping Damage</w:t>
+            </w:r>
+          </w:p>
+        </w:tc>
+        <w:tc>
+          <w:tcPr>
+            <w:tcW w:w="0" w:type="auto"/>
+            <w:noWrap/>
+            <w:hideMark/>
+          </w:tcPr>
+          <w:p>
+            <w:pPr>
+              <w:rPr>
+                <w:rFonts w:ascii="Calibri" w:eastAsia="Times New Roman" w:hAnsi="Calibri" w:cs="Calibri"/>
+                <w:color w:val="808080" w:themeColor="background1" w:themeShade="80"/>
+              </w:rPr>
+            </w:pPr>
+            <w:r>
+              <w:rPr>
+                <w:rFonts w:ascii="Calibri" w:eastAsia="Times New Roman" w:hAnsi="Calibri" w:cs="Calibri"/>
+                <w:color w:val="808080" w:themeColor="background1" w:themeShade="80"/>
+              </w:rPr>
+              <w:t>Label Verification</w:t>
+            </w:r>
+          </w:p>
+        </w:tc>
+        <w:tc>
+          <w:tcPr>
+            <w:tcW w:w="0" w:type="auto"/>
+            <w:noWrap/>
+            <w:hideMark/>
+          </w:tcPr>
+          <w:p>
+            <w:pPr>
+              <w:rPr>
+                <w:rFonts w:ascii="Calibri" w:eastAsia="Times New Roman" w:hAnsi="Calibri" w:cs="Calibri"/>
+                <w:color w:val="808080" w:themeColor="background1" w:themeShade="80"/>
+              </w:rPr>
+            </w:pPr>
+            <w:r>
+              <w:rPr>
+                <w:rFonts w:ascii="Calibri" w:eastAsia="Times New Roman" w:hAnsi="Calibri" w:cs="Calibri"/>
+                <w:color w:val="808080" w:themeColor="background1" w:themeShade="80"/>
+              </w:rPr>
+              <w:t>Container labeling issues/ Missing Shipping Mark/ Torn, exposed</w:t>
+            </w:r>
+          </w:p>
+        </w:tc>
+      </w:tr>
+      <w:tr>
+        <w:trPr>
+          <w:trHeight w:val="300"/>
+        </w:trPr>
+        <w:tc>
+          <w:tcPr>
+            <w:tcW w:w="0" w:type="auto"/>
+            <w:noWrap/>
+            <w:hideMark/>
+          </w:tcPr>
+          <w:p>
+            <w:pPr>
+              <w:rPr>
+                <w:rFonts w:ascii="Calibri" w:eastAsia="Times New Roman" w:hAnsi="Calibri" w:cs="Calibri"/>
+                <w:color w:val="808080" w:themeColor="background1" w:themeShade="80"/>
+              </w:rPr>
+            </w:pPr>
+            <w:r>
+              <w:rPr>
+                <w:rFonts w:ascii="Calibri" w:eastAsia="Times New Roman" w:hAnsi="Calibri" w:cs="Calibri"/>
+                <w:color w:val="808080" w:themeColor="background1" w:themeShade="80"/>
+              </w:rPr>
+              <w:t>Failed Type of Inspection (Y)/ Other/ Shipping Damage</w:t>
+            </w:r>
+          </w:p>
+        </w:tc>
+        <w:tc>
+          <w:tcPr>
+            <w:tcW w:w="0" w:type="auto"/>
+            <w:noWrap/>
+            <w:hideMark/>
+          </w:tcPr>
+          <w:p>
+            <w:pPr>
+              <w:rPr>
+                <w:rFonts w:ascii="Calibri" w:eastAsia="Times New Roman" w:hAnsi="Calibri" w:cs="Calibri"/>
+                <w:color w:val="808080" w:themeColor="background1" w:themeShade="80"/>
+              </w:rPr>
+            </w:pPr>
+            <w:r>
+              <w:rPr>
+                <w:rFonts w:ascii="Calibri" w:eastAsia="Times New Roman" w:hAnsi="Calibri" w:cs="Calibri"/>
+                <w:color w:val="808080" w:themeColor="background1" w:themeShade="80"/>
+              </w:rPr>
+              <w:t>Label Verification</w:t>
+            </w:r>
+          </w:p>
+        </w:tc>
+        <w:tc>
+          <w:tcPr>
+            <w:tcW w:w="0" w:type="auto"/>
+            <w:noWrap/>
+            <w:hideMark/>
+          </w:tcPr>
+          <w:p>
+            <w:pPr>
+              <w:rPr>
+                <w:rFonts w:ascii="Calibri" w:eastAsia="Times New Roman" w:hAnsi="Calibri" w:cs="Calibri"/>
+                <w:color w:val="808080" w:themeColor="background1" w:themeShade="80"/>
+              </w:rPr>
+            </w:pPr>
+            <w:r>
+              <w:rPr>
+                <w:rFonts w:ascii="Calibri" w:eastAsia="Times New Roman" w:hAnsi="Calibri" w:cs="Calibri"/>
+                <w:color w:val="808080" w:themeColor="background1" w:themeShade="80"/>
+              </w:rPr>
+              <w:t>Container labeling issues/ Misc. Labeling Issue/ Torn, exposed</w:t>
+            </w:r>
+          </w:p>
+        </w:tc>
+      </w:tr>
+      <w:tr>
+        <w:trPr>
+          <w:trHeight w:val="300"/>
+        </w:trPr>
+        <w:tc>
+          <w:tcPr>
+            <w:tcW w:w="0" w:type="auto"/>
+            <w:noWrap/>
+            <w:hideMark/>
+          </w:tcPr>
+          <w:p>
+            <w:pPr>
+              <w:rPr>
+                <w:rFonts w:ascii="Calibri" w:eastAsia="Times New Roman" w:hAnsi="Calibri" w:cs="Calibri"/>
+                <w:color w:val="808080" w:themeColor="background1" w:themeShade="80"/>
+              </w:rPr>
+            </w:pPr>
+            <w:r>
+              <w:rPr>
+                <w:rFonts w:ascii="Calibri" w:eastAsia="Times New Roman" w:hAnsi="Calibri" w:cs="Calibri"/>
+                <w:color w:val="808080" w:themeColor="background1" w:themeShade="80"/>
+              </w:rPr>
+              <w:t>Invalid Inspection Certificate/ Other</w:t>
+            </w:r>
+          </w:p>
+        </w:tc>
+        <w:tc>
+          <w:tcPr>
+            <w:tcW w:w="0" w:type="auto"/>
+            <w:noWrap/>
+            <w:hideMark/>
+          </w:tcPr>
+          <w:p>
+            <w:pPr>
+              <w:rPr>
+                <w:rFonts w:ascii="Calibri" w:eastAsia="Times New Roman" w:hAnsi="Calibri" w:cs="Calibri"/>
+                <w:color w:val="808080" w:themeColor="background1" w:themeShade="80"/>
+              </w:rPr>
+            </w:pPr>
+          </w:p>
+        </w:tc>
+        <w:tc>
+          <w:tcPr>
+            <w:tcW w:w="0" w:type="auto"/>
+            <w:noWrap/>
+            <w:hideMark/>
+          </w:tcPr>
+          <w:p>
+            <w:pPr>
+              <w:rPr>
+                <w:rFonts w:ascii="Calibri" w:eastAsia="Times New Roman" w:hAnsi="Calibri" w:cs="Calibri"/>
+                <w:color w:val="808080" w:themeColor="background1" w:themeShade="80"/>
+              </w:rPr>
+            </w:pPr>
+            <w:r>
+              <w:rPr>
+                <w:rFonts w:ascii="Calibri" w:eastAsia="Times New Roman" w:hAnsi="Calibri" w:cs="Calibri"/>
+                <w:color w:val="808080" w:themeColor="background1" w:themeShade="80"/>
+              </w:rPr>
+              <w:t>Inspection certificate issues/ Invalid Inspection Certificate</w:t>
+            </w:r>
+          </w:p>
+        </w:tc>
+      </w:tr>
+      <w:tr>
+        <w:trPr>
+          <w:trHeight w:val="300"/>
+        </w:trPr>
+        <w:tc>
+          <w:tcPr>
+            <w:tcW w:w="0" w:type="auto"/>
+            <w:noWrap/>
+            <w:hideMark/>
+          </w:tcPr>
+          <w:p>
+            <w:pPr>
+              <w:rPr>
+                <w:rFonts w:ascii="Calibri" w:eastAsia="Times New Roman" w:hAnsi="Calibri" w:cs="Calibri"/>
+                <w:color w:val="808080" w:themeColor="background1" w:themeShade="80"/>
+              </w:rPr>
+            </w:pPr>
+            <w:r>
+              <w:rPr>
+                <w:rFonts w:ascii="Calibri" w:eastAsia="Times New Roman" w:hAnsi="Calibri" w:cs="Calibri"/>
+                <w:color w:val="808080" w:themeColor="background1" w:themeShade="80"/>
+              </w:rPr>
+              <w:t>Invalid Shipping Mark/ Shipping Damage</w:t>
+            </w:r>
+          </w:p>
+        </w:tc>
+        <w:tc>
+          <w:tcPr>
+            <w:tcW w:w="0" w:type="auto"/>
+            <w:noWrap/>
+            <w:hideMark/>
+          </w:tcPr>
+          <w:p>
+            <w:pPr>
+              <w:rPr>
+                <w:rFonts w:ascii="Calibri" w:eastAsia="Times New Roman" w:hAnsi="Calibri" w:cs="Calibri"/>
+                <w:color w:val="808080" w:themeColor="background1" w:themeShade="80"/>
+              </w:rPr>
+            </w:pPr>
+          </w:p>
+        </w:tc>
+        <w:tc>
+          <w:tcPr>
+            <w:tcW w:w="0" w:type="auto"/>
+            <w:noWrap/>
+            <w:hideMark/>
+          </w:tcPr>
+          <w:p>
+            <w:pPr>
+              <w:rPr>
+                <w:rFonts w:ascii="Calibri" w:eastAsia="Times New Roman" w:hAnsi="Calibri" w:cs="Calibri"/>
+                <w:color w:val="808080" w:themeColor="background1" w:themeShade="80"/>
+              </w:rPr>
+            </w:pPr>
+            <w:r>
+              <w:rPr>
+                <w:rFonts w:ascii="Calibri" w:eastAsia="Times New Roman" w:hAnsi="Calibri" w:cs="Calibri"/>
+                <w:color w:val="808080" w:themeColor="background1" w:themeShade="80"/>
+              </w:rPr>
+              <w:t>Illegible Shipping Marks/ Torn, exposed</w:t>
+            </w:r>
+          </w:p>
+        </w:tc>
+      </w:tr>
+      <w:tr>
+        <w:trPr>
+          <w:trHeight w:val="300"/>
+        </w:trPr>
+        <w:tc>
+          <w:tcPr>
+            <w:tcW w:w="0" w:type="auto"/>
+            <w:noWrap/>
+            <w:hideMark/>
+          </w:tcPr>
+          <w:p>
+            <w:pPr>
+              <w:rPr>
+                <w:rFonts w:ascii="Calibri" w:eastAsia="Times New Roman" w:hAnsi="Calibri" w:cs="Calibri"/>
+                <w:color w:val="808080" w:themeColor="background1" w:themeShade="80"/>
+              </w:rPr>
+            </w:pPr>
+            <w:r>
+              <w:rPr>
+                <w:rFonts w:ascii="Calibri" w:eastAsia="Times New Roman" w:hAnsi="Calibri" w:cs="Calibri"/>
+                <w:color w:val="808080" w:themeColor="background1" w:themeShade="80"/>
+              </w:rPr>
+              <w:t>Invalid Inspection Certificate/ Other/ Shipping Damage</w:t>
+            </w:r>
+          </w:p>
+        </w:tc>
+        <w:tc>
+          <w:tcPr>
+            <w:tcW w:w="0" w:type="auto"/>
+            <w:noWrap/>
+            <w:hideMark/>
+          </w:tcPr>
+          <w:p>
+            <w:pPr>
+              <w:rPr>
+                <w:rFonts w:ascii="Calibri" w:eastAsia="Times New Roman" w:hAnsi="Calibri" w:cs="Calibri"/>
+                <w:color w:val="808080" w:themeColor="background1" w:themeShade="80"/>
+              </w:rPr>
+            </w:pPr>
+          </w:p>
+        </w:tc>
+        <w:tc>
+          <w:tcPr>
+            <w:tcW w:w="0" w:type="auto"/>
+            <w:noWrap/>
+            <w:hideMark/>
+          </w:tcPr>
+          <w:p>
+            <w:pPr>
+              <w:rPr>
+                <w:rFonts w:ascii="Calibri" w:eastAsia="Times New Roman" w:hAnsi="Calibri" w:cs="Calibri"/>
+                <w:color w:val="808080" w:themeColor="background1" w:themeShade="80"/>
+              </w:rPr>
+            </w:pPr>
+            <w:r>
+              <w:rPr>
+                <w:rFonts w:ascii="Calibri" w:eastAsia="Times New Roman" w:hAnsi="Calibri" w:cs="Calibri"/>
+                <w:color w:val="808080" w:themeColor="background1" w:themeShade="80"/>
+              </w:rPr>
+              <w:t>Inspection certificate issues/ Misc. Labeling Issue/ Torn, exposed</w:t>
+            </w:r>
+          </w:p>
+        </w:tc>
+      </w:tr>
+    </w:tbl>
+    <w:p>
+      <w:pPr>
+        <w:pStyle w:val="NoSpacing"/>
+      </w:pPr>
+    </w:p>
+    <w:p>
+      <w:pPr>
+        <w:pStyle w:val="Heading3"/>
+      </w:pPr>
+      <w:r>
         <w:t>Aggregation to Monthly Levels</w:t>
       </w:r>
-      <w:r>
-        <w:br w:type="page"/>
-      </w:r>
     </w:p>
+    <w:p>
+      <w:r>
+        <w:t>The analysis unit is at a month-level, rather than the daily level provided by USDA and FDA data. The number of refusals will the be sum of a given month. However, three month-country combinations have refusal data without corresponding trade volume data. To maintain this data for analysis, these observations have been matched to the closest preceding month of trade volume data.</w:t>
+      </w:r>
+    </w:p>
+    <w:tbl>
+      <w:tblPr>
+        <w:tblStyle w:val="TableGrid"/>
+        <w:tblW w:w="0" w:type="auto"/>
+        <w:tblLook w:val="04A0" w:firstRow="1" w:lastRow="0" w:firstColumn="1" w:lastColumn="0" w:noHBand="0" w:noVBand="1"/>
+      </w:tblPr>
+      <w:tblGrid>
+        <w:gridCol w:w="3116"/>
+        <w:gridCol w:w="3117"/>
+        <w:gridCol w:w="3117"/>
+      </w:tblGrid>
+      <w:tr>
+        <w:tc>
+          <w:tcPr>
+            <w:tcW w:w="3116" w:type="dxa"/>
+          </w:tcPr>
+          <w:p>
+            <w:pPr>
+              <w:pStyle w:val="NoSpacing"/>
+              <w:jc w:val="center"/>
+              <w:rPr>
+                <w:b/>
+                <w:bCs/>
+              </w:rPr>
+            </w:pPr>
+            <w:r>
+              <w:rPr>
+                <w:b/>
+                <w:bCs/>
+              </w:rPr>
+              <w:t>Country</w:t>
+            </w:r>
+          </w:p>
+        </w:tc>
+        <w:tc>
+          <w:tcPr>
+            <w:tcW w:w="3117" w:type="dxa"/>
+          </w:tcPr>
+          <w:p>
+            <w:pPr>
+              <w:pStyle w:val="NoSpacing"/>
+              <w:jc w:val="center"/>
+              <w:rPr>
+                <w:b/>
+                <w:bCs/>
+              </w:rPr>
+            </w:pPr>
+            <w:r>
+              <w:rPr>
+                <w:b/>
+                <w:bCs/>
+              </w:rPr>
+              <w:t>Original Month</w:t>
+            </w:r>
+          </w:p>
+        </w:tc>
+        <w:tc>
+          <w:tcPr>
+            <w:tcW w:w="3117" w:type="dxa"/>
+          </w:tcPr>
+          <w:p>
+            <w:pPr>
+              <w:pStyle w:val="NoSpacing"/>
+              <w:jc w:val="center"/>
+              <w:rPr>
+                <w:b/>
+                <w:bCs/>
+              </w:rPr>
+            </w:pPr>
+            <w:r>
+              <w:rPr>
+                <w:b/>
+                <w:bCs/>
+              </w:rPr>
+              <w:t>Modified Month</w:t>
+            </w:r>
+            <w:r>
+              <w:rPr>
+                <w:b/>
+                <w:bCs/>
+              </w:rPr>
+              <w:t xml:space="preserve"> for Analysis</w:t>
+            </w:r>
+          </w:p>
+        </w:tc>
+      </w:tr>
+      <w:tr>
+        <w:tc>
+          <w:tcPr>
+            <w:tcW w:w="3116" w:type="dxa"/>
+          </w:tcPr>
+          <w:p>
+            <w:pPr>
+              <w:pStyle w:val="NoSpacing"/>
+              <w:jc w:val="center"/>
+            </w:pPr>
+            <w:r>
+              <w:t>China</w:t>
+            </w:r>
+          </w:p>
+        </w:tc>
+        <w:tc>
+          <w:tcPr>
+            <w:tcW w:w="3117" w:type="dxa"/>
+          </w:tcPr>
+          <w:p>
+            <w:pPr>
+              <w:pStyle w:val="NoSpacing"/>
+              <w:jc w:val="center"/>
+            </w:pPr>
+            <w:r>
+              <w:t>March 2016</w:t>
+            </w:r>
+          </w:p>
+        </w:tc>
+        <w:tc>
+          <w:tcPr>
+            <w:tcW w:w="3117" w:type="dxa"/>
+          </w:tcPr>
+          <w:p>
+            <w:pPr>
+              <w:pStyle w:val="NoSpacing"/>
+              <w:jc w:val="center"/>
+            </w:pPr>
+            <w:r>
+              <w:t>February 2016</w:t>
+            </w:r>
+          </w:p>
+        </w:tc>
+      </w:tr>
+      <w:tr>
+        <w:tc>
+          <w:tcPr>
+            <w:tcW w:w="3116" w:type="dxa"/>
+          </w:tcPr>
+          <w:p>
+            <w:pPr>
+              <w:pStyle w:val="NoSpacing"/>
+              <w:jc w:val="center"/>
+            </w:pPr>
+            <w:r>
+              <w:t>Thailand</w:t>
+            </w:r>
+          </w:p>
+        </w:tc>
+        <w:tc>
+          <w:tcPr>
+            <w:tcW w:w="3117" w:type="dxa"/>
+          </w:tcPr>
+          <w:p>
+            <w:pPr>
+              <w:pStyle w:val="NoSpacing"/>
+              <w:jc w:val="center"/>
+            </w:pPr>
+            <w:r>
+              <w:t>January 2018</w:t>
+            </w:r>
+          </w:p>
+        </w:tc>
+        <w:tc>
+          <w:tcPr>
+            <w:tcW w:w="3117" w:type="dxa"/>
+          </w:tcPr>
+          <w:p>
+            <w:pPr>
+              <w:pStyle w:val="NoSpacing"/>
+              <w:jc w:val="center"/>
+            </w:pPr>
+            <w:r>
+              <w:t>November 2017</w:t>
+            </w:r>
+          </w:p>
+        </w:tc>
+      </w:tr>
+      <w:tr>
+        <w:tc>
+          <w:tcPr>
+            <w:tcW w:w="3116" w:type="dxa"/>
+          </w:tcPr>
+          <w:p>
+            <w:pPr>
+              <w:pStyle w:val="NoSpacing"/>
+              <w:jc w:val="center"/>
+            </w:pPr>
+            <w:r>
+              <w:t>Thailand</w:t>
+            </w:r>
+          </w:p>
+        </w:tc>
+        <w:tc>
+          <w:tcPr>
+            <w:tcW w:w="3117" w:type="dxa"/>
+          </w:tcPr>
+          <w:p>
+            <w:pPr>
+              <w:pStyle w:val="NoSpacing"/>
+              <w:jc w:val="center"/>
+            </w:pPr>
+            <w:r>
+              <w:t>May 2018</w:t>
+            </w:r>
+          </w:p>
+        </w:tc>
+        <w:tc>
+          <w:tcPr>
+            <w:tcW w:w="3117" w:type="dxa"/>
+          </w:tcPr>
+          <w:p>
+            <w:pPr>
+              <w:pStyle w:val="NoSpacing"/>
+              <w:jc w:val="center"/>
+            </w:pPr>
+            <w:r>
+              <w:t>February 2018</w:t>
+            </w:r>
+          </w:p>
+        </w:tc>
+      </w:tr>
+    </w:tbl>
+    <w:p/>
+    <w:p/>
     <w:p>
       <w:pPr>
         <w:rPr>
@@ -1845,12 +6475,12 @@
           <w:b/>
           <w:bCs/>
         </w:rPr>
-        <w:lastRenderedPageBreak/>
         <w:t>Investigation:</w:t>
       </w:r>
     </w:p>
     <w:p>
       <w:r>
+        <w:lastRenderedPageBreak/>
         <w:t>Observations with import refusal but no import volume</w:t>
       </w:r>
     </w:p>
@@ -1910,37 +6540,6 @@
     </w:p>
     <w:p>
       <w:pPr>
-        <w:ind w:left="360"/>
-        <w:rPr>
-          <w:color w:val="FF0000"/>
-        </w:rPr>
-      </w:pPr>
-      <w:r>
-        <w:rPr>
-          <w:color w:val="FF0000"/>
-        </w:rPr>
-        <w:t>Confirmed no volume data</w:t>
-      </w:r>
-    </w:p>
-    <w:p>
-      <w:r>
-        <w:t>Possible solutions: Group import without volume data with preceding/succeeding month with volume data. (E.G. Import volume in February 2016 for import refusals in March 2016)</w:t>
-      </w:r>
-    </w:p>
-    <w:p>
-      <w:pPr>
-        <w:pStyle w:val="ListParagraph"/>
-        <w:numPr>
-          <w:ilvl w:val="0"/>
-          <w:numId w:val="8"/>
-        </w:numPr>
-      </w:pPr>
-      <w:r>
-        <w:t>Sensitivity analysis for grouping forward/backward in absence of knowledge which data is recorded first</w:t>
-      </w:r>
-    </w:p>
-    <w:p>
-      <w:pPr>
         <w:rPr>
           <w:b/>
           <w:bCs/>
@@ -1976,8 +6575,16 @@
         <w:rPr>
           <w:color w:val="808080" w:themeColor="background1" w:themeShade="80"/>
         </w:rPr>
-        <w:t>Flag all FDA records related to FSIS common names for silurifomes</w:t>
-      </w:r>
+        <w:t xml:space="preserve">Flag all FDA records related to FSIS common names for </w:t>
+      </w:r>
+      <w:proofErr w:type="spellStart"/>
+      <w:r>
+        <w:rPr>
+          <w:color w:val="808080" w:themeColor="background1" w:themeShade="80"/>
+        </w:rPr>
+        <w:t>silurifomes</w:t>
+      </w:r>
+      <w:proofErr w:type="spellEnd"/>
     </w:p>
     <w:p>
       <w:pPr>
@@ -1990,11 +6597,19 @@
           <w:color w:val="808080" w:themeColor="background1" w:themeShade="80"/>
         </w:rPr>
       </w:pPr>
+      <w:proofErr w:type="gramStart"/>
       <w:r>
         <w:rPr>
           <w:color w:val="808080" w:themeColor="background1" w:themeShade="80"/>
         </w:rPr>
-        <w:t>I’ve gotten started with this, but this requires more work. Particularly, removing unnecessary words from the FSIS document and avoiding partial word matches.</w:t>
+        <w:t>I’ve</w:t>
+      </w:r>
+      <w:proofErr w:type="gramEnd"/>
+      <w:r>
+        <w:rPr>
+          <w:color w:val="808080" w:themeColor="background1" w:themeShade="80"/>
+        </w:rPr>
+        <w:t xml:space="preserve"> gotten started with this, but this requires more work. Particularly, removing unnecessary words from the FSIS document and avoiding partial word matches.</w:t>
       </w:r>
     </w:p>
     <w:p>
@@ -2143,7 +6758,15 @@
         </w:numPr>
       </w:pPr>
       <w:r>
-        <w:t>For example, when does catfish records stop appearing in FDA? When does siluriformes records start to appear in USDA?</w:t>
+        <w:t xml:space="preserve">For example, when does catfish records stop appearing in FDA? When does </w:t>
+      </w:r>
+      <w:proofErr w:type="spellStart"/>
+      <w:r>
+        <w:t>siluriformes</w:t>
+      </w:r>
+      <w:proofErr w:type="spellEnd"/>
+      <w:r>
+        <w:t xml:space="preserve"> records start to appear in USDA?</w:t>
       </w:r>
     </w:p>
     <w:p/>
@@ -2844,6 +7467,119 @@
     </w:lvl>
   </w:abstractNum>
   <w:abstractNum w:abstractNumId="6" w15:restartNumberingAfterBreak="0">
+    <w:nsid w:val="42F914B2"/>
+    <w:multiLevelType w:val="hybridMultilevel"/>
+    <w:tmpl w:val="369662D0"/>
+    <w:lvl w:ilvl="0" w:tplc="04090001">
+      <w:start w:val="1"/>
+      <w:numFmt w:val="bullet"/>
+      <w:lvlText w:val=""/>
+      <w:lvlJc w:val="left"/>
+      <w:pPr>
+        <w:ind w:left="720" w:hanging="360"/>
+      </w:pPr>
+      <w:rPr>
+        <w:rFonts w:ascii="Symbol" w:hAnsi="Symbol" w:hint="default"/>
+      </w:rPr>
+    </w:lvl>
+    <w:lvl w:ilvl="1" w:tplc="04090003" w:tentative="1">
+      <w:start w:val="1"/>
+      <w:numFmt w:val="bullet"/>
+      <w:lvlText w:val="o"/>
+      <w:lvlJc w:val="left"/>
+      <w:pPr>
+        <w:ind w:left="1440" w:hanging="360"/>
+      </w:pPr>
+      <w:rPr>
+        <w:rFonts w:ascii="Courier New" w:hAnsi="Courier New" w:cs="Courier New" w:hint="default"/>
+      </w:rPr>
+    </w:lvl>
+    <w:lvl w:ilvl="2" w:tplc="04090005" w:tentative="1">
+      <w:start w:val="1"/>
+      <w:numFmt w:val="bullet"/>
+      <w:lvlText w:val=""/>
+      <w:lvlJc w:val="left"/>
+      <w:pPr>
+        <w:ind w:left="2160" w:hanging="360"/>
+      </w:pPr>
+      <w:rPr>
+        <w:rFonts w:ascii="Wingdings" w:hAnsi="Wingdings" w:hint="default"/>
+      </w:rPr>
+    </w:lvl>
+    <w:lvl w:ilvl="3" w:tplc="04090001" w:tentative="1">
+      <w:start w:val="1"/>
+      <w:numFmt w:val="bullet"/>
+      <w:lvlText w:val=""/>
+      <w:lvlJc w:val="left"/>
+      <w:pPr>
+        <w:ind w:left="2880" w:hanging="360"/>
+      </w:pPr>
+      <w:rPr>
+        <w:rFonts w:ascii="Symbol" w:hAnsi="Symbol" w:hint="default"/>
+      </w:rPr>
+    </w:lvl>
+    <w:lvl w:ilvl="4" w:tplc="04090003" w:tentative="1">
+      <w:start w:val="1"/>
+      <w:numFmt w:val="bullet"/>
+      <w:lvlText w:val="o"/>
+      <w:lvlJc w:val="left"/>
+      <w:pPr>
+        <w:ind w:left="3600" w:hanging="360"/>
+      </w:pPr>
+      <w:rPr>
+        <w:rFonts w:ascii="Courier New" w:hAnsi="Courier New" w:cs="Courier New" w:hint="default"/>
+      </w:rPr>
+    </w:lvl>
+    <w:lvl w:ilvl="5" w:tplc="04090005" w:tentative="1">
+      <w:start w:val="1"/>
+      <w:numFmt w:val="bullet"/>
+      <w:lvlText w:val=""/>
+      <w:lvlJc w:val="left"/>
+      <w:pPr>
+        <w:ind w:left="4320" w:hanging="360"/>
+      </w:pPr>
+      <w:rPr>
+        <w:rFonts w:ascii="Wingdings" w:hAnsi="Wingdings" w:hint="default"/>
+      </w:rPr>
+    </w:lvl>
+    <w:lvl w:ilvl="6" w:tplc="04090001" w:tentative="1">
+      <w:start w:val="1"/>
+      <w:numFmt w:val="bullet"/>
+      <w:lvlText w:val=""/>
+      <w:lvlJc w:val="left"/>
+      <w:pPr>
+        <w:ind w:left="5040" w:hanging="360"/>
+      </w:pPr>
+      <w:rPr>
+        <w:rFonts w:ascii="Symbol" w:hAnsi="Symbol" w:hint="default"/>
+      </w:rPr>
+    </w:lvl>
+    <w:lvl w:ilvl="7" w:tplc="04090003" w:tentative="1">
+      <w:start w:val="1"/>
+      <w:numFmt w:val="bullet"/>
+      <w:lvlText w:val="o"/>
+      <w:lvlJc w:val="left"/>
+      <w:pPr>
+        <w:ind w:left="5760" w:hanging="360"/>
+      </w:pPr>
+      <w:rPr>
+        <w:rFonts w:ascii="Courier New" w:hAnsi="Courier New" w:cs="Courier New" w:hint="default"/>
+      </w:rPr>
+    </w:lvl>
+    <w:lvl w:ilvl="8" w:tplc="04090005" w:tentative="1">
+      <w:start w:val="1"/>
+      <w:numFmt w:val="bullet"/>
+      <w:lvlText w:val=""/>
+      <w:lvlJc w:val="left"/>
+      <w:pPr>
+        <w:ind w:left="6480" w:hanging="360"/>
+      </w:pPr>
+      <w:rPr>
+        <w:rFonts w:ascii="Wingdings" w:hAnsi="Wingdings" w:hint="default"/>
+      </w:rPr>
+    </w:lvl>
+  </w:abstractNum>
+  <w:abstractNum w:abstractNumId="7" w15:restartNumberingAfterBreak="0">
     <w:nsid w:val="4C703C11"/>
     <w:multiLevelType w:val="hybridMultilevel"/>
     <w:tmpl w:val="51D82006"/>
@@ -2956,7 +7692,7 @@
       </w:rPr>
     </w:lvl>
   </w:abstractNum>
-  <w:abstractNum w:abstractNumId="7" w15:restartNumberingAfterBreak="0">
+  <w:abstractNum w:abstractNumId="8" w15:restartNumberingAfterBreak="0">
     <w:nsid w:val="515B55BC"/>
     <w:multiLevelType w:val="hybridMultilevel"/>
     <w:tmpl w:val="9E165640"/>
@@ -3069,7 +7805,120 @@
       </w:rPr>
     </w:lvl>
   </w:abstractNum>
-  <w:abstractNum w:abstractNumId="8" w15:restartNumberingAfterBreak="0">
+  <w:abstractNum w:abstractNumId="9" w15:restartNumberingAfterBreak="0">
+    <w:nsid w:val="522E775E"/>
+    <w:multiLevelType w:val="hybridMultilevel"/>
+    <w:tmpl w:val="57F014E2"/>
+    <w:lvl w:ilvl="0" w:tplc="04090001">
+      <w:start w:val="1"/>
+      <w:numFmt w:val="bullet"/>
+      <w:lvlText w:val=""/>
+      <w:lvlJc w:val="left"/>
+      <w:pPr>
+        <w:ind w:left="720" w:hanging="360"/>
+      </w:pPr>
+      <w:rPr>
+        <w:rFonts w:ascii="Symbol" w:hAnsi="Symbol" w:hint="default"/>
+      </w:rPr>
+    </w:lvl>
+    <w:lvl w:ilvl="1" w:tplc="04090003" w:tentative="1">
+      <w:start w:val="1"/>
+      <w:numFmt w:val="bullet"/>
+      <w:lvlText w:val="o"/>
+      <w:lvlJc w:val="left"/>
+      <w:pPr>
+        <w:ind w:left="1440" w:hanging="360"/>
+      </w:pPr>
+      <w:rPr>
+        <w:rFonts w:ascii="Courier New" w:hAnsi="Courier New" w:cs="Courier New" w:hint="default"/>
+      </w:rPr>
+    </w:lvl>
+    <w:lvl w:ilvl="2" w:tplc="04090005" w:tentative="1">
+      <w:start w:val="1"/>
+      <w:numFmt w:val="bullet"/>
+      <w:lvlText w:val=""/>
+      <w:lvlJc w:val="left"/>
+      <w:pPr>
+        <w:ind w:left="2160" w:hanging="360"/>
+      </w:pPr>
+      <w:rPr>
+        <w:rFonts w:ascii="Wingdings" w:hAnsi="Wingdings" w:hint="default"/>
+      </w:rPr>
+    </w:lvl>
+    <w:lvl w:ilvl="3" w:tplc="04090001" w:tentative="1">
+      <w:start w:val="1"/>
+      <w:numFmt w:val="bullet"/>
+      <w:lvlText w:val=""/>
+      <w:lvlJc w:val="left"/>
+      <w:pPr>
+        <w:ind w:left="2880" w:hanging="360"/>
+      </w:pPr>
+      <w:rPr>
+        <w:rFonts w:ascii="Symbol" w:hAnsi="Symbol" w:hint="default"/>
+      </w:rPr>
+    </w:lvl>
+    <w:lvl w:ilvl="4" w:tplc="04090003" w:tentative="1">
+      <w:start w:val="1"/>
+      <w:numFmt w:val="bullet"/>
+      <w:lvlText w:val="o"/>
+      <w:lvlJc w:val="left"/>
+      <w:pPr>
+        <w:ind w:left="3600" w:hanging="360"/>
+      </w:pPr>
+      <w:rPr>
+        <w:rFonts w:ascii="Courier New" w:hAnsi="Courier New" w:cs="Courier New" w:hint="default"/>
+      </w:rPr>
+    </w:lvl>
+    <w:lvl w:ilvl="5" w:tplc="04090005" w:tentative="1">
+      <w:start w:val="1"/>
+      <w:numFmt w:val="bullet"/>
+      <w:lvlText w:val=""/>
+      <w:lvlJc w:val="left"/>
+      <w:pPr>
+        <w:ind w:left="4320" w:hanging="360"/>
+      </w:pPr>
+      <w:rPr>
+        <w:rFonts w:ascii="Wingdings" w:hAnsi="Wingdings" w:hint="default"/>
+      </w:rPr>
+    </w:lvl>
+    <w:lvl w:ilvl="6" w:tplc="04090001" w:tentative="1">
+      <w:start w:val="1"/>
+      <w:numFmt w:val="bullet"/>
+      <w:lvlText w:val=""/>
+      <w:lvlJc w:val="left"/>
+      <w:pPr>
+        <w:ind w:left="5040" w:hanging="360"/>
+      </w:pPr>
+      <w:rPr>
+        <w:rFonts w:ascii="Symbol" w:hAnsi="Symbol" w:hint="default"/>
+      </w:rPr>
+    </w:lvl>
+    <w:lvl w:ilvl="7" w:tplc="04090003" w:tentative="1">
+      <w:start w:val="1"/>
+      <w:numFmt w:val="bullet"/>
+      <w:lvlText w:val="o"/>
+      <w:lvlJc w:val="left"/>
+      <w:pPr>
+        <w:ind w:left="5760" w:hanging="360"/>
+      </w:pPr>
+      <w:rPr>
+        <w:rFonts w:ascii="Courier New" w:hAnsi="Courier New" w:cs="Courier New" w:hint="default"/>
+      </w:rPr>
+    </w:lvl>
+    <w:lvl w:ilvl="8" w:tplc="04090005" w:tentative="1">
+      <w:start w:val="1"/>
+      <w:numFmt w:val="bullet"/>
+      <w:lvlText w:val=""/>
+      <w:lvlJc w:val="left"/>
+      <w:pPr>
+        <w:ind w:left="6480" w:hanging="360"/>
+      </w:pPr>
+      <w:rPr>
+        <w:rFonts w:ascii="Wingdings" w:hAnsi="Wingdings" w:hint="default"/>
+      </w:rPr>
+    </w:lvl>
+  </w:abstractNum>
+  <w:abstractNum w:abstractNumId="10" w15:restartNumberingAfterBreak="0">
     <w:nsid w:val="650A0C4B"/>
     <w:multiLevelType w:val="hybridMultilevel"/>
     <w:tmpl w:val="9F0033E2"/>
@@ -3182,7 +8031,7 @@
       </w:rPr>
     </w:lvl>
   </w:abstractNum>
-  <w:abstractNum w:abstractNumId="9" w15:restartNumberingAfterBreak="0">
+  <w:abstractNum w:abstractNumId="11" w15:restartNumberingAfterBreak="0">
     <w:nsid w:val="6D2A2867"/>
     <w:multiLevelType w:val="hybridMultilevel"/>
     <w:tmpl w:val="83B8C09E"/>
@@ -3302,28 +8151,34 @@
     <w:abstractNumId w:val="3"/>
   </w:num>
   <w:num w:numId="3">
-    <w:abstractNumId w:val="6"/>
+    <w:abstractNumId w:val="7"/>
   </w:num>
   <w:num w:numId="4">
     <w:abstractNumId w:val="5"/>
   </w:num>
   <w:num w:numId="5">
-    <w:abstractNumId w:val="8"/>
+    <w:abstractNumId w:val="10"/>
   </w:num>
   <w:num w:numId="6">
     <w:abstractNumId w:val="4"/>
   </w:num>
   <w:num w:numId="7">
-    <w:abstractNumId w:val="7"/>
+    <w:abstractNumId w:val="8"/>
   </w:num>
   <w:num w:numId="8">
-    <w:abstractNumId w:val="9"/>
+    <w:abstractNumId w:val="11"/>
   </w:num>
   <w:num w:numId="9">
     <w:abstractNumId w:val="0"/>
   </w:num>
   <w:num w:numId="10">
     <w:abstractNumId w:val="2"/>
+  </w:num>
+  <w:num w:numId="11">
+    <w:abstractNumId w:val="6"/>
+  </w:num>
+  <w:num w:numId="12">
+    <w:abstractNumId w:val="9"/>
   </w:num>
 </w:numbering>
 </file>
@@ -3889,6 +8744,34 @@
       <w:szCs w:val="24"/>
     </w:rPr>
   </w:style>
+  <w:style w:type="table" w:styleId="TableGrid">
+    <w:name w:val="Table Grid"/>
+    <w:basedOn w:val="TableNormal"/>
+    <w:uiPriority w:val="39"/>
+    <w:rsid w:val="00346C96"/>
+    <w:pPr>
+      <w:spacing w:after="0" w:line="240" w:lineRule="auto"/>
+    </w:pPr>
+    <w:tblPr>
+      <w:tblBorders>
+        <w:top w:val="single" w:sz="4" w:space="0" w:color="auto"/>
+        <w:left w:val="single" w:sz="4" w:space="0" w:color="auto"/>
+        <w:bottom w:val="single" w:sz="4" w:space="0" w:color="auto"/>
+        <w:right w:val="single" w:sz="4" w:space="0" w:color="auto"/>
+        <w:insideH w:val="single" w:sz="4" w:space="0" w:color="auto"/>
+        <w:insideV w:val="single" w:sz="4" w:space="0" w:color="auto"/>
+      </w:tblBorders>
+    </w:tblPr>
+  </w:style>
+  <w:style w:type="paragraph" w:styleId="NoSpacing">
+    <w:name w:val="No Spacing"/>
+    <w:uiPriority w:val="1"/>
+    <w:qFormat/>
+    <w:rsid w:val="007104F2"/>
+    <w:pPr>
+      <w:spacing w:after="0" w:line="240" w:lineRule="auto"/>
+    </w:pPr>
+  </w:style>
 </w:styles>
 </file>
 
@@ -4185,4 +9068,16 @@
     </a:ext>
   </a:extLst>
 </a:theme>
+</file>
+
+<file path=customXml/item1.xml><?xml version="1.0" encoding="utf-8"?>
+<b:Sources xmlns:b="http://schemas.openxmlformats.org/officeDocument/2006/bibliography" xmlns="http://schemas.openxmlformats.org/officeDocument/2006/bibliography" SelectedStyle="\APASixthEditionOfficeOnline.xsl" StyleName="APA" Version="6"/>
+</file>
+
+<file path=customXml/itemProps1.xml><?xml version="1.0" encoding="utf-8"?>
+<ds:datastoreItem xmlns:ds="http://schemas.openxmlformats.org/officeDocument/2006/customXml" ds:itemID="{B6ED7AB4-4C6C-4A26-9DC8-BB13B535EF2B}">
+  <ds:schemaRefs>
+    <ds:schemaRef ds:uri="http://schemas.openxmlformats.org/officeDocument/2006/bibliography"/>
+  </ds:schemaRefs>
+</ds:datastoreItem>
 </file>
--- a/Build Methodology.docx
+++ b/Build Methodology.docx
@@ -231,6 +231,11 @@
       </w:r>
     </w:p>
     <w:p>
+      <w:r>
+        <w:t>[Ella could you add details of the NOAA data here]</w:t>
+      </w:r>
+    </w:p>
+    <w:p>
       <w:pPr>
         <w:pStyle w:val="Heading2"/>
       </w:pPr>
@@ -381,6 +386,7 @@
         </w:numPr>
       </w:pPr>
       <w:r>
+        <w:lastRenderedPageBreak/>
         <w:t>CATFISH, SALT WATER, HOT SMOKED, FISH</w:t>
       </w:r>
     </w:p>
@@ -393,7 +399,6 @@
         </w:numPr>
       </w:pPr>
       <w:r>
-        <w:lastRenderedPageBreak/>
         <w:t>CATFISH, FRESHWATER, HOT SMOKED (E.G. CHANNEL, BLUE, WHITE, YAQUI, BULLHEAD, FLATHEAD CATFISH)</w:t>
       </w:r>
     </w:p>
@@ -1997,7 +2002,6 @@
                 <w:bCs/>
                 <w:color w:val="000000"/>
               </w:rPr>
-              <w:lastRenderedPageBreak/>
               <w:t>ASC_ID</w:t>
             </w:r>
           </w:p>
@@ -3359,13 +3363,7 @@
     </w:p>
     <w:p>
       <w:r>
-        <w:t xml:space="preserve">For more detail, refer to the red highlighted text in the table below. Grey highlighted text are also </w:t>
-      </w:r>
-      <w:r>
-        <w:t>reasons</w:t>
-      </w:r>
-      <w:r>
-        <w:t xml:space="preserve"> associated with catfish refusals, but not related to food safety.</w:t>
+        <w:t>For more detail, refer to the red highlighted text in the table below. Grey highlighted text are also reasons associated with catfish refusals, but not related to food safety.</w:t>
       </w:r>
     </w:p>
     <w:p>
@@ -6239,7 +6237,13 @@
     </w:p>
     <w:p>
       <w:r>
-        <w:t>The analysis unit is at a month-level, rather than the daily level provided by USDA and FDA data. The number of refusals will the be sum of a given month. However, three month-country combinations have refusal data without corresponding trade volume data. To maintain this data for analysis, these observations have been matched to the closest preceding month of trade volume data.</w:t>
+        <w:t xml:space="preserve">The analysis unit is at a month-level, rather than the daily level provided by USDA and FDA data. The number of refusals will </w:t>
+      </w:r>
+      <w:r>
+        <w:t>be the</w:t>
+      </w:r>
+      <w:r>
+        <w:t xml:space="preserve"> sum of a given month. However, three month-country combinations have refusal data without corresponding trade volume data. To maintain this data for analysis, these observations have been matched to the closest preceding month of trade volume data.</w:t>
       </w:r>
     </w:p>
     <w:tbl>
